--- a/docs/迭代二/组15_软件测试报告.docx
+++ b/docs/迭代二/组15_软件测试报告.docx
@@ -1,6 +1,6 @@
 
 <file path=word/document.xml><?xml version="1.0" encoding="utf-8"?>
-<w:document xmlns:wpc="http://schemas.microsoft.com/office/word/2010/wordprocessingCanvas" xmlns:mc="http://schemas.openxmlformats.org/markup-compatibility/2006" xmlns:o="urn:schemas-microsoft-com:office:office" xmlns:r="http://schemas.openxmlformats.org/officeDocument/2006/relationships" xmlns:m="http://schemas.openxmlformats.org/officeDocument/2006/math" xmlns:v="urn:schemas-microsoft-com:vml" xmlns:wp14="http://schemas.microsoft.com/office/word/2010/wordprocessingDrawing" xmlns:wp="http://schemas.openxmlformats.org/drawingml/2006/wordprocessingDrawing" xmlns:w10="urn:schemas-microsoft-com:office:word" xmlns:w="http://schemas.openxmlformats.org/wordprocessingml/2006/main" xmlns:w14="http://schemas.microsoft.com/office/word/2010/wordml" xmlns:wpg="http://schemas.microsoft.com/office/word/2010/wordprocessingGroup" xmlns:wpi="http://schemas.microsoft.com/office/word/2010/wordprocessingInk" xmlns:wne="http://schemas.microsoft.com/office/word/2006/wordml" xmlns:wps="http://schemas.microsoft.com/office/word/2010/wordprocessingShape" mc:Ignorable="w14 wp14">
+<w:document xmlns:wpc="http://schemas.microsoft.com/office/word/2010/wordprocessingCanvas" xmlns:mc="http://schemas.openxmlformats.org/markup-compatibility/2006" xmlns:o="urn:schemas-microsoft-com:office:office" xmlns:r="http://schemas.openxmlformats.org/officeDocument/2006/relationships" xmlns:m="http://schemas.openxmlformats.org/officeDocument/2006/math" xmlns:v="urn:schemas-microsoft-com:vml" xmlns:wp14="http://schemas.microsoft.com/office/word/2010/wordprocessingDrawing" xmlns:wp="http://schemas.openxmlformats.org/drawingml/2006/wordprocessingDrawing" xmlns:w10="urn:schemas-microsoft-com:office:word" xmlns:w="http://schemas.openxmlformats.org/wordprocessingml/2006/main" xmlns:w14="http://schemas.microsoft.com/office/word/2010/wordml" xmlns:w15="http://schemas.microsoft.com/office/word/2012/wordml" xmlns:wpg="http://schemas.microsoft.com/office/word/2010/wordprocessingGroup" xmlns:wpi="http://schemas.microsoft.com/office/word/2010/wordprocessingInk" xmlns:wne="http://schemas.microsoft.com/office/word/2006/wordml" xmlns:wps="http://schemas.microsoft.com/office/word/2010/wordprocessingShape" mc:Ignorable="w14 w15 wp14">
   <w:body>
     <w:p>
       <w:pPr>
@@ -15,13 +15,31 @@
     <w:p>
       <w:pPr>
         <w:jc w:val="center"/>
+        <w:rPr>
+          <w:rFonts w:ascii="宋体" w:hAnsi="宋体"/>
+          <w:b/>
+          <w:sz w:val="84"/>
+          <w:szCs w:val="84"/>
+        </w:rPr>
+      </w:pPr>
+      <w:r>
         <w:rPr>
           <w:rFonts w:ascii="宋体" w:hAnsi="宋体" w:hint="eastAsia"/>
           <w:b/>
           <w:sz w:val="84"/>
           <w:szCs w:val="84"/>
         </w:rPr>
-      </w:pPr>
+        <w:t>N</w:t>
+      </w:r>
+      <w:r>
+        <w:rPr>
+          <w:rFonts w:ascii="宋体" w:hAnsi="宋体"/>
+          <w:b/>
+          <w:sz w:val="84"/>
+          <w:szCs w:val="84"/>
+        </w:rPr>
+        <w:t>BA</w:t>
+      </w:r>
       <w:r>
         <w:rPr>
           <w:rFonts w:ascii="宋体" w:hAnsi="宋体" w:hint="eastAsia"/>
@@ -29,7 +47,7 @@
           <w:sz w:val="84"/>
           <w:szCs w:val="84"/>
         </w:rPr>
-        <w:t>N</w:t>
+        <w:t>信息</w:t>
       </w:r>
       <w:r>
         <w:rPr>
@@ -38,24 +56,6 @@
           <w:sz w:val="84"/>
           <w:szCs w:val="84"/>
         </w:rPr>
-        <w:t>BA</w:t>
-      </w:r>
-      <w:r>
-        <w:rPr>
-          <w:rFonts w:ascii="宋体" w:hAnsi="宋体" w:hint="eastAsia"/>
-          <w:b/>
-          <w:sz w:val="84"/>
-          <w:szCs w:val="84"/>
-        </w:rPr>
-        <w:t>信息</w:t>
-      </w:r>
-      <w:r>
-        <w:rPr>
-          <w:rFonts w:ascii="宋体" w:hAnsi="宋体"/>
-          <w:b/>
-          <w:sz w:val="84"/>
-          <w:szCs w:val="84"/>
-        </w:rPr>
         <w:t>查询平台</w:t>
       </w:r>
     </w:p>
@@ -293,7 +293,7 @@
           <w:sz w:val="30"/>
           <w:szCs w:val="30"/>
         </w:rPr>
-        <w:t>金翠黄涵倩王宁</w:t>
+        <w:t>金翠</w:t>
       </w:r>
       <w:r>
         <w:rPr>
@@ -301,14 +301,7 @@
           <w:sz w:val="30"/>
           <w:szCs w:val="30"/>
         </w:rPr>
-        <w:t>(</w:t>
-      </w:r>
-      <w:r>
-        <w:rPr>
-          <w:sz w:val="30"/>
-          <w:szCs w:val="30"/>
-        </w:rPr>
-        <w:t>79</w:t>
+        <w:t xml:space="preserve"> </w:t>
       </w:r>
       <w:r>
         <w:rPr>
@@ -316,7 +309,53 @@
           <w:sz w:val="30"/>
           <w:szCs w:val="30"/>
         </w:rPr>
+        <w:t>黄涵倩</w:t>
+      </w:r>
+      <w:r>
+        <w:rPr>
+          <w:rFonts w:hint="eastAsia"/>
+          <w:sz w:val="30"/>
+          <w:szCs w:val="30"/>
+        </w:rPr>
+        <w:t xml:space="preserve"> </w:t>
+      </w:r>
+      <w:r>
+        <w:rPr>
+          <w:rFonts w:hint="eastAsia"/>
+          <w:sz w:val="30"/>
+          <w:szCs w:val="30"/>
+        </w:rPr>
+        <w:t>王宁</w:t>
+      </w:r>
+      <w:r>
+        <w:rPr>
+          <w:rFonts w:hint="eastAsia"/>
+          <w:sz w:val="30"/>
+          <w:szCs w:val="30"/>
+        </w:rPr>
+        <w:t>(</w:t>
+      </w:r>
+      <w:r>
+        <w:rPr>
+          <w:sz w:val="30"/>
+          <w:szCs w:val="30"/>
+        </w:rPr>
+        <w:t>79</w:t>
+      </w:r>
+      <w:r>
+        <w:rPr>
+          <w:rFonts w:hint="eastAsia"/>
+          <w:sz w:val="30"/>
+          <w:szCs w:val="30"/>
+        </w:rPr>
         <w:t>)</w:t>
+      </w:r>
+      <w:r>
+        <w:rPr>
+          <w:sz w:val="30"/>
+          <w:szCs w:val="30"/>
+        </w:rPr>
+        <w:t xml:space="preserve"> </w:t>
       </w:r>
       <w:r>
         <w:rPr>
@@ -3915,7 +3954,8 @@
     </w:p>
     <w:tbl>
       <w:tblPr>
-        <w:tblW w:w="8409" w:type="dxa"/>
+        <w:tblW w:w="8585" w:type="dxa"/>
+        <w:tblInd w:w="-176" w:type="dxa"/>
         <w:tblBorders>
           <w:top w:val="single" w:sz="4" w:space="0" w:color="auto"/>
           <w:left w:val="single" w:sz="4" w:space="0" w:color="auto"/>
@@ -3928,7 +3968,7 @@
         <w:tblLook w:val="04A0" w:firstRow="1" w:lastRow="0" w:firstColumn="1" w:lastColumn="0" w:noHBand="0" w:noVBand="1"/>
       </w:tblPr>
       <w:tblGrid>
-        <w:gridCol w:w="1435"/>
+        <w:gridCol w:w="1611"/>
         <w:gridCol w:w="105"/>
         <w:gridCol w:w="2235"/>
         <w:gridCol w:w="32"/>
@@ -3947,7 +3987,7 @@
         </w:trPr>
         <w:tc>
           <w:tcPr>
-            <w:tcW w:w="1540" w:type="dxa"/>
+            <w:tcW w:w="1716" w:type="dxa"/>
             <w:gridSpan w:val="2"/>
           </w:tcPr>
           <w:p>
@@ -4068,7 +4108,7 @@
         </w:trPr>
         <w:tc>
           <w:tcPr>
-            <w:tcW w:w="8296" w:type="dxa"/>
+            <w:tcW w:w="8472" w:type="dxa"/>
             <w:gridSpan w:val="9"/>
           </w:tcPr>
           <w:p>
@@ -4097,7 +4137,7 @@
         </w:trPr>
         <w:tc>
           <w:tcPr>
-            <w:tcW w:w="1540" w:type="dxa"/>
+            <w:tcW w:w="1716" w:type="dxa"/>
             <w:gridSpan w:val="2"/>
           </w:tcPr>
           <w:p>
@@ -4209,7 +4249,7 @@
         </w:trPr>
         <w:tc>
           <w:tcPr>
-            <w:tcW w:w="1540" w:type="dxa"/>
+            <w:tcW w:w="1716" w:type="dxa"/>
             <w:gridSpan w:val="2"/>
           </w:tcPr>
           <w:p>
@@ -4322,7 +4362,7 @@
         </w:trPr>
         <w:tc>
           <w:tcPr>
-            <w:tcW w:w="1540" w:type="dxa"/>
+            <w:tcW w:w="1716" w:type="dxa"/>
             <w:gridSpan w:val="2"/>
           </w:tcPr>
           <w:p>
@@ -4434,7 +4474,7 @@
         </w:trPr>
         <w:tc>
           <w:tcPr>
-            <w:tcW w:w="1540" w:type="dxa"/>
+            <w:tcW w:w="1716" w:type="dxa"/>
             <w:gridSpan w:val="2"/>
           </w:tcPr>
           <w:p>
@@ -4546,7 +4586,7 @@
         </w:trPr>
         <w:tc>
           <w:tcPr>
-            <w:tcW w:w="1540" w:type="dxa"/>
+            <w:tcW w:w="1716" w:type="dxa"/>
             <w:gridSpan w:val="2"/>
           </w:tcPr>
           <w:p>
@@ -4666,7 +4706,7 @@
         </w:trPr>
         <w:tc>
           <w:tcPr>
-            <w:tcW w:w="1540" w:type="dxa"/>
+            <w:tcW w:w="1716" w:type="dxa"/>
             <w:gridSpan w:val="2"/>
           </w:tcPr>
           <w:p>
@@ -4786,7 +4826,7 @@
         </w:trPr>
         <w:tc>
           <w:tcPr>
-            <w:tcW w:w="1540" w:type="dxa"/>
+            <w:tcW w:w="1716" w:type="dxa"/>
             <w:gridSpan w:val="2"/>
           </w:tcPr>
           <w:p>
@@ -4906,7 +4946,7 @@
         </w:trPr>
         <w:tc>
           <w:tcPr>
-            <w:tcW w:w="1540" w:type="dxa"/>
+            <w:tcW w:w="1716" w:type="dxa"/>
             <w:gridSpan w:val="2"/>
           </w:tcPr>
           <w:p>
@@ -5026,7 +5066,7 @@
         </w:trPr>
         <w:tc>
           <w:tcPr>
-            <w:tcW w:w="1540" w:type="dxa"/>
+            <w:tcW w:w="1716" w:type="dxa"/>
             <w:gridSpan w:val="2"/>
           </w:tcPr>
           <w:p>
@@ -5146,7 +5186,7 @@
         </w:trPr>
         <w:tc>
           <w:tcPr>
-            <w:tcW w:w="1540" w:type="dxa"/>
+            <w:tcW w:w="1716" w:type="dxa"/>
             <w:gridSpan w:val="2"/>
           </w:tcPr>
           <w:p>
@@ -5266,7 +5306,7 @@
         </w:trPr>
         <w:tc>
           <w:tcPr>
-            <w:tcW w:w="1540" w:type="dxa"/>
+            <w:tcW w:w="1716" w:type="dxa"/>
             <w:gridSpan w:val="2"/>
           </w:tcPr>
           <w:p>
@@ -5386,7 +5426,7 @@
         </w:trPr>
         <w:tc>
           <w:tcPr>
-            <w:tcW w:w="1540" w:type="dxa"/>
+            <w:tcW w:w="1716" w:type="dxa"/>
             <w:gridSpan w:val="2"/>
           </w:tcPr>
           <w:p>
@@ -5498,7 +5538,7 @@
         </w:trPr>
         <w:tc>
           <w:tcPr>
-            <w:tcW w:w="1540" w:type="dxa"/>
+            <w:tcW w:w="1716" w:type="dxa"/>
             <w:gridSpan w:val="2"/>
           </w:tcPr>
           <w:p>
@@ -5515,7 +5555,6 @@
                 <w:sz w:val="24"/>
                 <w:szCs w:val="24"/>
               </w:rPr>
-              <w:lastRenderedPageBreak/>
               <w:t>Testcase013</w:t>
             </w:r>
           </w:p>
@@ -5539,7 +5578,16 @@
                 <w:sz w:val="24"/>
                 <w:szCs w:val="24"/>
               </w:rPr>
-              <w:t>对球员的场均数据排序</w:t>
+              <w:t>对球员的场均数据</w:t>
+            </w:r>
+            <w:r>
+              <w:rPr>
+                <w:rFonts w:ascii="微软雅黑" w:eastAsia="微软雅黑" w:hAnsi="微软雅黑" w:cs="微软雅黑" w:hint="eastAsia"/>
+                <w:sz w:val="24"/>
+                <w:szCs w:val="24"/>
+              </w:rPr>
+              <w:lastRenderedPageBreak/>
+              <w:t>排序</w:t>
             </w:r>
           </w:p>
         </w:tc>
@@ -5561,6 +5609,7 @@
                 <w:sz w:val="24"/>
                 <w:szCs w:val="24"/>
               </w:rPr>
+              <w:lastRenderedPageBreak/>
               <w:t>已执行</w:t>
             </w:r>
           </w:p>
@@ -5611,7 +5660,7 @@
         </w:trPr>
         <w:tc>
           <w:tcPr>
-            <w:tcW w:w="1540" w:type="dxa"/>
+            <w:tcW w:w="1716" w:type="dxa"/>
             <w:gridSpan w:val="2"/>
           </w:tcPr>
           <w:p>
@@ -5628,6 +5677,7 @@
                 <w:sz w:val="24"/>
                 <w:szCs w:val="24"/>
               </w:rPr>
+              <w:lastRenderedPageBreak/>
               <w:t>Testcase014</w:t>
             </w:r>
           </w:p>
@@ -5723,7 +5773,7 @@
         </w:trPr>
         <w:tc>
           <w:tcPr>
-            <w:tcW w:w="1540" w:type="dxa"/>
+            <w:tcW w:w="1716" w:type="dxa"/>
             <w:gridSpan w:val="2"/>
           </w:tcPr>
           <w:p>
@@ -5835,7 +5885,7 @@
         </w:trPr>
         <w:tc>
           <w:tcPr>
-            <w:tcW w:w="1540" w:type="dxa"/>
+            <w:tcW w:w="1716" w:type="dxa"/>
             <w:gridSpan w:val="2"/>
           </w:tcPr>
           <w:p>
@@ -5947,7 +5997,7 @@
         </w:trPr>
         <w:tc>
           <w:tcPr>
-            <w:tcW w:w="1540" w:type="dxa"/>
+            <w:tcW w:w="1716" w:type="dxa"/>
             <w:gridSpan w:val="2"/>
           </w:tcPr>
           <w:p>
@@ -6059,7 +6109,7 @@
         </w:trPr>
         <w:tc>
           <w:tcPr>
-            <w:tcW w:w="1540" w:type="dxa"/>
+            <w:tcW w:w="1716" w:type="dxa"/>
             <w:gridSpan w:val="2"/>
           </w:tcPr>
           <w:p>
@@ -6171,7 +6221,7 @@
         </w:trPr>
         <w:tc>
           <w:tcPr>
-            <w:tcW w:w="1540" w:type="dxa"/>
+            <w:tcW w:w="1716" w:type="dxa"/>
             <w:gridSpan w:val="2"/>
           </w:tcPr>
           <w:p>
@@ -6283,7 +6333,7 @@
         </w:trPr>
         <w:tc>
           <w:tcPr>
-            <w:tcW w:w="1540" w:type="dxa"/>
+            <w:tcW w:w="1716" w:type="dxa"/>
             <w:gridSpan w:val="2"/>
           </w:tcPr>
           <w:p>
@@ -6396,7 +6446,7 @@
         </w:trPr>
         <w:tc>
           <w:tcPr>
-            <w:tcW w:w="1540" w:type="dxa"/>
+            <w:tcW w:w="1716" w:type="dxa"/>
             <w:gridSpan w:val="2"/>
           </w:tcPr>
           <w:p>
@@ -6509,13 +6559,13 @@
         </w:trPr>
         <w:tc>
           <w:tcPr>
-            <w:tcW w:w="1540" w:type="dxa"/>
+            <w:tcW w:w="1716" w:type="dxa"/>
             <w:gridSpan w:val="2"/>
           </w:tcPr>
           <w:p>
             <w:pPr>
               <w:rPr>
-                <w:rFonts w:ascii="微软雅黑" w:eastAsia="微软雅黑" w:hAnsi="微软雅黑" w:cs="微软雅黑" w:hint="eastAsia"/>
+                <w:rFonts w:ascii="微软雅黑" w:eastAsia="微软雅黑" w:hAnsi="微软雅黑" w:cs="微软雅黑"/>
                 <w:sz w:val="24"/>
                 <w:szCs w:val="24"/>
               </w:rPr>
@@ -6538,17 +6588,17 @@
           <w:p>
             <w:pPr>
               <w:rPr>
+                <w:rFonts w:ascii="微软雅黑" w:eastAsia="微软雅黑" w:hAnsi="微软雅黑" w:cs="微软雅黑"/>
+                <w:sz w:val="24"/>
+                <w:szCs w:val="24"/>
+              </w:rPr>
+            </w:pPr>
+            <w:r>
+              <w:rPr>
                 <w:rFonts w:ascii="微软雅黑" w:eastAsia="微软雅黑" w:hAnsi="微软雅黑" w:cs="微软雅黑" w:hint="eastAsia"/>
                 <w:sz w:val="24"/>
                 <w:szCs w:val="24"/>
               </w:rPr>
-            </w:pPr>
-            <w:r>
-              <w:rPr>
-                <w:rFonts w:ascii="微软雅黑" w:eastAsia="微软雅黑" w:hAnsi="微软雅黑" w:cs="微软雅黑" w:hint="eastAsia"/>
-                <w:sz w:val="24"/>
-                <w:szCs w:val="24"/>
-              </w:rPr>
               <w:t>根据输入值模糊查找球员</w:t>
             </w:r>
           </w:p>
@@ -6560,7 +6610,7 @@
           <w:p>
             <w:pPr>
               <w:rPr>
-                <w:rFonts w:ascii="微软雅黑" w:eastAsia="微软雅黑" w:hAnsi="微软雅黑" w:cs="微软雅黑" w:hint="eastAsia"/>
+                <w:rFonts w:ascii="微软雅黑" w:eastAsia="微软雅黑" w:hAnsi="微软雅黑" w:cs="微软雅黑"/>
                 <w:sz w:val="24"/>
                 <w:szCs w:val="24"/>
               </w:rPr>
@@ -6583,7 +6633,7 @@
           <w:p>
             <w:pPr>
               <w:rPr>
-                <w:rFonts w:ascii="微软雅黑" w:eastAsia="微软雅黑" w:hAnsi="微软雅黑" w:cs="微软雅黑" w:hint="eastAsia"/>
+                <w:rFonts w:ascii="微软雅黑" w:eastAsia="微软雅黑" w:hAnsi="微软雅黑" w:cs="微软雅黑"/>
                 <w:sz w:val="24"/>
                 <w:szCs w:val="24"/>
               </w:rPr>
@@ -6622,33 +6672,24 @@
         </w:trPr>
         <w:tc>
           <w:tcPr>
-            <w:tcW w:w="1540" w:type="dxa"/>
+            <w:tcW w:w="1716" w:type="dxa"/>
             <w:gridSpan w:val="2"/>
           </w:tcPr>
           <w:p>
             <w:pPr>
               <w:rPr>
+                <w:rFonts w:ascii="微软雅黑" w:eastAsia="微软雅黑" w:hAnsi="微软雅黑" w:cs="微软雅黑"/>
+                <w:sz w:val="24"/>
+                <w:szCs w:val="24"/>
+              </w:rPr>
+            </w:pPr>
+            <w:r>
+              <w:rPr>
                 <w:rFonts w:ascii="微软雅黑" w:eastAsia="微软雅黑" w:hAnsi="微软雅黑" w:cs="微软雅黑" w:hint="eastAsia"/>
                 <w:sz w:val="24"/>
                 <w:szCs w:val="24"/>
               </w:rPr>
-            </w:pPr>
-            <w:r>
-              <w:rPr>
-                <w:rFonts w:ascii="微软雅黑" w:eastAsia="微软雅黑" w:hAnsi="微软雅黑" w:cs="微软雅黑" w:hint="eastAsia"/>
-                <w:sz w:val="24"/>
-                <w:szCs w:val="24"/>
-              </w:rPr>
-              <w:t>Testcase02</w:t>
-            </w:r>
-            <w:r>
-              <w:rPr>
-                <w:rFonts w:ascii="微软雅黑" w:eastAsia="微软雅黑" w:hAnsi="微软雅黑" w:cs="微软雅黑" w:hint="eastAsia"/>
-                <w:sz w:val="24"/>
-                <w:szCs w:val="24"/>
-              </w:rPr>
-              <w:lastRenderedPageBreak/>
-              <w:t>3</w:t>
+              <w:t>Testcase023</w:t>
             </w:r>
           </w:p>
         </w:tc>
@@ -6660,10 +6701,32 @@
           <w:p>
             <w:pPr>
               <w:rPr>
+                <w:rFonts w:ascii="微软雅黑" w:eastAsia="微软雅黑" w:hAnsi="微软雅黑" w:cs="微软雅黑"/>
+                <w:sz w:val="24"/>
+                <w:szCs w:val="24"/>
+              </w:rPr>
+            </w:pPr>
+            <w:r>
+              <w:rPr>
                 <w:rFonts w:ascii="微软雅黑" w:eastAsia="微软雅黑" w:hAnsi="微软雅黑" w:cs="微软雅黑" w:hint="eastAsia"/>
                 <w:sz w:val="24"/>
                 <w:szCs w:val="24"/>
               </w:rPr>
+              <w:t>根据输入值模糊查找球队</w:t>
+            </w:r>
+          </w:p>
+        </w:tc>
+        <w:tc>
+          <w:tcPr>
+            <w:tcW w:w="1396" w:type="dxa"/>
+          </w:tcPr>
+          <w:p>
+            <w:pPr>
+              <w:rPr>
+                <w:rFonts w:ascii="微软雅黑" w:eastAsia="微软雅黑" w:hAnsi="微软雅黑" w:cs="微软雅黑"/>
+                <w:sz w:val="24"/>
+                <w:szCs w:val="24"/>
+              </w:rPr>
             </w:pPr>
             <w:r>
               <w:rPr>
@@ -6671,39 +6734,6 @@
                 <w:sz w:val="24"/>
                 <w:szCs w:val="24"/>
               </w:rPr>
-              <w:lastRenderedPageBreak/>
-              <w:t>根据输入值模糊查</w:t>
-            </w:r>
-            <w:r>
-              <w:rPr>
-                <w:rFonts w:ascii="微软雅黑" w:eastAsia="微软雅黑" w:hAnsi="微软雅黑" w:cs="微软雅黑" w:hint="eastAsia"/>
-                <w:sz w:val="24"/>
-                <w:szCs w:val="24"/>
-              </w:rPr>
-              <w:lastRenderedPageBreak/>
-              <w:t>找球队</w:t>
-            </w:r>
-          </w:p>
-        </w:tc>
-        <w:tc>
-          <w:tcPr>
-            <w:tcW w:w="1396" w:type="dxa"/>
-          </w:tcPr>
-          <w:p>
-            <w:pPr>
-              <w:rPr>
-                <w:rFonts w:ascii="微软雅黑" w:eastAsia="微软雅黑" w:hAnsi="微软雅黑" w:cs="微软雅黑" w:hint="eastAsia"/>
-                <w:sz w:val="24"/>
-                <w:szCs w:val="24"/>
-              </w:rPr>
-            </w:pPr>
-            <w:r>
-              <w:rPr>
-                <w:rFonts w:ascii="微软雅黑" w:eastAsia="微软雅黑" w:hAnsi="微软雅黑" w:cs="微软雅黑" w:hint="eastAsia"/>
-                <w:sz w:val="24"/>
-                <w:szCs w:val="24"/>
-              </w:rPr>
-              <w:lastRenderedPageBreak/>
               <w:t>已执行</w:t>
             </w:r>
           </w:p>
@@ -6716,7 +6746,7 @@
           <w:p>
             <w:pPr>
               <w:rPr>
-                <w:rFonts w:ascii="微软雅黑" w:eastAsia="微软雅黑" w:hAnsi="微软雅黑" w:cs="微软雅黑" w:hint="eastAsia"/>
+                <w:rFonts w:ascii="微软雅黑" w:eastAsia="微软雅黑" w:hAnsi="微软雅黑" w:cs="微软雅黑"/>
                 <w:sz w:val="24"/>
                 <w:szCs w:val="24"/>
               </w:rPr>
@@ -6753,7 +6783,7 @@
         </w:trPr>
         <w:tc>
           <w:tcPr>
-            <w:tcW w:w="8409" w:type="dxa"/>
+            <w:tcW w:w="8585" w:type="dxa"/>
             <w:gridSpan w:val="10"/>
           </w:tcPr>
           <w:p>
@@ -6770,7 +6800,6 @@
                 <w:sz w:val="24"/>
                 <w:szCs w:val="24"/>
               </w:rPr>
-              <w:lastRenderedPageBreak/>
               <w:t>功能测试</w:t>
             </w:r>
           </w:p>
@@ -6779,7 +6808,7 @@
       <w:tr>
         <w:tc>
           <w:tcPr>
-            <w:tcW w:w="1435" w:type="dxa"/>
+            <w:tcW w:w="1611" w:type="dxa"/>
           </w:tcPr>
           <w:p>
             <w:pPr>
@@ -6920,7 +6949,7 @@
       <w:tr>
         <w:tc>
           <w:tcPr>
-            <w:tcW w:w="1435" w:type="dxa"/>
+            <w:tcW w:w="1611" w:type="dxa"/>
           </w:tcPr>
           <w:p>
             <w:pPr>
@@ -6936,6 +6965,7 @@
                 <w:sz w:val="24"/>
                 <w:szCs w:val="24"/>
               </w:rPr>
+              <w:lastRenderedPageBreak/>
               <w:t>Testcase0</w:t>
             </w:r>
             <w:r>
@@ -7053,7 +7083,7 @@
       <w:tr>
         <w:tc>
           <w:tcPr>
-            <w:tcW w:w="1435" w:type="dxa"/>
+            <w:tcW w:w="1611" w:type="dxa"/>
           </w:tcPr>
           <w:p>
             <w:pPr>
@@ -7170,7 +7200,7 @@
       <w:tr>
         <w:tc>
           <w:tcPr>
-            <w:tcW w:w="1435" w:type="dxa"/>
+            <w:tcW w:w="1611" w:type="dxa"/>
           </w:tcPr>
           <w:p>
             <w:pPr>
@@ -7290,7 +7320,7 @@
         </w:trPr>
         <w:tc>
           <w:tcPr>
-            <w:tcW w:w="1435" w:type="dxa"/>
+            <w:tcW w:w="1611" w:type="dxa"/>
           </w:tcPr>
           <w:p>
             <w:pPr>
@@ -7452,7 +7482,7 @@
         </w:trPr>
         <w:tc>
           <w:tcPr>
-            <w:tcW w:w="1435" w:type="dxa"/>
+            <w:tcW w:w="1611" w:type="dxa"/>
           </w:tcPr>
           <w:p>
             <w:pPr>
@@ -7576,27 +7606,11 @@
           <w:p>
             <w:pPr>
               <w:rPr>
-                <w:rFonts w:ascii="微软雅黑" w:eastAsia="微软雅黑" w:hAnsi="微软雅黑" w:cs="微软雅黑"/>
-                <w:sz w:val="24"/>
-                <w:szCs w:val="24"/>
-              </w:rPr>
-            </w:pPr>
-            <w:r>
-              <w:rPr>
                 <w:rFonts w:ascii="微软雅黑" w:eastAsia="微软雅黑" w:hAnsi="微软雅黑" w:cs="微软雅黑" w:hint="eastAsia"/>
                 <w:sz w:val="24"/>
                 <w:szCs w:val="24"/>
               </w:rPr>
-              <w:t>账户</w:t>
-            </w:r>
-            <w:r>
-              <w:rPr>
-                <w:rFonts w:ascii="微软雅黑" w:eastAsia="微软雅黑" w:hAnsi="微软雅黑" w:cs="微软雅黑"/>
-                <w:sz w:val="24"/>
-                <w:szCs w:val="24"/>
-              </w:rPr>
-              <w:t>管理</w:t>
-            </w:r>
+            </w:pPr>
           </w:p>
           <w:p>
             <w:pPr>
@@ -7615,7 +7629,7 @@
         </w:trPr>
         <w:tc>
           <w:tcPr>
-            <w:tcW w:w="1435" w:type="dxa"/>
+            <w:tcW w:w="1611" w:type="dxa"/>
           </w:tcPr>
           <w:p>
             <w:pPr>
@@ -7751,7 +7765,7 @@
         </w:trPr>
         <w:tc>
           <w:tcPr>
-            <w:tcW w:w="8409" w:type="dxa"/>
+            <w:tcW w:w="8585" w:type="dxa"/>
             <w:gridSpan w:val="10"/>
           </w:tcPr>
           <w:p>
@@ -7776,7 +7790,7 @@
       <w:tr>
         <w:tc>
           <w:tcPr>
-            <w:tcW w:w="1435" w:type="dxa"/>
+            <w:tcW w:w="1611" w:type="dxa"/>
           </w:tcPr>
           <w:p>
             <w:pPr>
@@ -7893,7 +7907,7 @@
       <w:tr>
         <w:tc>
           <w:tcPr>
-            <w:tcW w:w="1435" w:type="dxa"/>
+            <w:tcW w:w="1611" w:type="dxa"/>
           </w:tcPr>
           <w:p>
             <w:pPr>
@@ -8010,7 +8024,7 @@
       <w:tr>
         <w:tc>
           <w:tcPr>
-            <w:tcW w:w="1435" w:type="dxa"/>
+            <w:tcW w:w="1611" w:type="dxa"/>
           </w:tcPr>
           <w:p>
             <w:pPr>
@@ -8034,16 +8048,7 @@
                 <w:sz w:val="24"/>
                 <w:szCs w:val="24"/>
               </w:rPr>
-              <w:t>0</w:t>
-            </w:r>
-            <w:r>
-              <w:rPr>
-                <w:rFonts w:ascii="微软雅黑" w:eastAsia="微软雅黑" w:hAnsi="微软雅黑" w:cs="微软雅黑" w:hint="eastAsia"/>
-                <w:sz w:val="24"/>
-                <w:szCs w:val="24"/>
-              </w:rPr>
-              <w:lastRenderedPageBreak/>
-              <w:t>33</w:t>
+              <w:t>033</w:t>
             </w:r>
           </w:p>
         </w:tc>
@@ -8066,7 +8071,6 @@
                 <w:sz w:val="24"/>
                 <w:szCs w:val="24"/>
               </w:rPr>
-              <w:lastRenderedPageBreak/>
               <w:t>压力测试</w:t>
             </w:r>
           </w:p>
@@ -8137,7 +8141,7 @@
       <w:tr>
         <w:tc>
           <w:tcPr>
-            <w:tcW w:w="1435" w:type="dxa"/>
+            <w:tcW w:w="1611" w:type="dxa"/>
             <w:tcBorders>
               <w:top w:val="single" w:sz="4" w:space="0" w:color="auto"/>
               <w:left w:val="single" w:sz="4" w:space="0" w:color="auto"/>
@@ -8159,7 +8163,6 @@
                 <w:sz w:val="24"/>
                 <w:szCs w:val="24"/>
               </w:rPr>
-              <w:lastRenderedPageBreak/>
               <w:t>Testcase</w:t>
             </w:r>
             <w:r>
@@ -8300,7 +8303,7 @@
       <w:tr>
         <w:tc>
           <w:tcPr>
-            <w:tcW w:w="1435" w:type="dxa"/>
+            <w:tcW w:w="1611" w:type="dxa"/>
             <w:tcBorders>
               <w:top w:val="single" w:sz="4" w:space="0" w:color="auto"/>
               <w:left w:val="single" w:sz="4" w:space="0" w:color="auto"/>
@@ -8445,7 +8448,7 @@
       <w:tr>
         <w:tc>
           <w:tcPr>
-            <w:tcW w:w="1435" w:type="dxa"/>
+            <w:tcW w:w="1611" w:type="dxa"/>
             <w:tcBorders>
               <w:top w:val="single" w:sz="4" w:space="0" w:color="auto"/>
               <w:left w:val="single" w:sz="4" w:space="0" w:color="auto"/>
@@ -8496,7 +8499,16 @@
                 <w:sz w:val="24"/>
                 <w:szCs w:val="24"/>
               </w:rPr>
-              <w:t>提示、警告、或错误说明应该清楚、明了、恰当</w:t>
+              <w:t>提示、警告、或错误说明应该清楚、明</w:t>
+            </w:r>
+            <w:r>
+              <w:rPr>
+                <w:rFonts w:ascii="微软雅黑" w:eastAsia="微软雅黑" w:hAnsi="微软雅黑" w:cs="微软雅黑" w:hint="eastAsia"/>
+                <w:sz w:val="24"/>
+                <w:szCs w:val="24"/>
+              </w:rPr>
+              <w:lastRenderedPageBreak/>
+              <w:t>了、恰当</w:t>
             </w:r>
           </w:p>
         </w:tc>
@@ -8525,6 +8537,7 @@
                 <w:sz w:val="24"/>
                 <w:szCs w:val="24"/>
               </w:rPr>
+              <w:lastRenderedPageBreak/>
               <w:t>已执行</w:t>
             </w:r>
           </w:p>
@@ -8582,7 +8595,7 @@
       <w:tr>
         <w:tc>
           <w:tcPr>
-            <w:tcW w:w="1435" w:type="dxa"/>
+            <w:tcW w:w="1611" w:type="dxa"/>
             <w:tcBorders>
               <w:top w:val="single" w:sz="4" w:space="0" w:color="auto"/>
               <w:left w:val="single" w:sz="4" w:space="0" w:color="auto"/>
@@ -8604,6 +8617,7 @@
                 <w:sz w:val="24"/>
                 <w:szCs w:val="24"/>
               </w:rPr>
+              <w:lastRenderedPageBreak/>
               <w:t>Testcase037</w:t>
             </w:r>
           </w:p>
@@ -8719,7 +8733,7 @@
       <w:tr>
         <w:tc>
           <w:tcPr>
-            <w:tcW w:w="1435" w:type="dxa"/>
+            <w:tcW w:w="1611" w:type="dxa"/>
             <w:tcBorders>
               <w:top w:val="single" w:sz="4" w:space="0" w:color="auto"/>
               <w:left w:val="single" w:sz="4" w:space="0" w:color="auto"/>
@@ -8856,7 +8870,7 @@
       <w:tr>
         <w:tc>
           <w:tcPr>
-            <w:tcW w:w="1435" w:type="dxa"/>
+            <w:tcW w:w="1611" w:type="dxa"/>
             <w:tcBorders>
               <w:top w:val="single" w:sz="4" w:space="0" w:color="auto"/>
               <w:left w:val="single" w:sz="4" w:space="0" w:color="auto"/>
@@ -8994,7 +9008,7 @@
       <w:tr>
         <w:tc>
           <w:tcPr>
-            <w:tcW w:w="1435" w:type="dxa"/>
+            <w:tcW w:w="1611" w:type="dxa"/>
             <w:tcBorders>
               <w:top w:val="single" w:sz="4" w:space="0" w:color="auto"/>
               <w:left w:val="single" w:sz="4" w:space="0" w:color="auto"/>
@@ -9179,7 +9193,6 @@
           <w:szCs w:val="30"/>
           <w:lang w:eastAsia="zh-CN"/>
         </w:rPr>
-        <w:lastRenderedPageBreak/>
         <w:t>2</w:t>
       </w:r>
       <w:bookmarkStart w:id="13" w:name="业务需求"/>
@@ -9281,7 +9294,7 @@
     </w:p>
     <w:tbl>
       <w:tblPr>
-        <w:tblW w:w="8522" w:type="dxa"/>
+        <w:tblW w:w="5237" w:type="dxa"/>
         <w:tblBorders>
           <w:top w:val="single" w:sz="4" w:space="0" w:color="auto"/>
           <w:left w:val="single" w:sz="4" w:space="0" w:color="auto"/>
@@ -9296,7 +9309,6 @@
       <w:tblGrid>
         <w:gridCol w:w="1952"/>
         <w:gridCol w:w="3285"/>
-        <w:gridCol w:w="3285"/>
       </w:tblGrid>
       <w:tr>
         <w:tc>
@@ -9334,7 +9346,7 @@
               <w:pStyle w:val="12"/>
               <w:jc w:val="center"/>
               <w:rPr>
-                <w:rFonts w:ascii="微软雅黑" w:eastAsia="微软雅黑" w:hAnsi="微软雅黑"/>
+                <w:rFonts w:ascii="微软雅黑" w:eastAsia="微软雅黑" w:hAnsi="微软雅黑" w:hint="eastAsia"/>
                 <w:sz w:val="24"/>
                 <w:szCs w:val="24"/>
                 <w:lang w:eastAsia="zh-CN"/>
@@ -9347,33 +9359,7 @@
                 <w:szCs w:val="24"/>
                 <w:lang w:eastAsia="zh-CN"/>
               </w:rPr>
-              <w:t>应用服务器</w:t>
-            </w:r>
-          </w:p>
-        </w:tc>
-        <w:tc>
-          <w:tcPr>
-            <w:tcW w:w="3285" w:type="dxa"/>
-          </w:tcPr>
-          <w:p>
-            <w:pPr>
-              <w:pStyle w:val="12"/>
-              <w:jc w:val="center"/>
-              <w:rPr>
-                <w:rFonts w:ascii="微软雅黑" w:eastAsia="微软雅黑" w:hAnsi="微软雅黑"/>
-                <w:sz w:val="24"/>
-                <w:szCs w:val="24"/>
-                <w:lang w:eastAsia="zh-CN"/>
-              </w:rPr>
-            </w:pPr>
-            <w:r>
-              <w:rPr>
-                <w:rFonts w:ascii="微软雅黑" w:eastAsia="微软雅黑" w:hAnsi="微软雅黑" w:hint="eastAsia"/>
-                <w:sz w:val="24"/>
-                <w:szCs w:val="24"/>
-                <w:lang w:eastAsia="zh-CN"/>
-              </w:rPr>
-              <w:t>客户端</w:t>
+              <w:t>应用平台</w:t>
             </w:r>
           </w:p>
         </w:tc>
@@ -9527,6 +9513,35 @@
             </w:r>
           </w:p>
         </w:tc>
+      </w:tr>
+      <w:tr>
+        <w:tc>
+          <w:tcPr>
+            <w:tcW w:w="1952" w:type="dxa"/>
+          </w:tcPr>
+          <w:p>
+            <w:pPr>
+              <w:pStyle w:val="12"/>
+              <w:jc w:val="center"/>
+              <w:rPr>
+                <w:rFonts w:ascii="微软雅黑" w:eastAsia="微软雅黑" w:hAnsi="微软雅黑"/>
+                <w:sz w:val="24"/>
+                <w:szCs w:val="24"/>
+                <w:lang w:eastAsia="zh-CN"/>
+              </w:rPr>
+            </w:pPr>
+            <w:r>
+              <w:rPr>
+                <w:rFonts w:ascii="微软雅黑" w:eastAsia="微软雅黑" w:hAnsi="微软雅黑" w:cs="微软雅黑" w:hint="eastAsia"/>
+                <w:bCs/>
+                <w:sz w:val="24"/>
+                <w:szCs w:val="24"/>
+                <w:lang w:eastAsia="zh-CN"/>
+              </w:rPr>
+              <w:t>软件配置</w:t>
+            </w:r>
+          </w:p>
+        </w:tc>
         <w:tc>
           <w:tcPr>
             <w:tcW w:w="3285" w:type="dxa"/>
@@ -9548,39 +9563,7 @@
                 <w:sz w:val="24"/>
                 <w:szCs w:val="24"/>
               </w:rPr>
-              <w:t>CPU:In</w:t>
-            </w:r>
-            <w:r>
-              <w:rPr>
-                <w:rFonts w:ascii="微软雅黑" w:eastAsia="微软雅黑" w:hAnsi="微软雅黑" w:cs="微软雅黑"/>
-                <w:sz w:val="24"/>
-                <w:szCs w:val="24"/>
-              </w:rPr>
-              <w:t>tel®</w:t>
-            </w:r>
-            <w:r>
-              <w:rPr>
-                <w:rFonts w:ascii="微软雅黑" w:eastAsia="微软雅黑" w:hAnsi="微软雅黑" w:cs="微软雅黑" w:hint="eastAsia"/>
-                <w:sz w:val="24"/>
-                <w:szCs w:val="24"/>
-              </w:rPr>
-              <w:t>Core</w:t>
-            </w:r>
-            <w:r>
-              <w:rPr>
-                <w:rFonts w:ascii="微软雅黑" w:eastAsia="微软雅黑" w:hAnsi="微软雅黑" w:cs="微软雅黑"/>
-                <w:sz w:val="24"/>
-                <w:szCs w:val="24"/>
-              </w:rPr>
-              <w:t>™</w:t>
-            </w:r>
-            <w:r>
-              <w:rPr>
-                <w:rFonts w:ascii="微软雅黑" w:eastAsia="微软雅黑" w:hAnsi="微软雅黑" w:cs="微软雅黑" w:hint="eastAsia"/>
-                <w:sz w:val="24"/>
-                <w:szCs w:val="24"/>
-              </w:rPr>
-              <w:t>i5-4200U CPU@1.60GHZ 2.30GHZ</w:t>
+              <w:t>OS:windows7旗舰版</w:t>
             </w:r>
           </w:p>
           <w:p>
@@ -9600,9 +9583,57 @@
                 <w:sz w:val="24"/>
                 <w:szCs w:val="24"/>
               </w:rPr>
-              <w:t>Memory:4GB</w:t>
-            </w:r>
-          </w:p>
+              <w:t>JDK: 1.8</w:t>
+            </w:r>
+          </w:p>
+          <w:p>
+            <w:pPr>
+              <w:pStyle w:val="12"/>
+              <w:rPr>
+                <w:rFonts w:ascii="微软雅黑" w:eastAsia="微软雅黑" w:hAnsi="微软雅黑" w:cs="微软雅黑"/>
+                <w:sz w:val="24"/>
+                <w:szCs w:val="24"/>
+                <w:lang w:eastAsia="zh-CN"/>
+              </w:rPr>
+            </w:pPr>
+            <w:r>
+              <w:rPr>
+                <w:rFonts w:ascii="微软雅黑" w:eastAsia="微软雅黑" w:hAnsi="微软雅黑" w:cs="微软雅黑" w:hint="eastAsia"/>
+                <w:sz w:val="24"/>
+                <w:szCs w:val="24"/>
+                <w:lang w:eastAsia="zh-CN"/>
+              </w:rPr>
+              <w:lastRenderedPageBreak/>
+              <w:t>Tomcat :8.0.14</w:t>
+            </w:r>
+          </w:p>
+          <w:p>
+            <w:pPr>
+              <w:pStyle w:val="12"/>
+              <w:rPr>
+                <w:rFonts w:ascii="微软雅黑" w:eastAsia="微软雅黑" w:hAnsi="微软雅黑"/>
+                <w:sz w:val="24"/>
+                <w:szCs w:val="24"/>
+                <w:lang w:eastAsia="zh-CN"/>
+              </w:rPr>
+            </w:pPr>
+            <w:r>
+              <w:rPr>
+                <w:rFonts w:ascii="微软雅黑" w:eastAsia="微软雅黑" w:hAnsi="微软雅黑" w:cs="微软雅黑" w:hint="eastAsia"/>
+                <w:sz w:val="24"/>
+                <w:szCs w:val="24"/>
+                <w:lang w:eastAsia="zh-CN"/>
+              </w:rPr>
+              <w:t>Maven:3.2.3</w:t>
+            </w:r>
+          </w:p>
+        </w:tc>
+      </w:tr>
+      <w:tr>
+        <w:tc>
+          <w:tcPr>
+            <w:tcW w:w="1952" w:type="dxa"/>
+          </w:tcPr>
           <w:p>
             <w:pPr>
               <w:pStyle w:val="12"/>
@@ -9617,289 +9648,13 @@
             <w:r>
               <w:rPr>
                 <w:rFonts w:ascii="微软雅黑" w:eastAsia="微软雅黑" w:hAnsi="微软雅黑" w:cs="微软雅黑" w:hint="eastAsia"/>
+                <w:bCs/>
                 <w:sz w:val="24"/>
                 <w:szCs w:val="24"/>
                 <w:lang w:eastAsia="zh-CN"/>
               </w:rPr>
-              <w:t>HD:</w:t>
-            </w:r>
-            <w:r>
-              <w:rPr>
-                <w:rFonts w:ascii="微软雅黑" w:eastAsia="微软雅黑" w:hAnsi="微软雅黑" w:cs="微软雅黑"/>
-                <w:sz w:val="24"/>
-                <w:szCs w:val="24"/>
-                <w:lang w:eastAsia="zh-CN"/>
-              </w:rPr>
-              <w:t xml:space="preserve"> Intel GMA HD 3000</w:t>
-            </w:r>
-          </w:p>
-        </w:tc>
-      </w:tr>
-      <w:tr>
-        <w:tc>
-          <w:tcPr>
-            <w:tcW w:w="1952" w:type="dxa"/>
-          </w:tcPr>
-          <w:p>
-            <w:pPr>
-              <w:pStyle w:val="12"/>
-              <w:jc w:val="center"/>
-              <w:rPr>
-                <w:rFonts w:ascii="微软雅黑" w:eastAsia="微软雅黑" w:hAnsi="微软雅黑"/>
-                <w:sz w:val="24"/>
-                <w:szCs w:val="24"/>
-                <w:lang w:eastAsia="zh-CN"/>
-              </w:rPr>
-            </w:pPr>
-            <w:r>
-              <w:rPr>
-                <w:rFonts w:ascii="微软雅黑" w:eastAsia="微软雅黑" w:hAnsi="微软雅黑" w:cs="微软雅黑" w:hint="eastAsia"/>
-                <w:bCs/>
-                <w:sz w:val="24"/>
-                <w:szCs w:val="24"/>
-                <w:lang w:eastAsia="zh-CN"/>
-              </w:rPr>
-              <w:t>软件配置</w:t>
-            </w:r>
-          </w:p>
-        </w:tc>
-        <w:tc>
-          <w:tcPr>
-            <w:tcW w:w="3285" w:type="dxa"/>
-          </w:tcPr>
-          <w:p>
-            <w:pPr>
-              <w:tabs>
-                <w:tab w:val="left" w:pos="420"/>
-              </w:tabs>
-              <w:rPr>
-                <w:rFonts w:ascii="微软雅黑" w:eastAsia="微软雅黑" w:hAnsi="微软雅黑" w:cs="微软雅黑"/>
-                <w:sz w:val="24"/>
-                <w:szCs w:val="24"/>
-              </w:rPr>
-            </w:pPr>
-            <w:r>
-              <w:rPr>
-                <w:rFonts w:ascii="微软雅黑" w:eastAsia="微软雅黑" w:hAnsi="微软雅黑" w:cs="微软雅黑" w:hint="eastAsia"/>
-                <w:sz w:val="24"/>
-                <w:szCs w:val="24"/>
-              </w:rPr>
-              <w:t>OS:windows7旗舰版</w:t>
-            </w:r>
-          </w:p>
-          <w:p>
-            <w:pPr>
-              <w:tabs>
-                <w:tab w:val="left" w:pos="420"/>
-              </w:tabs>
-              <w:rPr>
-                <w:rFonts w:ascii="微软雅黑" w:eastAsia="微软雅黑" w:hAnsi="微软雅黑" w:cs="微软雅黑"/>
-                <w:sz w:val="24"/>
-                <w:szCs w:val="24"/>
-              </w:rPr>
-            </w:pPr>
-            <w:r>
-              <w:rPr>
-                <w:rFonts w:ascii="微软雅黑" w:eastAsia="微软雅黑" w:hAnsi="微软雅黑" w:cs="微软雅黑" w:hint="eastAsia"/>
-                <w:sz w:val="24"/>
-                <w:szCs w:val="24"/>
-              </w:rPr>
-              <w:t>JDK: 1.7</w:t>
-            </w:r>
-          </w:p>
-          <w:p>
-            <w:pPr>
-              <w:pStyle w:val="12"/>
-              <w:rPr>
-                <w:rFonts w:ascii="微软雅黑" w:eastAsia="微软雅黑" w:hAnsi="微软雅黑" w:cs="微软雅黑"/>
-                <w:sz w:val="24"/>
-                <w:szCs w:val="24"/>
-                <w:lang w:eastAsia="zh-CN"/>
-              </w:rPr>
-            </w:pPr>
-            <w:r>
-              <w:rPr>
-                <w:rFonts w:ascii="微软雅黑" w:eastAsia="微软雅黑" w:hAnsi="微软雅黑" w:cs="微软雅黑" w:hint="eastAsia"/>
-                <w:sz w:val="24"/>
-                <w:szCs w:val="24"/>
-                <w:lang w:eastAsia="zh-CN"/>
-              </w:rPr>
-              <w:t>Tomcat :8.0.14</w:t>
-            </w:r>
-          </w:p>
-          <w:p>
-            <w:pPr>
-              <w:pStyle w:val="12"/>
-              <w:rPr>
-                <w:rFonts w:ascii="微软雅黑" w:eastAsia="微软雅黑" w:hAnsi="微软雅黑"/>
-                <w:sz w:val="24"/>
-                <w:szCs w:val="24"/>
-                <w:lang w:eastAsia="zh-CN"/>
-              </w:rPr>
-            </w:pPr>
-            <w:r>
-              <w:rPr>
-                <w:rFonts w:ascii="微软雅黑" w:eastAsia="微软雅黑" w:hAnsi="微软雅黑" w:cs="微软雅黑" w:hint="eastAsia"/>
-                <w:sz w:val="24"/>
-                <w:szCs w:val="24"/>
-                <w:lang w:eastAsia="zh-CN"/>
-              </w:rPr>
-              <w:t>Maven:3.2.3</w:t>
-            </w:r>
-          </w:p>
-        </w:tc>
-        <w:tc>
-          <w:tcPr>
-            <w:tcW w:w="3285" w:type="dxa"/>
-          </w:tcPr>
-          <w:p>
-            <w:pPr>
-              <w:tabs>
-                <w:tab w:val="left" w:pos="420"/>
-              </w:tabs>
-              <w:rPr>
-                <w:rFonts w:ascii="微软雅黑" w:eastAsia="微软雅黑" w:hAnsi="微软雅黑" w:cs="微软雅黑"/>
-                <w:sz w:val="24"/>
-                <w:szCs w:val="24"/>
-              </w:rPr>
-            </w:pPr>
-            <w:r>
-              <w:rPr>
-                <w:rFonts w:ascii="微软雅黑" w:eastAsia="微软雅黑" w:hAnsi="微软雅黑" w:cs="微软雅黑" w:hint="eastAsia"/>
-                <w:sz w:val="24"/>
-                <w:szCs w:val="24"/>
-              </w:rPr>
-              <w:t>OS:windows7旗舰版</w:t>
-            </w:r>
-          </w:p>
-          <w:p>
-            <w:pPr>
-              <w:tabs>
-                <w:tab w:val="left" w:pos="420"/>
-              </w:tabs>
-              <w:rPr>
-                <w:rFonts w:ascii="微软雅黑" w:eastAsia="微软雅黑" w:hAnsi="微软雅黑" w:cs="微软雅黑"/>
-                <w:sz w:val="24"/>
-                <w:szCs w:val="24"/>
-              </w:rPr>
-            </w:pPr>
-            <w:r>
-              <w:rPr>
-                <w:rFonts w:ascii="微软雅黑" w:eastAsia="微软雅黑" w:hAnsi="微软雅黑" w:cs="微软雅黑" w:hint="eastAsia"/>
-                <w:sz w:val="24"/>
-                <w:szCs w:val="24"/>
-              </w:rPr>
-              <w:t>OS:</w:t>
-            </w:r>
-            <w:r>
-              <w:rPr>
-                <w:rFonts w:ascii="微软雅黑" w:eastAsia="微软雅黑" w:hAnsi="微软雅黑" w:cs="微软雅黑"/>
-                <w:sz w:val="24"/>
-                <w:szCs w:val="24"/>
-              </w:rPr>
-              <w:t>Ubuntu</w:t>
-            </w:r>
-            <w:r>
-              <w:rPr>
-                <w:rFonts w:ascii="微软雅黑" w:eastAsia="微软雅黑" w:hAnsi="微软雅黑" w:cs="微软雅黑" w:hint="eastAsia"/>
-                <w:sz w:val="24"/>
-                <w:szCs w:val="24"/>
-              </w:rPr>
-              <w:t>12.1.3</w:t>
-            </w:r>
-          </w:p>
-          <w:p>
-            <w:pPr>
-              <w:tabs>
-                <w:tab w:val="left" w:pos="420"/>
-              </w:tabs>
-              <w:rPr>
-                <w:rFonts w:ascii="微软雅黑" w:eastAsia="微软雅黑" w:hAnsi="微软雅黑" w:cs="微软雅黑"/>
-                <w:sz w:val="24"/>
-                <w:szCs w:val="24"/>
-              </w:rPr>
-            </w:pPr>
-            <w:r>
-              <w:rPr>
-                <w:rFonts w:ascii="微软雅黑" w:eastAsia="微软雅黑" w:hAnsi="微软雅黑" w:cs="微软雅黑" w:hint="eastAsia"/>
-                <w:sz w:val="24"/>
-                <w:szCs w:val="24"/>
-              </w:rPr>
-              <w:t>JDK: 1.7</w:t>
-            </w:r>
-          </w:p>
-          <w:p>
-            <w:pPr>
-              <w:pStyle w:val="12"/>
-              <w:rPr>
-                <w:rFonts w:ascii="微软雅黑" w:eastAsia="微软雅黑" w:hAnsi="微软雅黑"/>
-                <w:sz w:val="24"/>
-                <w:szCs w:val="24"/>
-                <w:lang w:eastAsia="zh-CN"/>
-              </w:rPr>
-            </w:pPr>
-            <w:r>
-              <w:rPr>
-                <w:rFonts w:ascii="微软雅黑" w:eastAsia="微软雅黑" w:hAnsi="微软雅黑" w:cs="微软雅黑" w:hint="eastAsia"/>
-                <w:sz w:val="24"/>
-                <w:szCs w:val="24"/>
-                <w:lang w:eastAsia="zh-CN"/>
-              </w:rPr>
-              <w:t>JRE: 1.7</w:t>
-            </w:r>
-          </w:p>
-        </w:tc>
-      </w:tr>
-      <w:tr>
-        <w:tc>
-          <w:tcPr>
-            <w:tcW w:w="1952" w:type="dxa"/>
-          </w:tcPr>
-          <w:p>
-            <w:pPr>
-              <w:pStyle w:val="12"/>
-              <w:jc w:val="center"/>
-              <w:rPr>
-                <w:rFonts w:ascii="微软雅黑" w:eastAsia="微软雅黑" w:hAnsi="微软雅黑"/>
-                <w:sz w:val="24"/>
-                <w:szCs w:val="24"/>
-                <w:lang w:eastAsia="zh-CN"/>
-              </w:rPr>
-            </w:pPr>
-            <w:r>
-              <w:rPr>
-                <w:rFonts w:ascii="微软雅黑" w:eastAsia="微软雅黑" w:hAnsi="微软雅黑" w:cs="微软雅黑" w:hint="eastAsia"/>
-                <w:bCs/>
-                <w:sz w:val="24"/>
-                <w:szCs w:val="24"/>
-                <w:lang w:eastAsia="zh-CN"/>
-              </w:rPr>
+              <w:lastRenderedPageBreak/>
               <w:t>网络环境</w:t>
-            </w:r>
-          </w:p>
-        </w:tc>
-        <w:tc>
-          <w:tcPr>
-            <w:tcW w:w="3285" w:type="dxa"/>
-          </w:tcPr>
-          <w:p>
-            <w:pPr>
-              <w:pStyle w:val="12"/>
-              <w:rPr>
-                <w:rFonts w:ascii="微软雅黑" w:eastAsia="微软雅黑" w:hAnsi="微软雅黑"/>
-                <w:sz w:val="24"/>
-                <w:szCs w:val="24"/>
-                <w:lang w:eastAsia="zh-CN"/>
-              </w:rPr>
-            </w:pPr>
-            <w:r>
-              <w:rPr>
-                <w:rFonts w:ascii="微软雅黑" w:eastAsia="微软雅黑" w:hAnsi="微软雅黑" w:cs="微软雅黑" w:hint="eastAsia"/>
-                <w:sz w:val="24"/>
-                <w:szCs w:val="24"/>
-                <w:lang w:eastAsia="zh-CN"/>
-              </w:rPr>
-              <w:t>10M LAN</w:t>
             </w:r>
           </w:p>
         </w:tc>
@@ -9952,7 +9707,6 @@
           <w:szCs w:val="30"/>
           <w:lang w:eastAsia="zh-CN"/>
         </w:rPr>
-        <w:lastRenderedPageBreak/>
         <w:t>2.1.2.2网络拓扑</w:t>
       </w:r>
     </w:p>
@@ -9988,7 +9742,7 @@
                     </pic:cNvPicPr>
                   </pic:nvPicPr>
                   <pic:blipFill>
-                    <a:blip r:embed="rId8">
+                    <a:blip r:embed="rId7">
                       <a:extLst>
                         <a:ext uri="{28A0092B-C50C-407E-A947-70E740481C1C}">
                           <a14:useLocalDpi xmlns:a14="http://schemas.microsoft.com/office/drawing/2010/main" val="0"/>
@@ -11283,6 +11037,7 @@
                 <w:sz w:val="24"/>
                 <w:szCs w:val="24"/>
               </w:rPr>
+              <w:lastRenderedPageBreak/>
               <w:t>模块名称</w:t>
             </w:r>
           </w:p>
@@ -11518,16 +11273,7 @@
                 <w:sz w:val="24"/>
                 <w:szCs w:val="24"/>
               </w:rPr>
-              <w:t>没有考虑到record球员不在那448</w:t>
-            </w:r>
-            <w:r>
-              <w:rPr>
-                <w:rFonts w:ascii="微软雅黑" w:eastAsia="微软雅黑" w:hAnsi="微软雅黑" w:hint="eastAsia"/>
-                <w:sz w:val="24"/>
-                <w:szCs w:val="24"/>
-              </w:rPr>
-              <w:lastRenderedPageBreak/>
-              <w:t>个球员中的情况</w:t>
+              <w:t>没有考虑到record球员不在那448个球员中的情况</w:t>
             </w:r>
           </w:p>
         </w:tc>
@@ -11549,7 +11295,6 @@
                 <w:sz w:val="24"/>
                 <w:szCs w:val="24"/>
               </w:rPr>
-              <w:lastRenderedPageBreak/>
               <w:t>fail-</w:t>
             </w:r>
             <w:r>
@@ -11586,7 +11331,6 @@
                 <w:sz w:val="24"/>
                 <w:szCs w:val="24"/>
               </w:rPr>
-              <w:lastRenderedPageBreak/>
               <w:t>bl.player</w:t>
             </w:r>
             <w:proofErr w:type="spellEnd"/>
@@ -11769,7 +11513,7 @@
                 <w:sz w:val="24"/>
                 <w:szCs w:val="24"/>
               </w:rPr>
-              <w:t>4</w:t>
+              <w:t>3</w:t>
             </w:r>
           </w:p>
         </w:tc>
@@ -12045,7 +11789,16 @@
                 <w:sz w:val="24"/>
                 <w:szCs w:val="24"/>
               </w:rPr>
-              <w:t>ui.matchPanel</w:t>
+              <w:t>ui.matchPa</w:t>
+            </w:r>
+            <w:r>
+              <w:rPr>
+                <w:rFonts w:ascii="微软雅黑" w:eastAsia="微软雅黑" w:hAnsi="微软雅黑" w:hint="eastAsia"/>
+                <w:sz w:val="24"/>
+                <w:szCs w:val="24"/>
+              </w:rPr>
+              <w:lastRenderedPageBreak/>
+              <w:t>nel</w:t>
             </w:r>
             <w:proofErr w:type="spellEnd"/>
           </w:p>
@@ -12068,6 +11821,7 @@
                 <w:sz w:val="24"/>
                 <w:szCs w:val="24"/>
               </w:rPr>
+              <w:lastRenderedPageBreak/>
               <w:t>1.</w:t>
             </w:r>
             <w:r>
@@ -12106,7 +11860,16 @@
                 <w:sz w:val="24"/>
                 <w:szCs w:val="24"/>
               </w:rPr>
-              <w:t>比赛的时候第二次不显示比赛信息</w:t>
+              <w:t>比赛</w:t>
+            </w:r>
+            <w:r>
+              <w:rPr>
+                <w:rFonts w:ascii="微软雅黑" w:eastAsia="微软雅黑" w:hAnsi="微软雅黑" w:hint="eastAsia"/>
+                <w:sz w:val="24"/>
+                <w:szCs w:val="24"/>
+              </w:rPr>
+              <w:lastRenderedPageBreak/>
+              <w:t>的时候第二次不显示比赛信息</w:t>
             </w:r>
           </w:p>
         </w:tc>
@@ -12128,7 +11891,17 @@
                 <w:sz w:val="24"/>
                 <w:szCs w:val="24"/>
               </w:rPr>
-              <w:t>缓存数据 变动后没有重新获取</w:t>
+              <w:lastRenderedPageBreak/>
+              <w:t>缓存数据 变</w:t>
+            </w:r>
+            <w:r>
+              <w:rPr>
+                <w:rFonts w:ascii="微软雅黑" w:eastAsia="微软雅黑" w:hAnsi="微软雅黑" w:hint="eastAsia"/>
+                <w:sz w:val="24"/>
+                <w:szCs w:val="24"/>
+              </w:rPr>
+              <w:lastRenderedPageBreak/>
+              <w:t>动后没有重新获取</w:t>
             </w:r>
           </w:p>
         </w:tc>
@@ -12150,6 +11923,7 @@
                 <w:sz w:val="24"/>
                 <w:szCs w:val="24"/>
               </w:rPr>
+              <w:lastRenderedPageBreak/>
               <w:t>fail-</w:t>
             </w:r>
             <w:r>
@@ -12186,6 +11960,7 @@
                 <w:sz w:val="24"/>
                 <w:szCs w:val="24"/>
               </w:rPr>
+              <w:lastRenderedPageBreak/>
               <w:t>ui.</w:t>
             </w:r>
             <w:r>
@@ -12373,7 +12148,6 @@
                 <w:sz w:val="24"/>
                 <w:szCs w:val="24"/>
               </w:rPr>
-              <w:lastRenderedPageBreak/>
               <w:t>teamPanel</w:t>
             </w:r>
             <w:proofErr w:type="spellEnd"/>
@@ -12397,7 +12171,6 @@
                 <w:sz w:val="24"/>
                 <w:szCs w:val="24"/>
               </w:rPr>
-              <w:lastRenderedPageBreak/>
               <w:t>1.7</w:t>
             </w:r>
           </w:p>
@@ -12428,16 +12201,7 @@
                 <w:sz w:val="24"/>
                 <w:szCs w:val="24"/>
               </w:rPr>
-              <w:t>时报空</w:t>
-            </w:r>
-            <w:r>
-              <w:rPr>
-                <w:rFonts w:ascii="微软雅黑" w:eastAsia="微软雅黑" w:hAnsi="微软雅黑"/>
-                <w:sz w:val="24"/>
-                <w:szCs w:val="24"/>
-              </w:rPr>
-              <w:lastRenderedPageBreak/>
-              <w:t>指针异常</w:t>
+              <w:t>时报空指针异常</w:t>
             </w:r>
           </w:p>
         </w:tc>
@@ -12459,17 +12223,7 @@
                 <w:sz w:val="24"/>
                 <w:szCs w:val="24"/>
               </w:rPr>
-              <w:lastRenderedPageBreak/>
-              <w:t>球队名没有</w:t>
-            </w:r>
-            <w:r>
-              <w:rPr>
-                <w:rFonts w:ascii="微软雅黑" w:eastAsia="微软雅黑" w:hAnsi="微软雅黑" w:hint="eastAsia"/>
-                <w:sz w:val="24"/>
-                <w:szCs w:val="24"/>
-              </w:rPr>
-              <w:lastRenderedPageBreak/>
-              <w:t>进行中英文转换</w:t>
+              <w:t>球队名没有进行中英文转换</w:t>
             </w:r>
           </w:p>
         </w:tc>
@@ -12491,7 +12245,6 @@
                 <w:sz w:val="24"/>
                 <w:szCs w:val="24"/>
               </w:rPr>
-              <w:lastRenderedPageBreak/>
               <w:t>fail-</w:t>
             </w:r>
             <w:r>
@@ -12531,7 +12284,6 @@
                 <w:sz w:val="24"/>
                 <w:szCs w:val="24"/>
               </w:rPr>
-              <w:lastRenderedPageBreak/>
               <w:t>ui.playerPanel</w:t>
             </w:r>
             <w:proofErr w:type="spellEnd"/>
@@ -13071,23 +12823,16 @@
                 <w:sz w:val="24"/>
                 <w:szCs w:val="24"/>
               </w:rPr>
-              <w:t>没有将从data传来的数据按顺序</w:t>
-            </w:r>
-            <w:r>
-              <w:rPr>
-                <w:rFonts w:ascii="微软雅黑" w:eastAsia="微软雅黑" w:hAnsi="微软雅黑" w:hint="eastAsia"/>
-                <w:sz w:val="24"/>
-                <w:szCs w:val="24"/>
-              </w:rPr>
-              <w:t>正确</w:t>
-            </w:r>
-            <w:r>
-              <w:rPr>
-                <w:rFonts w:ascii="微软雅黑" w:eastAsia="微软雅黑" w:hAnsi="微软雅黑" w:hint="eastAsia"/>
-                <w:sz w:val="24"/>
-                <w:szCs w:val="24"/>
-              </w:rPr>
-              <w:t>显示到界面上，忘记clear了</w:t>
+              <w:t>没有将从data传来的数据按顺序正确显示到</w:t>
+            </w:r>
+            <w:r>
+              <w:rPr>
+                <w:rFonts w:ascii="微软雅黑" w:eastAsia="微软雅黑" w:hAnsi="微软雅黑" w:hint="eastAsia"/>
+                <w:sz w:val="24"/>
+                <w:szCs w:val="24"/>
+              </w:rPr>
+              <w:lastRenderedPageBreak/>
+              <w:t>界面上，忘记clear了</w:t>
             </w:r>
           </w:p>
         </w:tc>
@@ -13112,6 +12857,7 @@
                 <w:sz w:val="24"/>
                 <w:szCs w:val="24"/>
               </w:rPr>
+              <w:lastRenderedPageBreak/>
               <w:t>fail-</w:t>
             </w:r>
             <w:r>
@@ -13151,6 +12897,7 @@
                 <w:sz w:val="24"/>
                 <w:szCs w:val="24"/>
               </w:rPr>
+              <w:lastRenderedPageBreak/>
               <w:t>ui.matchPanel</w:t>
             </w:r>
             <w:proofErr w:type="spellEnd"/>
@@ -13841,6 +13588,7 @@
           <w:sz w:val="24"/>
           <w:szCs w:val="24"/>
         </w:rPr>
+        <w:lastRenderedPageBreak/>
         <w:tab/>
         <w:t>1.系统测试缺陷数据：</w:t>
       </w:r>
@@ -13963,7 +13711,6 @@
           <w:sz w:val="24"/>
           <w:szCs w:val="24"/>
         </w:rPr>
-        <w:lastRenderedPageBreak/>
         <w:tab/>
         <w:t>对用例的覆盖度：100%，详见系统测试用例文档中的覆盖情况度量。</w:t>
       </w:r>
@@ -14266,6 +14013,7 @@
           <w:sz w:val="24"/>
           <w:szCs w:val="24"/>
         </w:rPr>
+        <w:lastRenderedPageBreak/>
         <w:tab/>
         <w:t>描述:集成UI与BL层。</w:t>
       </w:r>
@@ -14473,7 +14221,6 @@
           <w:sz w:val="24"/>
           <w:szCs w:val="24"/>
         </w:rPr>
-        <w:lastRenderedPageBreak/>
         <w:tab/>
         <w:t>结论：最终通过。</w:t>
       </w:r>
@@ -14992,6 +14739,7 @@
                 <w:sz w:val="24"/>
                 <w:szCs w:val="24"/>
               </w:rPr>
+              <w:lastRenderedPageBreak/>
               <w:t>&amp;</w:t>
             </w:r>
             <w:proofErr w:type="spellStart"/>
@@ -15034,6 +14782,7 @@
                 <w:sz w:val="24"/>
                 <w:szCs w:val="24"/>
               </w:rPr>
+              <w:lastRenderedPageBreak/>
               <w:t>2.2</w:t>
             </w:r>
           </w:p>
@@ -15073,6 +14822,7 @@
                 <w:sz w:val="24"/>
                 <w:szCs w:val="24"/>
               </w:rPr>
+              <w:lastRenderedPageBreak/>
               <w:t>NullPointereException</w:t>
             </w:r>
             <w:proofErr w:type="spellEnd"/>
@@ -15104,7 +14854,17 @@
                 <w:sz w:val="24"/>
                 <w:szCs w:val="24"/>
               </w:rPr>
-              <w:t>系统应该在BL层添加对结果返回值为NULL的处理。</w:t>
+              <w:lastRenderedPageBreak/>
+              <w:t>系统应该在BL</w:t>
+            </w:r>
+            <w:r>
+              <w:rPr>
+                <w:rFonts w:ascii="微软雅黑" w:eastAsia="微软雅黑" w:hAnsi="微软雅黑" w:hint="eastAsia"/>
+                <w:sz w:val="24"/>
+                <w:szCs w:val="24"/>
+              </w:rPr>
+              <w:lastRenderedPageBreak/>
+              <w:t>层添加对结果返回值为NULL的处理。</w:t>
             </w:r>
           </w:p>
         </w:tc>
@@ -15126,6 +14886,7 @@
                 <w:sz w:val="24"/>
                 <w:szCs w:val="24"/>
               </w:rPr>
+              <w:lastRenderedPageBreak/>
               <w:t>fail</w:t>
             </w:r>
             <w:r>
@@ -15160,6 +14921,7 @@
                 <w:sz w:val="24"/>
                 <w:szCs w:val="24"/>
               </w:rPr>
+              <w:lastRenderedPageBreak/>
               <w:t>Player</w:t>
             </w:r>
             <w:r>
@@ -15298,16 +15060,7 @@
                 <w:sz w:val="24"/>
                 <w:szCs w:val="24"/>
               </w:rPr>
-              <w:t>对</w:t>
-            </w:r>
-            <w:r>
-              <w:rPr>
-                <w:rFonts w:ascii="微软雅黑" w:eastAsia="微软雅黑" w:hAnsi="微软雅黑" w:hint="eastAsia"/>
-                <w:sz w:val="24"/>
-                <w:szCs w:val="24"/>
-              </w:rPr>
-              <w:lastRenderedPageBreak/>
-              <w:t>象，成员名不一致，导致data层数据丢失</w:t>
+              <w:t>对象，成员名不一致，导致data层数据丢失</w:t>
             </w:r>
           </w:p>
         </w:tc>
@@ -15329,7 +15082,6 @@
                 <w:sz w:val="24"/>
                 <w:szCs w:val="24"/>
               </w:rPr>
-              <w:lastRenderedPageBreak/>
               <w:t>fail-&gt;pass</w:t>
             </w:r>
           </w:p>
@@ -15358,7 +15110,6 @@
                 <w:sz w:val="24"/>
                 <w:szCs w:val="24"/>
               </w:rPr>
-              <w:lastRenderedPageBreak/>
               <w:t>player</w:t>
             </w:r>
             <w:r>
@@ -15452,7 +15203,7 @@
                 <w:sz w:val="24"/>
                 <w:szCs w:val="24"/>
               </w:rPr>
-              <w:t>.5</w:t>
+              <w:t>.4</w:t>
             </w:r>
           </w:p>
         </w:tc>
@@ -15803,7 +15554,15 @@
                 <w:sz w:val="24"/>
                 <w:szCs w:val="24"/>
               </w:rPr>
-              <w:t>2.6</w:t>
+              <w:t>2.</w:t>
+            </w:r>
+            <w:r>
+              <w:rPr>
+                <w:rFonts w:ascii="微软雅黑" w:eastAsia="微软雅黑" w:hAnsi="微软雅黑"/>
+                <w:sz w:val="24"/>
+                <w:szCs w:val="24"/>
+              </w:rPr>
+              <w:t>5</w:t>
             </w:r>
           </w:p>
         </w:tc>
@@ -16021,7 +15780,16 @@
                 <w:sz w:val="24"/>
                 <w:szCs w:val="24"/>
               </w:rPr>
-              <w:t>缺陷编号</w:t>
+              <w:t>缺陷</w:t>
+            </w:r>
+            <w:r>
+              <w:rPr>
+                <w:rFonts w:ascii="微软雅黑" w:eastAsia="微软雅黑" w:hAnsi="微软雅黑" w:hint="eastAsia"/>
+                <w:sz w:val="24"/>
+                <w:szCs w:val="24"/>
+              </w:rPr>
+              <w:lastRenderedPageBreak/>
+              <w:t>编号</w:t>
             </w:r>
           </w:p>
         </w:tc>
@@ -16042,6 +15810,7 @@
                 <w:sz w:val="24"/>
                 <w:szCs w:val="24"/>
               </w:rPr>
+              <w:lastRenderedPageBreak/>
               <w:t>性质</w:t>
             </w:r>
           </w:p>
@@ -16112,6 +15881,7 @@
                 <w:sz w:val="24"/>
                 <w:szCs w:val="24"/>
               </w:rPr>
+              <w:lastRenderedPageBreak/>
               <w:t>Player</w:t>
             </w:r>
             <w:r>
@@ -16330,16 +16100,7 @@
                 <w:sz w:val="24"/>
                 <w:szCs w:val="24"/>
               </w:rPr>
-              <w:t>无影响缺</w:t>
-            </w:r>
-            <w:r>
-              <w:rPr>
-                <w:rFonts w:ascii="微软雅黑" w:eastAsia="微软雅黑" w:hAnsi="微软雅黑" w:hint="eastAsia"/>
-                <w:sz w:val="24"/>
-                <w:szCs w:val="24"/>
-              </w:rPr>
-              <w:lastRenderedPageBreak/>
-              <w:t>陷</w:t>
+              <w:t>无影响缺陷</w:t>
             </w:r>
           </w:p>
         </w:tc>
@@ -16361,7 +16122,6 @@
                 <w:sz w:val="24"/>
                 <w:szCs w:val="24"/>
               </w:rPr>
-              <w:lastRenderedPageBreak/>
               <w:t>遍历所有的比赛</w:t>
             </w:r>
             <w:r>
@@ -16378,16 +16138,7 @@
                 <w:sz w:val="24"/>
                 <w:szCs w:val="24"/>
               </w:rPr>
-              <w:t>来查询球员</w:t>
-            </w:r>
-            <w:r>
-              <w:rPr>
-                <w:rFonts w:ascii="微软雅黑" w:eastAsia="微软雅黑" w:hAnsi="微软雅黑" w:hint="eastAsia"/>
-                <w:sz w:val="24"/>
-                <w:szCs w:val="24"/>
-              </w:rPr>
-              <w:lastRenderedPageBreak/>
-              <w:t>所参加的比赛</w:t>
+              <w:t>来查询球员所参加的比赛</w:t>
             </w:r>
             <w:r>
               <w:rPr>
@@ -16417,7 +16168,6 @@
                 <w:sz w:val="24"/>
                 <w:szCs w:val="24"/>
               </w:rPr>
-              <w:lastRenderedPageBreak/>
               <w:t>当</w:t>
             </w:r>
             <w:r>
@@ -16434,16 +16184,7 @@
                 <w:sz w:val="24"/>
                 <w:szCs w:val="24"/>
               </w:rPr>
-              <w:t>较多</w:t>
-            </w:r>
-            <w:r>
-              <w:rPr>
-                <w:rFonts w:ascii="微软雅黑" w:eastAsia="微软雅黑" w:hAnsi="微软雅黑" w:hint="eastAsia"/>
-                <w:sz w:val="24"/>
-                <w:szCs w:val="24"/>
-              </w:rPr>
-              <w:lastRenderedPageBreak/>
-              <w:t>时，计算时间</w:t>
+              <w:t>较多时，计算时间</w:t>
             </w:r>
             <w:r>
               <w:rPr>
@@ -16690,6 +16431,7 @@
           <w:sz w:val="24"/>
           <w:szCs w:val="24"/>
         </w:rPr>
+        <w:lastRenderedPageBreak/>
         <w:drawing>
           <wp:inline distT="0" distB="0" distL="0" distR="0">
             <wp:extent cx="5274310" cy="3276600"/>
@@ -16706,7 +16448,7 @@
                     <pic:cNvPicPr/>
                   </pic:nvPicPr>
                   <pic:blipFill>
-                    <a:blip r:embed="rId9">
+                    <a:blip r:embed="rId8">
                       <a:extLst>
                         <a:ext uri="{28A0092B-C50C-407E-A947-70E740481C1C}">
                           <a14:useLocalDpi xmlns:a14="http://schemas.microsoft.com/office/drawing/2010/main" val="0"/>
@@ -16732,8 +16474,6 @@
           </wp:inline>
         </w:drawing>
       </w:r>
-      <w:bookmarkStart w:id="20" w:name="_GoBack"/>
-      <w:bookmarkEnd w:id="20"/>
     </w:p>
     <w:p>
       <w:pPr>
@@ -16885,7 +16625,6 @@
           <w:sz w:val="24"/>
           <w:szCs w:val="24"/>
         </w:rPr>
-        <w:lastRenderedPageBreak/>
         <w:tab/>
         <w:t>无影响缺陷：</w:t>
       </w:r>
@@ -17029,7 +16768,7 @@
           <w:lang w:eastAsia="zh-CN"/>
         </w:rPr>
       </w:pPr>
-      <w:bookmarkStart w:id="21" w:name="_Toc406495474"/>
+      <w:bookmarkStart w:id="20" w:name="_Toc406495474"/>
       <w:r>
         <w:rPr>
           <w:rFonts w:ascii="微软雅黑" w:eastAsia="微软雅黑" w:hAnsi="微软雅黑" w:cs="宋体" w:hint="eastAsia"/>
@@ -17039,7 +16778,7 @@
         </w:rPr>
         <w:t>2.2.3.单元测试</w:t>
       </w:r>
-      <w:bookmarkEnd w:id="21"/>
+      <w:bookmarkEnd w:id="20"/>
       <w:r>
         <w:rPr>
           <w:rFonts w:ascii="微软雅黑" w:eastAsia="微软雅黑" w:hAnsi="微软雅黑" w:hint="eastAsia"/>
@@ -17079,6 +16818,7 @@
           <w:sz w:val="24"/>
           <w:szCs w:val="24"/>
         </w:rPr>
+        <w:lastRenderedPageBreak/>
         <w:tab/>
         <w:t>大体上使用了</w:t>
       </w:r>
@@ -17384,16 +17124,7 @@
                 <w:sz w:val="24"/>
                 <w:szCs w:val="24"/>
               </w:rPr>
-              <w:t>对象声明时，因构造函数参数较多，有两个参数位置反了，导致生成的对象</w:t>
-            </w:r>
-            <w:r>
-              <w:rPr>
-                <w:rFonts w:ascii="微软雅黑" w:eastAsia="微软雅黑" w:hAnsi="微软雅黑" w:hint="eastAsia"/>
-                <w:sz w:val="24"/>
-                <w:szCs w:val="24"/>
-              </w:rPr>
-              <w:lastRenderedPageBreak/>
-              <w:t>不正确</w:t>
+              <w:t>对象声明时，因构造函数参数较多，有两个参数位置反了，导致生成的对象不正确</w:t>
             </w:r>
           </w:p>
         </w:tc>
@@ -17415,7 +17146,6 @@
                 <w:sz w:val="24"/>
                 <w:szCs w:val="24"/>
               </w:rPr>
-              <w:lastRenderedPageBreak/>
               <w:t>需要</w:t>
             </w:r>
             <w:proofErr w:type="gramStart"/>
@@ -17434,16 +17164,7 @@
                 <w:sz w:val="24"/>
                 <w:szCs w:val="24"/>
               </w:rPr>
-              <w:t>函数参数是否顺</w:t>
-            </w:r>
-            <w:r>
-              <w:rPr>
-                <w:rFonts w:ascii="微软雅黑" w:eastAsia="微软雅黑" w:hAnsi="微软雅黑" w:hint="eastAsia"/>
-                <w:sz w:val="24"/>
-                <w:szCs w:val="24"/>
-              </w:rPr>
-              <w:lastRenderedPageBreak/>
-              <w:t>序一致，类型一致</w:t>
+              <w:t>函数参数是否顺序一致，类型一致</w:t>
             </w:r>
           </w:p>
         </w:tc>
@@ -17458,7 +17179,6 @@
                 <w:sz w:val="24"/>
                 <w:szCs w:val="24"/>
               </w:rPr>
-              <w:lastRenderedPageBreak/>
               <w:t>fail-&gt;pass</w:t>
             </w:r>
           </w:p>
@@ -17484,7 +17204,6 @@
                 <w:sz w:val="24"/>
                 <w:szCs w:val="24"/>
               </w:rPr>
-              <w:lastRenderedPageBreak/>
               <w:t>Team</w:t>
             </w:r>
             <w:r>
@@ -17737,7 +17456,16 @@
                 <w:sz w:val="24"/>
                 <w:szCs w:val="24"/>
               </w:rPr>
-              <w:t>为负值的情况进行处理</w:t>
+              <w:t>为负值的情况进</w:t>
+            </w:r>
+            <w:r>
+              <w:rPr>
+                <w:rFonts w:ascii="微软雅黑" w:eastAsia="微软雅黑" w:hAnsi="微软雅黑" w:hint="eastAsia"/>
+                <w:sz w:val="24"/>
+                <w:szCs w:val="24"/>
+              </w:rPr>
+              <w:lastRenderedPageBreak/>
+              <w:t>行处理</w:t>
             </w:r>
           </w:p>
         </w:tc>
@@ -17752,6 +17480,7 @@
                 <w:sz w:val="24"/>
                 <w:szCs w:val="24"/>
               </w:rPr>
+              <w:lastRenderedPageBreak/>
               <w:t>f</w:t>
             </w:r>
             <w:r>
@@ -17789,6 +17518,7 @@
           <w:sz w:val="24"/>
           <w:szCs w:val="24"/>
         </w:rPr>
+        <w:lastRenderedPageBreak/>
         <w:t>表2.2.2-2 单元测试残留缺陷及未解决问题列表</w:t>
       </w:r>
     </w:p>
@@ -18192,7 +17922,6 @@
           <w:sz w:val="24"/>
           <w:szCs w:val="24"/>
         </w:rPr>
-        <w:lastRenderedPageBreak/>
         <w:tab/>
         <w:t>1.缺陷度量：</w:t>
       </w:r>
@@ -18251,7 +17980,7 @@
     <w:p>
       <w:pPr>
         <w:rPr>
-          <w:rFonts w:ascii="微软雅黑" w:eastAsia="微软雅黑" w:hAnsi="微软雅黑" w:hint="eastAsia"/>
+          <w:rFonts w:ascii="微软雅黑" w:eastAsia="微软雅黑" w:hAnsi="微软雅黑"/>
           <w:sz w:val="24"/>
           <w:szCs w:val="24"/>
         </w:rPr>
@@ -18286,7 +18015,7 @@
       <w:pPr>
         <w:jc w:val="center"/>
         <w:rPr>
-          <w:rFonts w:ascii="微软雅黑" w:eastAsia="微软雅黑" w:hAnsi="微软雅黑" w:hint="eastAsia"/>
+          <w:rFonts w:ascii="微软雅黑" w:eastAsia="微软雅黑" w:hAnsi="微软雅黑"/>
           <w:sz w:val="24"/>
           <w:szCs w:val="24"/>
         </w:rPr>
@@ -18300,6 +18029,56 @@
             <wp:extent cx="5274310" cy="635481"/>
             <wp:effectExtent l="0" t="0" r="2540" b="0"/>
             <wp:docPr id="13" name="图片 13"/>
+            <wp:cNvGraphicFramePr>
+              <a:graphicFrameLocks xmlns:a="http://schemas.openxmlformats.org/drawingml/2006/main" noChangeAspect="1"/>
+            </wp:cNvGraphicFramePr>
+            <a:graphic xmlns:a="http://schemas.openxmlformats.org/drawingml/2006/main">
+              <a:graphicData uri="http://schemas.openxmlformats.org/drawingml/2006/picture">
+                <pic:pic xmlns:pic="http://schemas.openxmlformats.org/drawingml/2006/picture">
+                  <pic:nvPicPr>
+                    <pic:cNvPr id="0" name=""/>
+                    <pic:cNvPicPr/>
+                  </pic:nvPicPr>
+                  <pic:blipFill>
+                    <a:blip r:embed="rId9"/>
+                    <a:stretch>
+                      <a:fillRect/>
+                    </a:stretch>
+                  </pic:blipFill>
+                  <pic:spPr>
+                    <a:xfrm>
+                      <a:off x="0" y="0"/>
+                      <a:ext cx="5274310" cy="635481"/>
+                    </a:xfrm>
+                    <a:prstGeom prst="rect">
+                      <a:avLst/>
+                    </a:prstGeom>
+                  </pic:spPr>
+                </pic:pic>
+              </a:graphicData>
+            </a:graphic>
+          </wp:inline>
+        </w:drawing>
+      </w:r>
+    </w:p>
+    <w:p>
+      <w:pPr>
+        <w:jc w:val="center"/>
+        <w:rPr>
+          <w:rFonts w:ascii="微软雅黑" w:eastAsia="微软雅黑" w:hAnsi="微软雅黑"/>
+          <w:sz w:val="24"/>
+          <w:szCs w:val="24"/>
+        </w:rPr>
+      </w:pPr>
+      <w:r>
+        <w:rPr>
+          <w:noProof/>
+        </w:rPr>
+        <w:drawing>
+          <wp:inline distT="0" distB="0" distL="0" distR="0" wp14:anchorId="5AC4DDD6" wp14:editId="1D0C72C6">
+            <wp:extent cx="5274310" cy="522547"/>
+            <wp:effectExtent l="0" t="0" r="2540" b="0"/>
+            <wp:docPr id="14" name="图片 14"/>
             <wp:cNvGraphicFramePr>
               <a:graphicFrameLocks xmlns:a="http://schemas.openxmlformats.org/drawingml/2006/main" noChangeAspect="1"/>
             </wp:cNvGraphicFramePr>
@@ -18319,7 +18098,7 @@
                   <pic:spPr>
                     <a:xfrm>
                       <a:off x="0" y="0"/>
-                      <a:ext cx="5274310" cy="635481"/>
+                      <a:ext cx="5274310" cy="522547"/>
                     </a:xfrm>
                     <a:prstGeom prst="rect">
                       <a:avLst/>
@@ -18336,7 +18115,7 @@
       <w:pPr>
         <w:jc w:val="center"/>
         <w:rPr>
-          <w:rFonts w:ascii="微软雅黑" w:eastAsia="微软雅黑" w:hAnsi="微软雅黑" w:hint="eastAsia"/>
+          <w:rFonts w:ascii="微软雅黑" w:eastAsia="微软雅黑" w:hAnsi="微软雅黑"/>
           <w:sz w:val="24"/>
           <w:szCs w:val="24"/>
         </w:rPr>
@@ -18346,10 +18125,10 @@
           <w:noProof/>
         </w:rPr>
         <w:drawing>
-          <wp:inline distT="0" distB="0" distL="0" distR="0" wp14:anchorId="5AC4DDD6" wp14:editId="1D0C72C6">
-            <wp:extent cx="5274310" cy="522547"/>
+          <wp:inline distT="0" distB="0" distL="0" distR="0" wp14:anchorId="64287878" wp14:editId="7FA287CE">
+            <wp:extent cx="5274310" cy="439526"/>
             <wp:effectExtent l="0" t="0" r="2540" b="0"/>
-            <wp:docPr id="14" name="图片 14"/>
+            <wp:docPr id="15" name="图片 15"/>
             <wp:cNvGraphicFramePr>
               <a:graphicFrameLocks xmlns:a="http://schemas.openxmlformats.org/drawingml/2006/main" noChangeAspect="1"/>
             </wp:cNvGraphicFramePr>
@@ -18369,7 +18148,7 @@
                   <pic:spPr>
                     <a:xfrm>
                       <a:off x="0" y="0"/>
-                      <a:ext cx="5274310" cy="522547"/>
+                      <a:ext cx="5274310" cy="439526"/>
                     </a:xfrm>
                     <a:prstGeom prst="rect">
                       <a:avLst/>
@@ -18386,7 +18165,7 @@
       <w:pPr>
         <w:jc w:val="center"/>
         <w:rPr>
-          <w:rFonts w:ascii="微软雅黑" w:eastAsia="微软雅黑" w:hAnsi="微软雅黑" w:hint="eastAsia"/>
+          <w:rFonts w:ascii="微软雅黑" w:eastAsia="微软雅黑" w:hAnsi="微软雅黑"/>
           <w:sz w:val="24"/>
           <w:szCs w:val="24"/>
         </w:rPr>
@@ -18395,11 +18174,12 @@
         <w:rPr>
           <w:noProof/>
         </w:rPr>
+        <w:lastRenderedPageBreak/>
         <w:drawing>
-          <wp:inline distT="0" distB="0" distL="0" distR="0" wp14:anchorId="64287878" wp14:editId="7FA287CE">
-            <wp:extent cx="5274310" cy="439526"/>
+          <wp:inline distT="0" distB="0" distL="0" distR="0" wp14:anchorId="013CFE62" wp14:editId="048BF38F">
+            <wp:extent cx="5274310" cy="521326"/>
             <wp:effectExtent l="0" t="0" r="2540" b="0"/>
-            <wp:docPr id="15" name="图片 15"/>
+            <wp:docPr id="16" name="图片 16"/>
             <wp:cNvGraphicFramePr>
               <a:graphicFrameLocks xmlns:a="http://schemas.openxmlformats.org/drawingml/2006/main" noChangeAspect="1"/>
             </wp:cNvGraphicFramePr>
@@ -18419,7 +18199,7 @@
                   <pic:spPr>
                     <a:xfrm>
                       <a:off x="0" y="0"/>
-                      <a:ext cx="5274310" cy="439526"/>
+                      <a:ext cx="5274310" cy="521326"/>
                     </a:xfrm>
                     <a:prstGeom prst="rect">
                       <a:avLst/>
@@ -18431,25 +18211,15 @@
           </wp:inline>
         </w:drawing>
       </w:r>
-    </w:p>
-    <w:p>
-      <w:pPr>
-        <w:jc w:val="center"/>
-        <w:rPr>
-          <w:rFonts w:ascii="微软雅黑" w:eastAsia="微软雅黑" w:hAnsi="微软雅黑" w:hint="eastAsia"/>
-          <w:sz w:val="24"/>
-          <w:szCs w:val="24"/>
-        </w:rPr>
-      </w:pPr>
       <w:r>
         <w:rPr>
           <w:noProof/>
         </w:rPr>
         <w:drawing>
-          <wp:inline distT="0" distB="0" distL="0" distR="0" wp14:anchorId="013CFE62" wp14:editId="048BF38F">
-            <wp:extent cx="5274310" cy="521326"/>
+          <wp:inline distT="0" distB="0" distL="0" distR="0" wp14:anchorId="182E6A1C" wp14:editId="72E6CA1B">
+            <wp:extent cx="5274310" cy="743531"/>
             <wp:effectExtent l="0" t="0" r="2540" b="0"/>
-            <wp:docPr id="16" name="图片 16"/>
+            <wp:docPr id="17" name="图片 17"/>
             <wp:cNvGraphicFramePr>
               <a:graphicFrameLocks xmlns:a="http://schemas.openxmlformats.org/drawingml/2006/main" noChangeAspect="1"/>
             </wp:cNvGraphicFramePr>
@@ -18469,7 +18239,7 @@
                   <pic:spPr>
                     <a:xfrm>
                       <a:off x="0" y="0"/>
-                      <a:ext cx="5274310" cy="521326"/>
+                      <a:ext cx="5274310" cy="743531"/>
                     </a:xfrm>
                     <a:prstGeom prst="rect">
                       <a:avLst/>
@@ -18481,15 +18251,25 @@
           </wp:inline>
         </w:drawing>
       </w:r>
+    </w:p>
+    <w:p>
+      <w:pPr>
+        <w:jc w:val="center"/>
+        <w:rPr>
+          <w:rFonts w:ascii="微软雅黑" w:eastAsia="微软雅黑" w:hAnsi="微软雅黑"/>
+          <w:sz w:val="24"/>
+          <w:szCs w:val="24"/>
+        </w:rPr>
+      </w:pPr>
       <w:r>
         <w:rPr>
           <w:noProof/>
         </w:rPr>
         <w:drawing>
-          <wp:inline distT="0" distB="0" distL="0" distR="0" wp14:anchorId="182E6A1C" wp14:editId="72E6CA1B">
-            <wp:extent cx="5274310" cy="743531"/>
-            <wp:effectExtent l="0" t="0" r="2540" b="0"/>
-            <wp:docPr id="17" name="图片 17"/>
+          <wp:inline distT="0" distB="0" distL="0" distR="0" wp14:anchorId="262B7228" wp14:editId="525BF572">
+            <wp:extent cx="5274310" cy="349179"/>
+            <wp:effectExtent l="0" t="0" r="0" b="0"/>
+            <wp:docPr id="20" name="图片 20"/>
             <wp:cNvGraphicFramePr>
               <a:graphicFrameLocks xmlns:a="http://schemas.openxmlformats.org/drawingml/2006/main" noChangeAspect="1"/>
             </wp:cNvGraphicFramePr>
@@ -18509,7 +18289,7 @@
                   <pic:spPr>
                     <a:xfrm>
                       <a:off x="0" y="0"/>
-                      <a:ext cx="5274310" cy="743531"/>
+                      <a:ext cx="5274310" cy="349179"/>
                     </a:xfrm>
                     <a:prstGeom prst="rect">
                       <a:avLst/>
@@ -18524,9 +18304,8 @@
     </w:p>
     <w:p>
       <w:pPr>
-        <w:jc w:val="center"/>
-        <w:rPr>
-          <w:rFonts w:ascii="微软雅黑" w:eastAsia="微软雅黑" w:hAnsi="微软雅黑" w:hint="eastAsia"/>
+        <w:rPr>
+          <w:rFonts w:ascii="微软雅黑" w:eastAsia="微软雅黑" w:hAnsi="微软雅黑"/>
           <w:sz w:val="24"/>
           <w:szCs w:val="24"/>
         </w:rPr>
@@ -18536,10 +18315,10 @@
           <w:noProof/>
         </w:rPr>
         <w:drawing>
-          <wp:inline distT="0" distB="0" distL="0" distR="0" wp14:anchorId="262B7228" wp14:editId="525BF572">
-            <wp:extent cx="5274310" cy="349179"/>
-            <wp:effectExtent l="0" t="0" r="0" b="0"/>
-            <wp:docPr id="20" name="图片 20"/>
+          <wp:inline distT="0" distB="0" distL="0" distR="0" wp14:anchorId="0131FD78" wp14:editId="5FA5A222">
+            <wp:extent cx="5274310" cy="2376492"/>
+            <wp:effectExtent l="0" t="0" r="2540" b="5080"/>
+            <wp:docPr id="21" name="图片 21"/>
             <wp:cNvGraphicFramePr>
               <a:graphicFrameLocks xmlns:a="http://schemas.openxmlformats.org/drawingml/2006/main" noChangeAspect="1"/>
             </wp:cNvGraphicFramePr>
@@ -18559,7 +18338,7 @@
                   <pic:spPr>
                     <a:xfrm>
                       <a:off x="0" y="0"/>
-                      <a:ext cx="5274310" cy="349179"/>
+                      <a:ext cx="5274310" cy="2376492"/>
                     </a:xfrm>
                     <a:prstGeom prst="rect">
                       <a:avLst/>
@@ -18575,7 +18354,7 @@
     <w:p>
       <w:pPr>
         <w:rPr>
-          <w:rFonts w:ascii="微软雅黑" w:eastAsia="微软雅黑" w:hAnsi="微软雅黑" w:hint="eastAsia"/>
+          <w:rFonts w:ascii="微软雅黑" w:eastAsia="微软雅黑" w:hAnsi="微软雅黑"/>
           <w:sz w:val="24"/>
           <w:szCs w:val="24"/>
         </w:rPr>
@@ -18585,10 +18364,10 @@
           <w:noProof/>
         </w:rPr>
         <w:drawing>
-          <wp:inline distT="0" distB="0" distL="0" distR="0" wp14:anchorId="0131FD78" wp14:editId="5FA5A222">
-            <wp:extent cx="5274310" cy="2376492"/>
-            <wp:effectExtent l="0" t="0" r="2540" b="5080"/>
-            <wp:docPr id="21" name="图片 21"/>
+          <wp:inline distT="0" distB="0" distL="0" distR="0" wp14:anchorId="65393240" wp14:editId="4CD4A4BA">
+            <wp:extent cx="5274310" cy="2418613"/>
+            <wp:effectExtent l="0" t="0" r="2540" b="1270"/>
+            <wp:docPr id="22" name="图片 22"/>
             <wp:cNvGraphicFramePr>
               <a:graphicFrameLocks xmlns:a="http://schemas.openxmlformats.org/drawingml/2006/main" noChangeAspect="1"/>
             </wp:cNvGraphicFramePr>
@@ -18608,7 +18387,7 @@
                   <pic:spPr>
                     <a:xfrm>
                       <a:off x="0" y="0"/>
-                      <a:ext cx="5274310" cy="2376492"/>
+                      <a:ext cx="5274310" cy="2418613"/>
                     </a:xfrm>
                     <a:prstGeom prst="rect">
                       <a:avLst/>
@@ -18624,7 +18403,7 @@
     <w:p>
       <w:pPr>
         <w:rPr>
-          <w:rFonts w:ascii="微软雅黑" w:eastAsia="微软雅黑" w:hAnsi="微软雅黑" w:hint="eastAsia"/>
+          <w:rFonts w:ascii="微软雅黑" w:eastAsia="微软雅黑" w:hAnsi="微软雅黑"/>
           <w:sz w:val="24"/>
           <w:szCs w:val="24"/>
         </w:rPr>
@@ -18633,12 +18412,11 @@
         <w:rPr>
           <w:noProof/>
         </w:rPr>
-        <w:lastRenderedPageBreak/>
         <w:drawing>
-          <wp:inline distT="0" distB="0" distL="0" distR="0" wp14:anchorId="65393240" wp14:editId="4CD4A4BA">
-            <wp:extent cx="5274310" cy="2418613"/>
-            <wp:effectExtent l="0" t="0" r="2540" b="1270"/>
-            <wp:docPr id="22" name="图片 22"/>
+          <wp:inline distT="0" distB="0" distL="0" distR="0" wp14:anchorId="3508FDCE" wp14:editId="7F41D1C3">
+            <wp:extent cx="5274310" cy="849139"/>
+            <wp:effectExtent l="0" t="0" r="2540" b="8255"/>
+            <wp:docPr id="23" name="图片 23"/>
             <wp:cNvGraphicFramePr>
               <a:graphicFrameLocks xmlns:a="http://schemas.openxmlformats.org/drawingml/2006/main" noChangeAspect="1"/>
             </wp:cNvGraphicFramePr>
@@ -18658,55 +18436,6 @@
                   <pic:spPr>
                     <a:xfrm>
                       <a:off x="0" y="0"/>
-                      <a:ext cx="5274310" cy="2418613"/>
-                    </a:xfrm>
-                    <a:prstGeom prst="rect">
-                      <a:avLst/>
-                    </a:prstGeom>
-                  </pic:spPr>
-                </pic:pic>
-              </a:graphicData>
-            </a:graphic>
-          </wp:inline>
-        </w:drawing>
-      </w:r>
-    </w:p>
-    <w:p>
-      <w:pPr>
-        <w:rPr>
-          <w:rFonts w:ascii="微软雅黑" w:eastAsia="微软雅黑" w:hAnsi="微软雅黑"/>
-          <w:sz w:val="24"/>
-          <w:szCs w:val="24"/>
-        </w:rPr>
-      </w:pPr>
-      <w:r>
-        <w:rPr>
-          <w:noProof/>
-        </w:rPr>
-        <w:drawing>
-          <wp:inline distT="0" distB="0" distL="0" distR="0" wp14:anchorId="3508FDCE" wp14:editId="7F41D1C3">
-            <wp:extent cx="5274310" cy="849139"/>
-            <wp:effectExtent l="0" t="0" r="2540" b="8255"/>
-            <wp:docPr id="23" name="图片 23"/>
-            <wp:cNvGraphicFramePr>
-              <a:graphicFrameLocks xmlns:a="http://schemas.openxmlformats.org/drawingml/2006/main" noChangeAspect="1"/>
-            </wp:cNvGraphicFramePr>
-            <a:graphic xmlns:a="http://schemas.openxmlformats.org/drawingml/2006/main">
-              <a:graphicData uri="http://schemas.openxmlformats.org/drawingml/2006/picture">
-                <pic:pic xmlns:pic="http://schemas.openxmlformats.org/drawingml/2006/picture">
-                  <pic:nvPicPr>
-                    <pic:cNvPr id="0" name=""/>
-                    <pic:cNvPicPr/>
-                  </pic:nvPicPr>
-                  <pic:blipFill>
-                    <a:blip r:embed="rId18"/>
-                    <a:stretch>
-                      <a:fillRect/>
-                    </a:stretch>
-                  </pic:blipFill>
-                  <pic:spPr>
-                    <a:xfrm>
-                      <a:off x="0" y="0"/>
                       <a:ext cx="5274310" cy="849139"/>
                     </a:xfrm>
                     <a:prstGeom prst="rect">
@@ -18820,6 +18549,7 @@
           <w:sz w:val="24"/>
           <w:szCs w:val="24"/>
         </w:rPr>
+        <w:lastRenderedPageBreak/>
         <w:t>总体来说对于有较为复杂业务逻辑（这里指不是只含有getter和setter）的BL层和Data层基本实现了方法的全覆盖。</w:t>
       </w:r>
     </w:p>
@@ -18834,8 +18564,8 @@
           <w:lang w:eastAsia="zh-CN"/>
         </w:rPr>
       </w:pPr>
-      <w:bookmarkStart w:id="22" w:name="_Toc374400418"/>
-      <w:bookmarkStart w:id="23" w:name="_Toc406495475"/>
+      <w:bookmarkStart w:id="21" w:name="_Toc374400418"/>
+      <w:bookmarkStart w:id="22" w:name="_Toc406495475"/>
       <w:r>
         <w:rPr>
           <w:rFonts w:ascii="微软雅黑" w:eastAsia="微软雅黑" w:hAnsi="微软雅黑" w:cs="微软雅黑" w:hint="eastAsia"/>
@@ -18846,8 +18576,8 @@
         </w:rPr>
         <w:t>2.2.3评估产品质量</w:t>
       </w:r>
+      <w:bookmarkEnd w:id="21"/>
       <w:bookmarkEnd w:id="22"/>
-      <w:bookmarkEnd w:id="23"/>
     </w:p>
     <w:p>
       <w:pPr>
@@ -18878,8 +18608,8 @@
           <w:lang w:eastAsia="zh-CN"/>
         </w:rPr>
       </w:pPr>
-      <w:bookmarkStart w:id="24" w:name="_Toc374400419"/>
-      <w:bookmarkStart w:id="25" w:name="_Toc406495476"/>
+      <w:bookmarkStart w:id="23" w:name="_Toc374400419"/>
+      <w:bookmarkStart w:id="24" w:name="_Toc406495476"/>
       <w:r>
         <w:rPr>
           <w:rFonts w:ascii="微软雅黑" w:eastAsia="微软雅黑" w:hAnsi="微软雅黑" w:cs="微软雅黑" w:hint="eastAsia"/>
@@ -18890,8 +18620,8 @@
         </w:rPr>
         <w:t>2.2.4度量数据总结</w:t>
       </w:r>
+      <w:bookmarkEnd w:id="23"/>
       <w:bookmarkEnd w:id="24"/>
-      <w:bookmarkEnd w:id="25"/>
     </w:p>
     <w:p>
       <w:pPr>
@@ -18987,16 +18717,7 @@
           <w:sz w:val="24"/>
           <w:szCs w:val="24"/>
         </w:rPr>
-        <w:t>不计入单元测试的覆盖</w:t>
-      </w:r>
-      <w:r>
-        <w:rPr>
-          <w:rFonts w:ascii="微软雅黑" w:eastAsia="微软雅黑" w:hAnsi="微软雅黑" w:hint="eastAsia"/>
-          <w:sz w:val="24"/>
-          <w:szCs w:val="24"/>
-        </w:rPr>
-        <w:lastRenderedPageBreak/>
-        <w:t>中</w:t>
+        <w:t>不计入单元测试的覆盖中</w:t>
       </w:r>
       <w:r>
         <w:rPr>
@@ -19064,8 +18785,8 @@
           <w:bCs w:val="0"/>
         </w:rPr>
       </w:pPr>
-      <w:bookmarkStart w:id="26" w:name="_Toc374400420"/>
-      <w:bookmarkStart w:id="27" w:name="_Toc406495477"/>
+      <w:bookmarkStart w:id="25" w:name="_Toc374400420"/>
+      <w:bookmarkStart w:id="26" w:name="_Toc406495477"/>
       <w:r>
         <w:rPr>
           <w:rFonts w:ascii="微软雅黑" w:eastAsia="微软雅黑" w:hAnsi="微软雅黑" w:cs="宋体"/>
@@ -19082,8 +18803,8 @@
         </w:rPr>
         <w:t>3决策理由</w:t>
       </w:r>
+      <w:bookmarkEnd w:id="25"/>
       <w:bookmarkEnd w:id="26"/>
-      <w:bookmarkEnd w:id="27"/>
     </w:p>
     <w:p>
       <w:pPr>
@@ -19159,7 +18880,16 @@
           <w:sz w:val="24"/>
           <w:szCs w:val="24"/>
         </w:rPr>
-        <w:t>有条件通过：①在一定条件下，产生符合预期的输出，在其他条件下产生错误的输出或者无输出。②对于部分输入，产生符合预期的输出，对于其他输入产生错误的输出或者无输出。</w:t>
+        <w:t>有条件通过：①在一定条件下，产生符合预期的输出，在其他条件下</w:t>
+      </w:r>
+      <w:r>
+        <w:rPr>
+          <w:rFonts w:ascii="微软雅黑" w:eastAsia="微软雅黑" w:hAnsi="微软雅黑" w:hint="eastAsia"/>
+          <w:sz w:val="24"/>
+          <w:szCs w:val="24"/>
+        </w:rPr>
+        <w:lastRenderedPageBreak/>
+        <w:t>产生错误的输出或者无输出。②对于部分输入，产生符合预期的输出，对于其他输入产生错误的输出或者无输出。</w:t>
       </w:r>
     </w:p>
     <w:p>
@@ -19417,15 +19147,14 @@
           <w:bCs w:val="0"/>
         </w:rPr>
       </w:pPr>
-      <w:bookmarkStart w:id="28" w:name="_Toc374400421"/>
-      <w:bookmarkStart w:id="29" w:name="_Toc406495478"/>
+      <w:bookmarkStart w:id="27" w:name="_Toc374400421"/>
+      <w:bookmarkStart w:id="28" w:name="_Toc406495478"/>
       <w:r>
         <w:rPr>
           <w:rFonts w:ascii="微软雅黑" w:eastAsia="微软雅黑" w:hAnsi="微软雅黑" w:cs="宋体"/>
           <w:b w:val="0"/>
           <w:bCs w:val="0"/>
         </w:rPr>
-        <w:lastRenderedPageBreak/>
         <w:t>2.</w:t>
       </w:r>
       <w:r>
@@ -19436,8 +19165,8 @@
         </w:rPr>
         <w:t>4总结与建议</w:t>
       </w:r>
+      <w:bookmarkEnd w:id="27"/>
       <w:bookmarkEnd w:id="28"/>
-      <w:bookmarkEnd w:id="29"/>
     </w:p>
     <w:p>
       <w:pPr>
@@ -19450,7 +19179,7 @@
           <w:lang w:eastAsia="zh-CN"/>
         </w:rPr>
       </w:pPr>
-      <w:bookmarkStart w:id="30" w:name="_Toc406495479"/>
+      <w:bookmarkStart w:id="29" w:name="_Toc406495479"/>
       <w:r>
         <w:rPr>
           <w:rFonts w:ascii="微软雅黑" w:eastAsia="微软雅黑" w:hAnsi="微软雅黑" w:cs="微软雅黑" w:hint="eastAsia"/>
@@ -19461,7 +19190,7 @@
         </w:rPr>
         <w:t>2.4.1总体性评价</w:t>
       </w:r>
-      <w:bookmarkEnd w:id="30"/>
+      <w:bookmarkEnd w:id="29"/>
     </w:p>
     <w:p>
       <w:pPr>
@@ -19653,9 +19382,10 @@
           <w:szCs w:val="24"/>
           <w:lang w:eastAsia="zh-CN"/>
         </w:rPr>
+        <w:lastRenderedPageBreak/>
         <w:tab/>
       </w:r>
-      <w:bookmarkStart w:id="31" w:name="_Toc406495481"/>
+      <w:bookmarkStart w:id="30" w:name="_Toc406495481"/>
       <w:r>
         <w:rPr>
           <w:rFonts w:ascii="微软雅黑" w:eastAsia="微软雅黑" w:hAnsi="微软雅黑" w:cs="微软雅黑" w:hint="eastAsia"/>
@@ -19666,7 +19396,8 @@
         </w:rPr>
         <w:t>2.4.3经验总结</w:t>
       </w:r>
-      <w:bookmarkEnd w:id="31"/>
+      <w:bookmarkStart w:id="31" w:name="_GoBack"/>
+      <w:bookmarkEnd w:id="30"/>
     </w:p>
     <w:p>
       <w:pPr>
@@ -19716,16 +19447,7 @@
           <w:sz w:val="24"/>
           <w:szCs w:val="24"/>
         </w:rPr>
-        <w:t>明确</w:t>
-      </w:r>
-      <w:r>
-        <w:rPr>
-          <w:rFonts w:ascii="微软雅黑" w:eastAsia="微软雅黑" w:hAnsi="微软雅黑" w:hint="eastAsia"/>
-          <w:sz w:val="24"/>
-          <w:szCs w:val="24"/>
-        </w:rPr>
-        <w:lastRenderedPageBreak/>
-        <w:t>层</w:t>
+        <w:t>明确层</w:t>
       </w:r>
       <w:proofErr w:type="gramEnd"/>
       <w:r>
@@ -19873,6 +19595,7 @@
         <w:rPr>
           <w:rFonts w:hint="eastAsia"/>
         </w:rPr>
+        <w:lastRenderedPageBreak/>
         <w:t>3.</w:t>
       </w:r>
       <w:r>
@@ -19898,6 +19621,7 @@
       <w:bookmarkStart w:id="37" w:name="_Toc374400423"/>
       <w:bookmarkStart w:id="38" w:name="_Toc406495483"/>
       <w:bookmarkEnd w:id="36"/>
+      <w:bookmarkEnd w:id="31"/>
       <w:r>
         <w:rPr>
           <w:rFonts w:ascii="微软雅黑" w:eastAsia="微软雅黑" w:hAnsi="微软雅黑" w:cs="宋体"/>
@@ -20437,7 +20161,7 @@
     </w:p>
     <w:p/>
     <w:sectPr>
-      <w:headerReference w:type="default" r:id="rId19"/>
+      <w:headerReference w:type="default" r:id="rId18"/>
       <w:pgSz w:w="11906" w:h="16838"/>
       <w:pgMar w:top="1440" w:right="1800" w:bottom="1440" w:left="1800" w:header="851" w:footer="992" w:gutter="0"/>
       <w:cols w:space="720"/>
@@ -20448,7 +20172,7 @@
 </file>
 
 <file path=word/endnotes.xml><?xml version="1.0" encoding="utf-8"?>
-<w:endnotes xmlns:wpc="http://schemas.microsoft.com/office/word/2010/wordprocessingCanvas" xmlns:mc="http://schemas.openxmlformats.org/markup-compatibility/2006" xmlns:o="urn:schemas-microsoft-com:office:office" xmlns:r="http://schemas.openxmlformats.org/officeDocument/2006/relationships" xmlns:m="http://schemas.openxmlformats.org/officeDocument/2006/math" xmlns:v="urn:schemas-microsoft-com:vml" xmlns:wp14="http://schemas.microsoft.com/office/word/2010/wordprocessingDrawing" xmlns:wp="http://schemas.openxmlformats.org/drawingml/2006/wordprocessingDrawing" xmlns:w10="urn:schemas-microsoft-com:office:word" xmlns:w="http://schemas.openxmlformats.org/wordprocessingml/2006/main" xmlns:w14="http://schemas.microsoft.com/office/word/2010/wordml" xmlns:wpg="http://schemas.microsoft.com/office/word/2010/wordprocessingGroup" xmlns:wpi="http://schemas.microsoft.com/office/word/2010/wordprocessingInk" xmlns:wne="http://schemas.microsoft.com/office/word/2006/wordml" xmlns:wps="http://schemas.microsoft.com/office/word/2010/wordprocessingShape" mc:Ignorable="w14 wp14">
+<w:endnotes xmlns:wpc="http://schemas.microsoft.com/office/word/2010/wordprocessingCanvas" xmlns:mc="http://schemas.openxmlformats.org/markup-compatibility/2006" xmlns:o="urn:schemas-microsoft-com:office:office" xmlns:r="http://schemas.openxmlformats.org/officeDocument/2006/relationships" xmlns:m="http://schemas.openxmlformats.org/officeDocument/2006/math" xmlns:v="urn:schemas-microsoft-com:vml" xmlns:wp14="http://schemas.microsoft.com/office/word/2010/wordprocessingDrawing" xmlns:wp="http://schemas.openxmlformats.org/drawingml/2006/wordprocessingDrawing" xmlns:w10="urn:schemas-microsoft-com:office:word" xmlns:w="http://schemas.openxmlformats.org/wordprocessingml/2006/main" xmlns:w14="http://schemas.microsoft.com/office/word/2010/wordml" xmlns:w15="http://schemas.microsoft.com/office/word/2012/wordml" xmlns:wpg="http://schemas.microsoft.com/office/word/2010/wordprocessingGroup" xmlns:wpi="http://schemas.microsoft.com/office/word/2010/wordprocessingInk" xmlns:wne="http://schemas.microsoft.com/office/word/2006/wordml" xmlns:wps="http://schemas.microsoft.com/office/word/2010/wordprocessingShape" mc:Ignorable="w14 w15 wp14">
   <w:endnote w:type="separator" w:id="-1">
     <w:p>
       <w:r>
@@ -20467,7 +20191,7 @@
 </file>
 
 <file path=word/footnotes.xml><?xml version="1.0" encoding="utf-8"?>
-<w:footnotes xmlns:wpc="http://schemas.microsoft.com/office/word/2010/wordprocessingCanvas" xmlns:mc="http://schemas.openxmlformats.org/markup-compatibility/2006" xmlns:o="urn:schemas-microsoft-com:office:office" xmlns:r="http://schemas.openxmlformats.org/officeDocument/2006/relationships" xmlns:m="http://schemas.openxmlformats.org/officeDocument/2006/math" xmlns:v="urn:schemas-microsoft-com:vml" xmlns:wp14="http://schemas.microsoft.com/office/word/2010/wordprocessingDrawing" xmlns:wp="http://schemas.openxmlformats.org/drawingml/2006/wordprocessingDrawing" xmlns:w10="urn:schemas-microsoft-com:office:word" xmlns:w="http://schemas.openxmlformats.org/wordprocessingml/2006/main" xmlns:w14="http://schemas.microsoft.com/office/word/2010/wordml" xmlns:wpg="http://schemas.microsoft.com/office/word/2010/wordprocessingGroup" xmlns:wpi="http://schemas.microsoft.com/office/word/2010/wordprocessingInk" xmlns:wne="http://schemas.microsoft.com/office/word/2006/wordml" xmlns:wps="http://schemas.microsoft.com/office/word/2010/wordprocessingShape" mc:Ignorable="w14 wp14">
+<w:footnotes xmlns:wpc="http://schemas.microsoft.com/office/word/2010/wordprocessingCanvas" xmlns:mc="http://schemas.openxmlformats.org/markup-compatibility/2006" xmlns:o="urn:schemas-microsoft-com:office:office" xmlns:r="http://schemas.openxmlformats.org/officeDocument/2006/relationships" xmlns:m="http://schemas.openxmlformats.org/officeDocument/2006/math" xmlns:v="urn:schemas-microsoft-com:vml" xmlns:wp14="http://schemas.microsoft.com/office/word/2010/wordprocessingDrawing" xmlns:wp="http://schemas.openxmlformats.org/drawingml/2006/wordprocessingDrawing" xmlns:w10="urn:schemas-microsoft-com:office:word" xmlns:w="http://schemas.openxmlformats.org/wordprocessingml/2006/main" xmlns:w14="http://schemas.microsoft.com/office/word/2010/wordml" xmlns:w15="http://schemas.microsoft.com/office/word/2012/wordml" xmlns:wpg="http://schemas.microsoft.com/office/word/2010/wordprocessingGroup" xmlns:wpi="http://schemas.microsoft.com/office/word/2010/wordprocessingInk" xmlns:wne="http://schemas.microsoft.com/office/word/2006/wordml" xmlns:wps="http://schemas.microsoft.com/office/word/2010/wordprocessingShape" mc:Ignorable="w14 w15 wp14">
   <w:footnote w:type="separator" w:id="-1">
     <w:p>
       <w:r>
@@ -20486,7 +20210,7 @@
 </file>
 
 <file path=word/header1.xml><?xml version="1.0" encoding="utf-8"?>
-<w:hdr xmlns:wpc="http://schemas.microsoft.com/office/word/2010/wordprocessingCanvas" xmlns:mc="http://schemas.openxmlformats.org/markup-compatibility/2006" xmlns:o="urn:schemas-microsoft-com:office:office" xmlns:r="http://schemas.openxmlformats.org/officeDocument/2006/relationships" xmlns:m="http://schemas.openxmlformats.org/officeDocument/2006/math" xmlns:v="urn:schemas-microsoft-com:vml" xmlns:wp14="http://schemas.microsoft.com/office/word/2010/wordprocessingDrawing" xmlns:wp="http://schemas.openxmlformats.org/drawingml/2006/wordprocessingDrawing" xmlns:w10="urn:schemas-microsoft-com:office:word" xmlns:w="http://schemas.openxmlformats.org/wordprocessingml/2006/main" xmlns:w14="http://schemas.microsoft.com/office/word/2010/wordml" xmlns:wpg="http://schemas.microsoft.com/office/word/2010/wordprocessingGroup" xmlns:wpi="http://schemas.microsoft.com/office/word/2010/wordprocessingInk" xmlns:wne="http://schemas.microsoft.com/office/word/2006/wordml" xmlns:wps="http://schemas.microsoft.com/office/word/2010/wordprocessingShape" mc:Ignorable="w14 wp14">
+<w:hdr xmlns:wpc="http://schemas.microsoft.com/office/word/2010/wordprocessingCanvas" xmlns:mc="http://schemas.openxmlformats.org/markup-compatibility/2006" xmlns:o="urn:schemas-microsoft-com:office:office" xmlns:r="http://schemas.openxmlformats.org/officeDocument/2006/relationships" xmlns:m="http://schemas.openxmlformats.org/officeDocument/2006/math" xmlns:v="urn:schemas-microsoft-com:vml" xmlns:wp14="http://schemas.microsoft.com/office/word/2010/wordprocessingDrawing" xmlns:wp="http://schemas.openxmlformats.org/drawingml/2006/wordprocessingDrawing" xmlns:w10="urn:schemas-microsoft-com:office:word" xmlns:w="http://schemas.openxmlformats.org/wordprocessingml/2006/main" xmlns:w14="http://schemas.microsoft.com/office/word/2010/wordml" xmlns:w15="http://schemas.microsoft.com/office/word/2012/wordml" xmlns:wpg="http://schemas.microsoft.com/office/word/2010/wordprocessingGroup" xmlns:wpi="http://schemas.microsoft.com/office/word/2010/wordprocessingInk" xmlns:wne="http://schemas.microsoft.com/office/word/2006/wordml" xmlns:wps="http://schemas.microsoft.com/office/word/2010/wordprocessingShape" mc:Ignorable="w14 w15 wp14">
   <w:p>
     <w:pPr>
       <w:pStyle w:val="a3"/>
@@ -20792,7 +20516,7 @@
                                 <w:szCs w:val="24"/>
                                 <w:lang w:val="zh-CN"/>
                               </w:rPr>
-                              <w:t>19</w:t>
+                              <w:t>16</w:t>
                             </w:r>
                             <w:r>
                               <w:rPr>
@@ -20884,7 +20608,7 @@
                           <w:szCs w:val="24"/>
                           <w:lang w:val="zh-CN"/>
                         </w:rPr>
-                        <w:t>19</w:t>
+                        <w:t>16</w:t>
                       </w:r>
                       <w:r>
                         <w:rPr>
@@ -20923,7 +20647,7 @@
 </file>
 
 <file path=word/numbering.xml><?xml version="1.0" encoding="utf-8"?>
-<w:numbering xmlns:wpc="http://schemas.microsoft.com/office/word/2010/wordprocessingCanvas" xmlns:mc="http://schemas.openxmlformats.org/markup-compatibility/2006" xmlns:o="urn:schemas-microsoft-com:office:office" xmlns:r="http://schemas.openxmlformats.org/officeDocument/2006/relationships" xmlns:m="http://schemas.openxmlformats.org/officeDocument/2006/math" xmlns:v="urn:schemas-microsoft-com:vml" xmlns:wp14="http://schemas.microsoft.com/office/word/2010/wordprocessingDrawing" xmlns:wp="http://schemas.openxmlformats.org/drawingml/2006/wordprocessingDrawing" xmlns:w10="urn:schemas-microsoft-com:office:word" xmlns:w="http://schemas.openxmlformats.org/wordprocessingml/2006/main" xmlns:w14="http://schemas.microsoft.com/office/word/2010/wordml" xmlns:wpg="http://schemas.microsoft.com/office/word/2010/wordprocessingGroup" xmlns:wpi="http://schemas.microsoft.com/office/word/2010/wordprocessingInk" xmlns:wne="http://schemas.microsoft.com/office/word/2006/wordml" xmlns:wps="http://schemas.microsoft.com/office/word/2010/wordprocessingShape" mc:Ignorable="w14 wp14">
+<w:numbering xmlns:wpc="http://schemas.microsoft.com/office/word/2010/wordprocessingCanvas" xmlns:mc="http://schemas.openxmlformats.org/markup-compatibility/2006" xmlns:o="urn:schemas-microsoft-com:office:office" xmlns:r="http://schemas.openxmlformats.org/officeDocument/2006/relationships" xmlns:m="http://schemas.openxmlformats.org/officeDocument/2006/math" xmlns:v="urn:schemas-microsoft-com:vml" xmlns:wp14="http://schemas.microsoft.com/office/word/2010/wordprocessingDrawing" xmlns:wp="http://schemas.openxmlformats.org/drawingml/2006/wordprocessingDrawing" xmlns:w10="urn:schemas-microsoft-com:office:word" xmlns:w="http://schemas.openxmlformats.org/wordprocessingml/2006/main" xmlns:w14="http://schemas.microsoft.com/office/word/2010/wordml" xmlns:w15="http://schemas.microsoft.com/office/word/2012/wordml" xmlns:wpg="http://schemas.microsoft.com/office/word/2010/wordprocessingGroup" xmlns:wpi="http://schemas.microsoft.com/office/word/2010/wordprocessingInk" xmlns:wne="http://schemas.microsoft.com/office/word/2006/wordml" xmlns:wps="http://schemas.microsoft.com/office/word/2010/wordprocessingShape" mc:Ignorable="w14 w15 wp14">
   <w:abstractNum w:abstractNumId="0">
     <w:nsid w:val="3E4814A9"/>
     <w:multiLevelType w:val="multilevel"/>
@@ -21053,7 +20777,7 @@
     <w:lvl w:ilvl="3" w:tentative="1">
       <w:start w:val="1"/>
       <w:numFmt w:val="decimal"/>
-      <w:pStyle w:val="LLF-textCharChar"/>
+      <w:pStyle w:val="LLF-text"/>
       <w:lvlText w:val="%4."/>
       <w:lvlJc w:val="left"/>
       <w:pPr>
@@ -21226,7 +20950,7 @@
 </file>
 
 <file path=word/styles.xml><?xml version="1.0" encoding="utf-8"?>
-<w:styles xmlns:mc="http://schemas.openxmlformats.org/markup-compatibility/2006" xmlns:r="http://schemas.openxmlformats.org/officeDocument/2006/relationships" xmlns:w="http://schemas.openxmlformats.org/wordprocessingml/2006/main" xmlns:w14="http://schemas.microsoft.com/office/word/2010/wordml" mc:Ignorable="w14">
+<w:styles xmlns:mc="http://schemas.openxmlformats.org/markup-compatibility/2006" xmlns:r="http://schemas.openxmlformats.org/officeDocument/2006/relationships" xmlns:w="http://schemas.openxmlformats.org/wordprocessingml/2006/main" xmlns:w14="http://schemas.microsoft.com/office/word/2010/wordml" xmlns:w15="http://schemas.microsoft.com/office/word/2012/wordml" mc:Ignorable="w14 w15">
   <w:docDefaults>
     <w:rPrDefault>
       <w:rPr>
@@ -21239,751 +20963,378 @@
     </w:rPrDefault>
     <w:pPrDefault/>
   </w:docDefaults>
-  <w:latentStyles w:defLockedState="0" w:defUIPriority="99" w:defSemiHidden="1" w:defUnhideWhenUsed="1" w:defQFormat="0" w:count="267">
-    <w:lsdException w:name="Normal" w:semiHidden="0" w:uiPriority="0" w:unhideWhenUsed="0" w:qFormat="1"/>
-    <w:lsdException w:name="heading 1" w:semiHidden="0" w:uiPriority="9" w:unhideWhenUsed="0" w:qFormat="1"/>
-    <w:lsdException w:name="heading 2" w:uiPriority="9" w:qFormat="1"/>
-    <w:lsdException w:name="heading 3" w:uiPriority="9" w:qFormat="1"/>
-    <w:lsdException w:name="heading 4" w:uiPriority="9" w:qFormat="1"/>
-    <w:lsdException w:name="heading 5" w:uiPriority="9" w:qFormat="1"/>
-    <w:lsdException w:name="heading 6" w:uiPriority="9" w:qFormat="1"/>
-    <w:lsdException w:name="heading 7" w:uiPriority="9" w:qFormat="1"/>
-    <w:lsdException w:name="heading 8" w:uiPriority="9" w:qFormat="1"/>
-    <w:lsdException w:name="heading 9" w:uiPriority="9" w:qFormat="1"/>
-    <w:lsdException w:name="toc 1" w:uiPriority="39"/>
-    <w:lsdException w:name="toc 2" w:uiPriority="39"/>
-    <w:lsdException w:name="toc 3" w:uiPriority="39"/>
-    <w:lsdException w:name="toc 4" w:uiPriority="39"/>
-    <w:lsdException w:name="toc 5" w:uiPriority="39"/>
-    <w:lsdException w:name="toc 6" w:uiPriority="39"/>
-    <w:lsdException w:name="toc 7" w:uiPriority="39"/>
-    <w:lsdException w:name="toc 8" w:uiPriority="39"/>
-    <w:lsdException w:name="toc 9" w:uiPriority="39"/>
-    <w:lsdException w:name="Normal Indent" w:uiPriority="0"/>
-    <w:lsdException w:name="caption" w:uiPriority="35" w:qFormat="1"/>
-    <w:lsdException w:name="Title" w:semiHidden="0" w:uiPriority="10" w:unhideWhenUsed="0" w:qFormat="1"/>
-    <w:lsdException w:name="Default Paragraph Font" w:uiPriority="1"/>
-    <w:lsdException w:name="Subtitle" w:semiHidden="0" w:uiPriority="11" w:unhideWhenUsed="0" w:qFormat="1"/>
-    <w:lsdException w:name="Strong" w:semiHidden="0" w:uiPriority="22" w:unhideWhenUsed="0" w:qFormat="1"/>
-    <w:lsdException w:name="Emphasis" w:semiHidden="0" w:uiPriority="20" w:unhideWhenUsed="0" w:qFormat="1"/>
-    <w:lsdException w:name="Table Grid" w:semiHidden="0" w:uiPriority="39" w:unhideWhenUsed="0"/>
-    <w:lsdException w:name="Placeholder Text" w:unhideWhenUsed="0"/>
-    <w:lsdException w:name="No Spacing" w:semiHidden="0" w:uiPriority="1" w:unhideWhenUsed="0" w:qFormat="1"/>
-    <w:lsdException w:name="Light Shading" w:semiHidden="0" w:uiPriority="60" w:unhideWhenUsed="0"/>
-    <w:lsdException w:name="Light List" w:semiHidden="0" w:uiPriority="61" w:unhideWhenUsed="0"/>
-    <w:lsdException w:name="Light Grid" w:semiHidden="0" w:uiPriority="62" w:unhideWhenUsed="0"/>
-    <w:lsdException w:name="Medium Shading 1" w:semiHidden="0" w:uiPriority="63" w:unhideWhenUsed="0"/>
-    <w:lsdException w:name="Medium Shading 2" w:semiHidden="0" w:uiPriority="64" w:unhideWhenUsed="0"/>
-    <w:lsdException w:name="Medium List 1" w:semiHidden="0" w:uiPriority="65" w:unhideWhenUsed="0"/>
-    <w:lsdException w:name="Medium List 2" w:semiHidden="0" w:uiPriority="66" w:unhideWhenUsed="0"/>
-    <w:lsdException w:name="Medium Grid 1" w:semiHidden="0" w:uiPriority="67" w:unhideWhenUsed="0"/>
-    <w:lsdException w:name="Medium Grid 2" w:semiHidden="0" w:uiPriority="68" w:unhideWhenUsed="0"/>
-    <w:lsdException w:name="Medium Grid 3" w:semiHidden="0" w:uiPriority="69" w:unhideWhenUsed="0"/>
-    <w:lsdException w:name="Dark List" w:semiHidden="0" w:uiPriority="70" w:unhideWhenUsed="0"/>
-    <w:lsdException w:name="Colorful Shading" w:semiHidden="0" w:uiPriority="71" w:unhideWhenUsed="0"/>
-    <w:lsdException w:name="Colorful List" w:semiHidden="0" w:uiPriority="72" w:unhideWhenUsed="0"/>
-    <w:lsdException w:name="Colorful Grid" w:semiHidden="0" w:uiPriority="73" w:unhideWhenUsed="0"/>
-    <w:lsdException w:name="Light Shading Accent 1" w:semiHidden="0" w:uiPriority="60" w:unhideWhenUsed="0"/>
-    <w:lsdException w:name="Light List Accent 1" w:semiHidden="0" w:uiPriority="61" w:unhideWhenUsed="0"/>
-    <w:lsdException w:name="Light Grid Accent 1" w:semiHidden="0" w:uiPriority="62" w:unhideWhenUsed="0"/>
-    <w:lsdException w:name="Medium Shading 1 Accent 1" w:semiHidden="0" w:uiPriority="63" w:unhideWhenUsed="0"/>
-    <w:lsdException w:name="Medium Shading 2 Accent 1" w:semiHidden="0" w:uiPriority="64" w:unhideWhenUsed="0"/>
-    <w:lsdException w:name="Medium List 1 Accent 1" w:semiHidden="0" w:uiPriority="65" w:unhideWhenUsed="0"/>
-    <w:lsdException w:name="Revision" w:unhideWhenUsed="0"/>
-    <w:lsdException w:name="List Paragraph" w:semiHidden="0" w:uiPriority="34" w:unhideWhenUsed="0" w:qFormat="1"/>
-    <w:lsdException w:name="Quote" w:semiHidden="0" w:uiPriority="29" w:unhideWhenUsed="0" w:qFormat="1"/>
-    <w:lsdException w:name="Intense Quote" w:semiHidden="0" w:uiPriority="30" w:unhideWhenUsed="0" w:qFormat="1"/>
-    <w:lsdException w:name="Medium List 2 Accent 1" w:semiHidden="0" w:uiPriority="66" w:unhideWhenUsed="0"/>
-    <w:lsdException w:name="Medium Grid 1 Accent 1" w:semiHidden="0" w:uiPriority="67" w:unhideWhenUsed="0"/>
-    <w:lsdException w:name="Medium Grid 2 Accent 1" w:semiHidden="0" w:uiPriority="68" w:unhideWhenUsed="0"/>
-    <w:lsdException w:name="Medium Grid 3 Accent 1" w:semiHidden="0" w:uiPriority="69" w:unhideWhenUsed="0"/>
-    <w:lsdException w:name="Dark List Accent 1" w:semiHidden="0" w:uiPriority="70" w:unhideWhenUsed="0"/>
-    <w:lsdException w:name="Colorful Shading Accent 1" w:semiHidden="0" w:uiPriority="71" w:unhideWhenUsed="0"/>
-    <w:lsdException w:name="Colorful List Accent 1" w:semiHidden="0" w:uiPriority="72" w:unhideWhenUsed="0"/>
-    <w:lsdException w:name="Colorful Grid Accent 1" w:semiHidden="0" w:uiPriority="73" w:unhideWhenUsed="0"/>
-    <w:lsdException w:name="Light Shading Accent 2" w:semiHidden="0" w:uiPriority="60" w:unhideWhenUsed="0"/>
-    <w:lsdException w:name="Light List Accent 2" w:semiHidden="0" w:uiPriority="61" w:unhideWhenUsed="0"/>
-    <w:lsdException w:name="Light Grid Accent 2" w:semiHidden="0" w:uiPriority="62" w:unhideWhenUsed="0"/>
-    <w:lsdException w:name="Medium Shading 1 Accent 2" w:semiHidden="0" w:uiPriority="63" w:unhideWhenUsed="0"/>
-    <w:lsdException w:name="Medium Shading 2 Accent 2" w:semiHidden="0" w:uiPriority="64" w:unhideWhenUsed="0"/>
-    <w:lsdException w:name="Medium List 1 Accent 2" w:semiHidden="0" w:uiPriority="65" w:unhideWhenUsed="0"/>
-    <w:lsdException w:name="Medium List 2 Accent 2" w:semiHidden="0" w:uiPriority="66" w:unhideWhenUsed="0"/>
-    <w:lsdException w:name="Medium Grid 1 Accent 2" w:semiHidden="0" w:uiPriority="67" w:unhideWhenUsed="0"/>
-    <w:lsdException w:name="Medium Grid 2 Accent 2" w:semiHidden="0" w:uiPriority="68" w:unhideWhenUsed="0"/>
-    <w:lsdException w:name="Medium Grid 3 Accent 2" w:semiHidden="0" w:uiPriority="69" w:unhideWhenUsed="0"/>
-    <w:lsdException w:name="Dark List Accent 2" w:semiHidden="0" w:uiPriority="70" w:unhideWhenUsed="0"/>
-    <w:lsdException w:name="Colorful Shading Accent 2" w:semiHidden="0" w:uiPriority="71" w:unhideWhenUsed="0"/>
-    <w:lsdException w:name="Colorful List Accent 2" w:semiHidden="0" w:uiPriority="72" w:unhideWhenUsed="0"/>
-    <w:lsdException w:name="Colorful Grid Accent 2" w:semiHidden="0" w:uiPriority="73" w:unhideWhenUsed="0"/>
-    <w:lsdException w:name="Light Shading Accent 3" w:semiHidden="0" w:uiPriority="60" w:unhideWhenUsed="0"/>
-    <w:lsdException w:name="Light List Accent 3" w:semiHidden="0" w:uiPriority="61" w:unhideWhenUsed="0"/>
-    <w:lsdException w:name="Light Grid Accent 3" w:semiHidden="0" w:uiPriority="62" w:unhideWhenUsed="0"/>
-    <w:lsdException w:name="Medium Shading 1 Accent 3" w:semiHidden="0" w:uiPriority="63" w:unhideWhenUsed="0"/>
-    <w:lsdException w:name="Medium Shading 2 Accent 3" w:semiHidden="0" w:uiPriority="64" w:unhideWhenUsed="0"/>
-    <w:lsdException w:name="Medium List 1 Accent 3" w:semiHidden="0" w:uiPriority="65" w:unhideWhenUsed="0"/>
-    <w:lsdException w:name="Medium List 2 Accent 3" w:semiHidden="0" w:uiPriority="66" w:unhideWhenUsed="0"/>
-    <w:lsdException w:name="Medium Grid 1 Accent 3" w:semiHidden="0" w:uiPriority="67" w:unhideWhenUsed="0"/>
-    <w:lsdException w:name="Medium Grid 2 Accent 3" w:semiHidden="0" w:uiPriority="68" w:unhideWhenUsed="0"/>
-    <w:lsdException w:name="Medium Grid 3 Accent 3" w:semiHidden="0" w:uiPriority="69" w:unhideWhenUsed="0"/>
-    <w:lsdException w:name="Dark List Accent 3" w:semiHidden="0" w:uiPriority="70" w:unhideWhenUsed="0"/>
-    <w:lsdException w:name="Colorful Shading Accent 3" w:semiHidden="0" w:uiPriority="71" w:unhideWhenUsed="0"/>
-    <w:lsdException w:name="Colorful List Accent 3" w:semiHidden="0" w:uiPriority="72" w:unhideWhenUsed="0"/>
-    <w:lsdException w:name="Colorful Grid Accent 3" w:semiHidden="0" w:uiPriority="73" w:unhideWhenUsed="0"/>
-    <w:lsdException w:name="Light Shading Accent 4" w:semiHidden="0" w:uiPriority="60" w:unhideWhenUsed="0"/>
-    <w:lsdException w:name="Light List Accent 4" w:semiHidden="0" w:uiPriority="61" w:unhideWhenUsed="0"/>
-    <w:lsdException w:name="Light Grid Accent 4" w:semiHidden="0" w:uiPriority="62" w:unhideWhenUsed="0"/>
-    <w:lsdException w:name="Medium Shading 1 Accent 4" w:semiHidden="0" w:uiPriority="63" w:unhideWhenUsed="0"/>
-    <w:lsdException w:name="Medium Shading 2 Accent 4" w:semiHidden="0" w:uiPriority="64" w:unhideWhenUsed="0"/>
-    <w:lsdException w:name="Medium List 1 Accent 4" w:semiHidden="0" w:uiPriority="65" w:unhideWhenUsed="0"/>
-    <w:lsdException w:name="Medium List 2 Accent 4" w:semiHidden="0" w:uiPriority="66" w:unhideWhenUsed="0"/>
-    <w:lsdException w:name="Medium Grid 1 Accent 4" w:semiHidden="0" w:uiPriority="67" w:unhideWhenUsed="0"/>
-    <w:lsdException w:name="Medium Grid 2 Accent 4" w:semiHidden="0" w:uiPriority="68" w:unhideWhenUsed="0"/>
-    <w:lsdException w:name="Medium Grid 3 Accent 4" w:semiHidden="0" w:uiPriority="69" w:unhideWhenUsed="0"/>
-    <w:lsdException w:name="Dark List Accent 4" w:semiHidden="0" w:uiPriority="70" w:unhideWhenUsed="0"/>
-    <w:lsdException w:name="Colorful Shading Accent 4" w:semiHidden="0" w:uiPriority="71" w:unhideWhenUsed="0"/>
-    <w:lsdException w:name="Colorful List Accent 4" w:semiHidden="0" w:uiPriority="72" w:unhideWhenUsed="0"/>
-    <w:lsdException w:name="Colorful Grid Accent 4" w:semiHidden="0" w:uiPriority="73" w:unhideWhenUsed="0"/>
-    <w:lsdException w:name="Light Shading Accent 5" w:semiHidden="0" w:uiPriority="60" w:unhideWhenUsed="0"/>
-    <w:lsdException w:name="Light List Accent 5" w:semiHidden="0" w:uiPriority="61" w:unhideWhenUsed="0"/>
-    <w:lsdException w:name="Light Grid Accent 5" w:semiHidden="0" w:uiPriority="62" w:unhideWhenUsed="0"/>
-    <w:lsdException w:name="Medium Shading 1 Accent 5" w:semiHidden="0" w:uiPriority="63" w:unhideWhenUsed="0"/>
-    <w:lsdException w:name="Medium Shading 2 Accent 5" w:semiHidden="0" w:uiPriority="64" w:unhideWhenUsed="0"/>
-    <w:lsdException w:name="Medium List 1 Accent 5" w:semiHidden="0" w:uiPriority="65" w:unhideWhenUsed="0"/>
-    <w:lsdException w:name="Medium List 2 Accent 5" w:semiHidden="0" w:uiPriority="66" w:unhideWhenUsed="0"/>
-    <w:lsdException w:name="Medium Grid 1 Accent 5" w:semiHidden="0" w:uiPriority="67" w:unhideWhenUsed="0"/>
-    <w:lsdException w:name="Medium Grid 2 Accent 5" w:semiHidden="0" w:uiPriority="68" w:unhideWhenUsed="0"/>
-    <w:lsdException w:name="Medium Grid 3 Accent 5" w:semiHidden="0" w:uiPriority="69" w:unhideWhenUsed="0"/>
-    <w:lsdException w:name="Dark List Accent 5" w:semiHidden="0" w:uiPriority="70" w:unhideWhenUsed="0"/>
-    <w:lsdException w:name="Colorful Shading Accent 5" w:semiHidden="0" w:uiPriority="71" w:unhideWhenUsed="0"/>
-    <w:lsdException w:name="Colorful List Accent 5" w:semiHidden="0" w:uiPriority="72" w:unhideWhenUsed="0"/>
-    <w:lsdException w:name="Colorful Grid Accent 5" w:semiHidden="0" w:uiPriority="73" w:unhideWhenUsed="0"/>
-    <w:lsdException w:name="Light Shading Accent 6" w:semiHidden="0" w:uiPriority="60" w:unhideWhenUsed="0"/>
-    <w:lsdException w:name="Light List Accent 6" w:semiHidden="0" w:uiPriority="61" w:unhideWhenUsed="0"/>
-    <w:lsdException w:name="Light Grid Accent 6" w:semiHidden="0" w:uiPriority="62" w:unhideWhenUsed="0"/>
-    <w:lsdException w:name="Medium Shading 1 Accent 6" w:semiHidden="0" w:uiPriority="63" w:unhideWhenUsed="0"/>
-    <w:lsdException w:name="Medium Shading 2 Accent 6" w:semiHidden="0" w:uiPriority="64" w:unhideWhenUsed="0"/>
-    <w:lsdException w:name="Medium List 1 Accent 6" w:semiHidden="0" w:uiPriority="65" w:unhideWhenUsed="0"/>
-    <w:lsdException w:name="Medium List 2 Accent 6" w:semiHidden="0" w:uiPriority="66" w:unhideWhenUsed="0"/>
-    <w:lsdException w:name="Medium Grid 1 Accent 6" w:semiHidden="0" w:uiPriority="67" w:unhideWhenUsed="0"/>
-    <w:lsdException w:name="Medium Grid 2 Accent 6" w:semiHidden="0" w:uiPriority="68" w:unhideWhenUsed="0"/>
-    <w:lsdException w:name="Medium Grid 3 Accent 6" w:semiHidden="0" w:uiPriority="69" w:unhideWhenUsed="0"/>
-    <w:lsdException w:name="Dark List Accent 6" w:semiHidden="0" w:uiPriority="70" w:unhideWhenUsed="0"/>
-    <w:lsdException w:name="Colorful Shading Accent 6" w:semiHidden="0" w:uiPriority="71" w:unhideWhenUsed="0"/>
-    <w:lsdException w:name="Colorful List Accent 6" w:semiHidden="0" w:uiPriority="72" w:unhideWhenUsed="0"/>
-    <w:lsdException w:name="Colorful Grid Accent 6" w:semiHidden="0" w:uiPriority="73" w:unhideWhenUsed="0"/>
-    <w:lsdException w:name="Subtle Emphasis" w:semiHidden="0" w:uiPriority="19" w:unhideWhenUsed="0" w:qFormat="1"/>
-    <w:lsdException w:name="Intense Emphasis" w:semiHidden="0" w:uiPriority="21" w:unhideWhenUsed="0" w:qFormat="1"/>
-    <w:lsdException w:name="Subtle Reference" w:semiHidden="0" w:uiPriority="31" w:unhideWhenUsed="0" w:qFormat="1"/>
-    <w:lsdException w:name="Intense Reference" w:semiHidden="0" w:uiPriority="32" w:unhideWhenUsed="0" w:qFormat="1"/>
-    <w:lsdException w:name="Book Title" w:semiHidden="0" w:uiPriority="33" w:unhideWhenUsed="0" w:qFormat="1"/>
-    <w:lsdException w:name="Bibliography" w:uiPriority="37"/>
-    <w:lsdException w:name="TOC Heading" w:uiPriority="39" w:qFormat="1"/>
-  </w:latentStyles>
-  <w:style w:type="paragraph" w:default="1" w:styleId="a">
-    <w:name w:val="Normal"/>
-    <w:qFormat/>
-    <w:rsid w:val="00931143"/>
-    <w:pPr>
-      <w:widowControl w:val="0"/>
-      <w:jc w:val="both"/>
-    </w:pPr>
-    <w:rPr>
-      <w:rFonts w:ascii="Calibri" w:eastAsia="宋体" w:hAnsi="Calibri" w:cs="黑体"/>
-    </w:rPr>
-  </w:style>
-  <w:style w:type="paragraph" w:styleId="1">
-    <w:name w:val="heading 1"/>
-    <w:basedOn w:val="a"/>
-    <w:next w:val="a"/>
-    <w:link w:val="1Char"/>
-    <w:uiPriority w:val="9"/>
-    <w:qFormat/>
-    <w:rsid w:val="00931143"/>
-    <w:pPr>
-      <w:keepNext/>
-      <w:keepLines/>
-      <w:spacing w:before="340" w:after="330" w:line="578" w:lineRule="auto"/>
-      <w:outlineLvl w:val="0"/>
-    </w:pPr>
-    <w:rPr>
-      <w:b/>
-      <w:bCs/>
-      <w:kern w:val="44"/>
-      <w:sz w:val="44"/>
-      <w:szCs w:val="44"/>
-    </w:rPr>
-  </w:style>
-  <w:style w:type="paragraph" w:styleId="2">
-    <w:name w:val="heading 2"/>
-    <w:basedOn w:val="a"/>
-    <w:next w:val="a"/>
-    <w:link w:val="2Char"/>
-    <w:uiPriority w:val="9"/>
-    <w:unhideWhenUsed/>
-    <w:qFormat/>
-    <w:rsid w:val="00931143"/>
-    <w:pPr>
-      <w:keepNext/>
-      <w:keepLines/>
-      <w:spacing w:before="260" w:after="260" w:line="416" w:lineRule="auto"/>
-      <w:outlineLvl w:val="1"/>
-    </w:pPr>
-    <w:rPr>
-      <w:rFonts w:ascii="Calibri Light" w:hAnsi="Calibri Light"/>
-      <w:b/>
-      <w:bCs/>
-      <w:sz w:val="32"/>
-      <w:szCs w:val="32"/>
-    </w:rPr>
-  </w:style>
-  <w:style w:type="paragraph" w:styleId="3">
-    <w:name w:val="heading 3"/>
-    <w:basedOn w:val="a"/>
-    <w:next w:val="a"/>
-    <w:link w:val="3Char"/>
-    <w:uiPriority w:val="9"/>
-    <w:unhideWhenUsed/>
-    <w:qFormat/>
-    <w:rsid w:val="00931143"/>
-    <w:pPr>
-      <w:keepNext/>
-      <w:keepLines/>
-      <w:widowControl/>
-      <w:spacing w:before="260" w:after="260" w:line="416" w:lineRule="auto"/>
-      <w:jc w:val="left"/>
-      <w:outlineLvl w:val="2"/>
-    </w:pPr>
-    <w:rPr>
-      <w:rFonts w:ascii="Times New Roman" w:hAnsi="Times New Roman" w:cs="Times New Roman"/>
-      <w:b/>
-      <w:bCs/>
-      <w:kern w:val="0"/>
-      <w:sz w:val="32"/>
-      <w:szCs w:val="32"/>
-      <w:lang w:eastAsia="en-US"/>
-    </w:rPr>
-  </w:style>
-  <w:style w:type="paragraph" w:styleId="4">
-    <w:name w:val="heading 4"/>
-    <w:basedOn w:val="a"/>
-    <w:next w:val="a"/>
-    <w:link w:val="4Char"/>
-    <w:uiPriority w:val="9"/>
-    <w:unhideWhenUsed/>
-    <w:qFormat/>
-    <w:rsid w:val="00931143"/>
-    <w:pPr>
-      <w:keepNext/>
-      <w:keepLines/>
-      <w:widowControl/>
-      <w:spacing w:before="280" w:after="290" w:line="376" w:lineRule="auto"/>
-      <w:jc w:val="left"/>
-      <w:outlineLvl w:val="3"/>
-    </w:pPr>
-    <w:rPr>
-      <w:rFonts w:ascii="Cambria" w:hAnsi="Cambria" w:cs="Times New Roman"/>
-      <w:b/>
-      <w:bCs/>
-      <w:kern w:val="0"/>
-      <w:sz w:val="28"/>
-      <w:szCs w:val="28"/>
-      <w:lang w:eastAsia="en-US"/>
-    </w:rPr>
-  </w:style>
-  <w:style w:type="character" w:default="1" w:styleId="a0">
-    <w:name w:val="Default Paragraph Font"/>
-    <w:uiPriority w:val="1"/>
-    <w:semiHidden/>
-    <w:unhideWhenUsed/>
-  </w:style>
-  <w:style w:type="table" w:default="1" w:styleId="a1">
-    <w:name w:val="Normal Table"/>
-    <w:uiPriority w:val="99"/>
-    <w:semiHidden/>
-    <w:unhideWhenUsed/>
-    <w:tblPr>
-      <w:tblInd w:w="0" w:type="dxa"/>
-      <w:tblCellMar>
-        <w:top w:w="0" w:type="dxa"/>
-        <w:left w:w="108" w:type="dxa"/>
-        <w:bottom w:w="0" w:type="dxa"/>
-        <w:right w:w="108" w:type="dxa"/>
-      </w:tblCellMar>
-    </w:tblPr>
-  </w:style>
-  <w:style w:type="numbering" w:default="1" w:styleId="a2">
-    <w:name w:val="No List"/>
-    <w:uiPriority w:val="99"/>
-    <w:semiHidden/>
-    <w:unhideWhenUsed/>
-  </w:style>
-  <w:style w:type="character" w:customStyle="1" w:styleId="1Char">
-    <w:name w:val="标题 1 Char"/>
-    <w:basedOn w:val="a0"/>
-    <w:link w:val="1"/>
-    <w:uiPriority w:val="9"/>
-    <w:rsid w:val="00931143"/>
-    <w:rPr>
-      <w:rFonts w:ascii="Calibri" w:eastAsia="宋体" w:hAnsi="Calibri" w:cs="黑体"/>
-      <w:b/>
-      <w:bCs/>
-      <w:kern w:val="44"/>
-      <w:sz w:val="44"/>
-      <w:szCs w:val="44"/>
-    </w:rPr>
-  </w:style>
-  <w:style w:type="character" w:customStyle="1" w:styleId="2Char">
-    <w:name w:val="标题 2 Char"/>
-    <w:basedOn w:val="a0"/>
-    <w:link w:val="2"/>
-    <w:uiPriority w:val="9"/>
-    <w:rsid w:val="00931143"/>
-    <w:rPr>
-      <w:rFonts w:ascii="Calibri Light" w:eastAsia="宋体" w:hAnsi="Calibri Light" w:cs="黑体"/>
-      <w:b/>
-      <w:bCs/>
-      <w:sz w:val="32"/>
-      <w:szCs w:val="32"/>
-    </w:rPr>
-  </w:style>
-  <w:style w:type="character" w:customStyle="1" w:styleId="3Char">
-    <w:name w:val="标题 3 Char"/>
-    <w:basedOn w:val="a0"/>
-    <w:link w:val="3"/>
-    <w:uiPriority w:val="9"/>
-    <w:rsid w:val="00931143"/>
-    <w:rPr>
-      <w:rFonts w:ascii="Times New Roman" w:eastAsia="宋体" w:hAnsi="Times New Roman" w:cs="Times New Roman"/>
-      <w:b/>
-      <w:bCs/>
-      <w:kern w:val="0"/>
-      <w:sz w:val="32"/>
-      <w:szCs w:val="32"/>
-      <w:lang w:eastAsia="en-US"/>
-    </w:rPr>
-  </w:style>
-  <w:style w:type="character" w:customStyle="1" w:styleId="4Char">
-    <w:name w:val="标题 4 Char"/>
-    <w:basedOn w:val="a0"/>
-    <w:link w:val="4"/>
-    <w:uiPriority w:val="9"/>
-    <w:rsid w:val="00931143"/>
-    <w:rPr>
-      <w:rFonts w:ascii="Cambria" w:eastAsia="宋体" w:hAnsi="Cambria" w:cs="Times New Roman"/>
-      <w:b/>
-      <w:bCs/>
-      <w:kern w:val="0"/>
-      <w:sz w:val="28"/>
-      <w:szCs w:val="28"/>
-      <w:lang w:eastAsia="en-US"/>
-    </w:rPr>
-  </w:style>
-  <w:style w:type="paragraph" w:styleId="a3">
-    <w:name w:val="header"/>
-    <w:basedOn w:val="a"/>
-    <w:link w:val="Char"/>
-    <w:uiPriority w:val="99"/>
-    <w:unhideWhenUsed/>
-    <w:rsid w:val="00931143"/>
-    <w:pPr>
-      <w:pBdr>
-        <w:bottom w:val="single" w:sz="6" w:space="1" w:color="auto"/>
-      </w:pBdr>
-      <w:tabs>
-        <w:tab w:val="center" w:pos="4153"/>
-        <w:tab w:val="right" w:pos="8306"/>
-      </w:tabs>
-      <w:snapToGrid w:val="0"/>
-      <w:jc w:val="center"/>
-    </w:pPr>
-    <w:rPr>
-      <w:sz w:val="18"/>
-      <w:szCs w:val="18"/>
-    </w:rPr>
-  </w:style>
-  <w:style w:type="character" w:customStyle="1" w:styleId="Char">
-    <w:name w:val="页眉 Char"/>
-    <w:basedOn w:val="a0"/>
-    <w:link w:val="a3"/>
-    <w:uiPriority w:val="99"/>
-    <w:rsid w:val="00931143"/>
-    <w:rPr>
-      <w:sz w:val="18"/>
-      <w:szCs w:val="18"/>
-    </w:rPr>
-  </w:style>
-  <w:style w:type="paragraph" w:styleId="a4">
-    <w:name w:val="footer"/>
-    <w:basedOn w:val="a"/>
-    <w:link w:val="Char0"/>
-    <w:uiPriority w:val="99"/>
-    <w:unhideWhenUsed/>
-    <w:rsid w:val="00931143"/>
-    <w:pPr>
-      <w:tabs>
-        <w:tab w:val="center" w:pos="4153"/>
-        <w:tab w:val="right" w:pos="8306"/>
-      </w:tabs>
-      <w:snapToGrid w:val="0"/>
-      <w:jc w:val="left"/>
-    </w:pPr>
-    <w:rPr>
-      <w:sz w:val="18"/>
-      <w:szCs w:val="18"/>
-    </w:rPr>
-  </w:style>
-  <w:style w:type="character" w:customStyle="1" w:styleId="Char0">
-    <w:name w:val="页脚 Char"/>
-    <w:basedOn w:val="a0"/>
-    <w:link w:val="a4"/>
-    <w:uiPriority w:val="99"/>
-    <w:rsid w:val="00931143"/>
-    <w:rPr>
-      <w:sz w:val="18"/>
-      <w:szCs w:val="18"/>
-    </w:rPr>
-  </w:style>
-  <w:style w:type="paragraph" w:styleId="a5">
-    <w:name w:val="Normal Indent"/>
-    <w:basedOn w:val="a"/>
-    <w:rsid w:val="00931143"/>
-    <w:pPr>
-      <w:ind w:firstLineChars="200" w:firstLine="420"/>
-    </w:pPr>
-    <w:rPr>
-      <w:rFonts w:ascii="Times New Roman" w:hAnsi="Times New Roman" w:cs="Times New Roman"/>
-      <w:szCs w:val="24"/>
-    </w:rPr>
-  </w:style>
-  <w:style w:type="paragraph" w:styleId="30">
-    <w:name w:val="toc 3"/>
-    <w:basedOn w:val="a"/>
-    <w:next w:val="a"/>
-    <w:uiPriority w:val="39"/>
-    <w:unhideWhenUsed/>
-    <w:rsid w:val="00931143"/>
-    <w:pPr>
-      <w:ind w:leftChars="400" w:left="840"/>
-    </w:pPr>
-  </w:style>
-  <w:style w:type="paragraph" w:styleId="a6">
-    <w:name w:val="Balloon Text"/>
-    <w:basedOn w:val="a"/>
-    <w:link w:val="Char1"/>
-    <w:uiPriority w:val="99"/>
-    <w:unhideWhenUsed/>
-    <w:rsid w:val="00931143"/>
-    <w:rPr>
-      <w:sz w:val="18"/>
-      <w:szCs w:val="18"/>
-    </w:rPr>
-  </w:style>
-  <w:style w:type="character" w:customStyle="1" w:styleId="Char1">
-    <w:name w:val="批注框文本 Char"/>
-    <w:basedOn w:val="a0"/>
-    <w:link w:val="a6"/>
-    <w:uiPriority w:val="99"/>
-    <w:rsid w:val="00931143"/>
-    <w:rPr>
-      <w:rFonts w:ascii="Calibri" w:eastAsia="宋体" w:hAnsi="Calibri" w:cs="黑体"/>
-      <w:sz w:val="18"/>
-      <w:szCs w:val="18"/>
-    </w:rPr>
-  </w:style>
-  <w:style w:type="paragraph" w:styleId="10">
-    <w:name w:val="toc 1"/>
-    <w:basedOn w:val="a"/>
-    <w:next w:val="a"/>
-    <w:uiPriority w:val="39"/>
-    <w:rsid w:val="00931143"/>
-    <w:pPr>
-      <w:tabs>
-        <w:tab w:val="left" w:pos="420"/>
-        <w:tab w:val="right" w:leader="dot" w:pos="8296"/>
-      </w:tabs>
-    </w:pPr>
-    <w:rPr>
-      <w:rFonts w:ascii="Times New Roman" w:hAnsi="Times New Roman" w:cs="Times New Roman"/>
-      <w:szCs w:val="24"/>
-    </w:rPr>
-  </w:style>
-  <w:style w:type="paragraph" w:styleId="a7">
-    <w:name w:val="table of figures"/>
-    <w:basedOn w:val="a"/>
-    <w:next w:val="a"/>
-    <w:uiPriority w:val="99"/>
-    <w:unhideWhenUsed/>
-    <w:rsid w:val="00931143"/>
-    <w:pPr>
-      <w:ind w:leftChars="200" w:left="200" w:hangingChars="200" w:hanging="200"/>
-    </w:pPr>
-  </w:style>
-  <w:style w:type="paragraph" w:styleId="20">
-    <w:name w:val="toc 2"/>
-    <w:basedOn w:val="a"/>
-    <w:next w:val="a"/>
-    <w:uiPriority w:val="39"/>
-    <w:rsid w:val="00931143"/>
-    <w:pPr>
-      <w:ind w:leftChars="200" w:left="420"/>
-    </w:pPr>
-    <w:rPr>
-      <w:rFonts w:ascii="Times New Roman" w:hAnsi="Times New Roman" w:cs="Times New Roman"/>
-      <w:szCs w:val="24"/>
-    </w:rPr>
-  </w:style>
-  <w:style w:type="character" w:styleId="a8">
-    <w:name w:val="Hyperlink"/>
-    <w:uiPriority w:val="99"/>
-    <w:rsid w:val="00931143"/>
-    <w:rPr>
-      <w:color w:val="0000FF"/>
-      <w:u w:val="single"/>
-    </w:rPr>
-  </w:style>
-  <w:style w:type="paragraph" w:customStyle="1" w:styleId="LLF-text">
-    <w:name w:val="LLF-text"/>
-    <w:basedOn w:val="a"/>
-    <w:link w:val="LLF-textCharChar"/>
-    <w:rsid w:val="00931143"/>
-    <w:pPr>
-      <w:widowControl/>
-      <w:numPr>
-        <w:ilvl w:val="3"/>
-        <w:numId w:val="1"/>
-      </w:numPr>
-      <w:tabs>
-        <w:tab w:val="left" w:pos="720"/>
-      </w:tabs>
-      <w:ind w:leftChars="300" w:left="600"/>
-    </w:pPr>
-    <w:rPr>
-      <w:rFonts w:ascii="Arial" w:hAnsi="Arial" w:cs="Times New Roman"/>
-      <w:sz w:val="24"/>
-      <w:szCs w:val="24"/>
-    </w:rPr>
-  </w:style>
-  <w:style w:type="character" w:customStyle="1" w:styleId="LLF-textCharChar">
-    <w:name w:val="LLF-text Char Char"/>
-    <w:link w:val="LLF-text"/>
-    <w:rsid w:val="00931143"/>
-    <w:rPr>
-      <w:rFonts w:ascii="Arial" w:eastAsia="宋体" w:hAnsi="Arial" w:cs="Times New Roman"/>
-      <w:sz w:val="24"/>
-      <w:szCs w:val="24"/>
-    </w:rPr>
-  </w:style>
-  <w:style w:type="paragraph" w:customStyle="1" w:styleId="11">
-    <w:name w:val="列出段落1"/>
-    <w:basedOn w:val="a"/>
-    <w:uiPriority w:val="34"/>
-    <w:qFormat/>
-    <w:rsid w:val="00931143"/>
-    <w:pPr>
-      <w:widowControl/>
-      <w:ind w:left="720"/>
-      <w:contextualSpacing/>
-      <w:jc w:val="left"/>
-    </w:pPr>
-    <w:rPr>
-      <w:kern w:val="0"/>
-      <w:sz w:val="24"/>
-      <w:szCs w:val="24"/>
-    </w:rPr>
-  </w:style>
-  <w:style w:type="paragraph" w:customStyle="1" w:styleId="12">
-    <w:name w:val="无间隔1"/>
-    <w:uiPriority w:val="1"/>
-    <w:qFormat/>
-    <w:rsid w:val="00931143"/>
-    <w:rPr>
-      <w:rFonts w:ascii="Times New Roman" w:eastAsia="宋体" w:hAnsi="Times New Roman" w:cs="Times New Roman"/>
-      <w:kern w:val="0"/>
-      <w:sz w:val="22"/>
-      <w:szCs w:val="20"/>
-      <w:lang w:eastAsia="en-US"/>
-    </w:rPr>
-  </w:style>
-  <w:style w:type="paragraph" w:customStyle="1" w:styleId="TOC1">
-    <w:name w:val="TOC 标题1"/>
-    <w:basedOn w:val="1"/>
-    <w:next w:val="a"/>
-    <w:uiPriority w:val="39"/>
-    <w:unhideWhenUsed/>
-    <w:qFormat/>
-    <w:rsid w:val="00931143"/>
-    <w:pPr>
-      <w:widowControl/>
-      <w:spacing w:before="240" w:after="0" w:line="259" w:lineRule="auto"/>
-      <w:jc w:val="left"/>
-      <w:outlineLvl w:val="9"/>
-    </w:pPr>
-    <w:rPr>
-      <w:rFonts w:ascii="Calibri Light" w:hAnsi="Calibri Light" w:cs="Times New Roman"/>
-      <w:b w:val="0"/>
-      <w:bCs w:val="0"/>
-      <w:color w:val="2E74B5"/>
-      <w:kern w:val="0"/>
-      <w:sz w:val="32"/>
-      <w:szCs w:val="32"/>
-    </w:rPr>
-  </w:style>
-</w:styles>
-</file>
-
-<file path=word/stylesWithEffects.xml><?xml version="1.0" encoding="utf-8"?>
-<w:styles xmlns:wpc="http://schemas.microsoft.com/office/word/2010/wordprocessingCanvas" xmlns:mc="http://schemas.openxmlformats.org/markup-compatibility/2006" xmlns:o="urn:schemas-microsoft-com:office:office" xmlns:r="http://schemas.openxmlformats.org/officeDocument/2006/relationships" xmlns:m="http://schemas.openxmlformats.org/officeDocument/2006/math" xmlns:v="urn:schemas-microsoft-com:vml" xmlns:wp14="http://schemas.microsoft.com/office/word/2010/wordprocessingDrawing" xmlns:wp="http://schemas.openxmlformats.org/drawingml/2006/wordprocessingDrawing" xmlns:w10="urn:schemas-microsoft-com:office:word" xmlns:w="http://schemas.openxmlformats.org/wordprocessingml/2006/main" xmlns:w14="http://schemas.microsoft.com/office/word/2010/wordml" xmlns:wpg="http://schemas.microsoft.com/office/word/2010/wordprocessingGroup" xmlns:wpi="http://schemas.microsoft.com/office/word/2010/wordprocessingInk" xmlns:wne="http://schemas.microsoft.com/office/word/2006/wordml" xmlns:wps="http://schemas.microsoft.com/office/word/2010/wordprocessingShape" mc:Ignorable="w14 wp14">
-  <w:docDefaults>
-    <w:rPrDefault>
-      <w:rPr>
-        <w:rFonts w:asciiTheme="minorHAnsi" w:eastAsiaTheme="minorEastAsia" w:hAnsiTheme="minorHAnsi" w:cstheme="minorBidi"/>
-        <w:kern w:val="2"/>
-        <w:sz w:val="21"/>
-        <w:szCs w:val="22"/>
-        <w:lang w:val="en-US" w:eastAsia="zh-CN" w:bidi="ar-SA"/>
-      </w:rPr>
-    </w:rPrDefault>
-    <w:pPrDefault/>
-  </w:docDefaults>
-  <w:latentStyles w:defLockedState="0" w:defUIPriority="99" w:defSemiHidden="1" w:defUnhideWhenUsed="1" w:defQFormat="0" w:count="267">
-    <w:lsdException w:name="Normal" w:semiHidden="0" w:uiPriority="0" w:unhideWhenUsed="0" w:qFormat="1"/>
-    <w:lsdException w:name="heading 1" w:semiHidden="0" w:uiPriority="9" w:unhideWhenUsed="0" w:qFormat="1"/>
-    <w:lsdException w:name="heading 2" w:uiPriority="9" w:qFormat="1"/>
-    <w:lsdException w:name="heading 3" w:uiPriority="9" w:qFormat="1"/>
-    <w:lsdException w:name="heading 4" w:uiPriority="9" w:qFormat="1"/>
-    <w:lsdException w:name="heading 5" w:uiPriority="9" w:qFormat="1"/>
-    <w:lsdException w:name="heading 6" w:uiPriority="9" w:qFormat="1"/>
-    <w:lsdException w:name="heading 7" w:uiPriority="9" w:qFormat="1"/>
-    <w:lsdException w:name="heading 8" w:uiPriority="9" w:qFormat="1"/>
-    <w:lsdException w:name="heading 9" w:uiPriority="9" w:qFormat="1"/>
-    <w:lsdException w:name="toc 1" w:uiPriority="39"/>
-    <w:lsdException w:name="toc 2" w:uiPriority="39"/>
-    <w:lsdException w:name="toc 3" w:uiPriority="39"/>
-    <w:lsdException w:name="toc 4" w:uiPriority="39"/>
-    <w:lsdException w:name="toc 5" w:uiPriority="39"/>
-    <w:lsdException w:name="toc 6" w:uiPriority="39"/>
-    <w:lsdException w:name="toc 7" w:uiPriority="39"/>
-    <w:lsdException w:name="toc 8" w:uiPriority="39"/>
-    <w:lsdException w:name="toc 9" w:uiPriority="39"/>
-    <w:lsdException w:name="Normal Indent" w:uiPriority="0"/>
-    <w:lsdException w:name="caption" w:uiPriority="35" w:qFormat="1"/>
-    <w:lsdException w:name="Title" w:semiHidden="0" w:uiPriority="10" w:unhideWhenUsed="0" w:qFormat="1"/>
-    <w:lsdException w:name="Default Paragraph Font" w:uiPriority="1"/>
-    <w:lsdException w:name="Subtitle" w:semiHidden="0" w:uiPriority="11" w:unhideWhenUsed="0" w:qFormat="1"/>
-    <w:lsdException w:name="Strong" w:semiHidden="0" w:uiPriority="22" w:unhideWhenUsed="0" w:qFormat="1"/>
-    <w:lsdException w:name="Emphasis" w:semiHidden="0" w:uiPriority="20" w:unhideWhenUsed="0" w:qFormat="1"/>
-    <w:lsdException w:name="Table Grid" w:semiHidden="0" w:uiPriority="39" w:unhideWhenUsed="0"/>
-    <w:lsdException w:name="Placeholder Text" w:unhideWhenUsed="0"/>
-    <w:lsdException w:name="No Spacing" w:semiHidden="0" w:uiPriority="1" w:unhideWhenUsed="0" w:qFormat="1"/>
-    <w:lsdException w:name="Light Shading" w:semiHidden="0" w:uiPriority="60" w:unhideWhenUsed="0"/>
-    <w:lsdException w:name="Light List" w:semiHidden="0" w:uiPriority="61" w:unhideWhenUsed="0"/>
-    <w:lsdException w:name="Light Grid" w:semiHidden="0" w:uiPriority="62" w:unhideWhenUsed="0"/>
-    <w:lsdException w:name="Medium Shading 1" w:semiHidden="0" w:uiPriority="63" w:unhideWhenUsed="0"/>
-    <w:lsdException w:name="Medium Shading 2" w:semiHidden="0" w:uiPriority="64" w:unhideWhenUsed="0"/>
-    <w:lsdException w:name="Medium List 1" w:semiHidden="0" w:uiPriority="65" w:unhideWhenUsed="0"/>
-    <w:lsdException w:name="Medium List 2" w:semiHidden="0" w:uiPriority="66" w:unhideWhenUsed="0"/>
-    <w:lsdException w:name="Medium Grid 1" w:semiHidden="0" w:uiPriority="67" w:unhideWhenUsed="0"/>
-    <w:lsdException w:name="Medium Grid 2" w:semiHidden="0" w:uiPriority="68" w:unhideWhenUsed="0"/>
-    <w:lsdException w:name="Medium Grid 3" w:semiHidden="0" w:uiPriority="69" w:unhideWhenUsed="0"/>
-    <w:lsdException w:name="Dark List" w:semiHidden="0" w:uiPriority="70" w:unhideWhenUsed="0"/>
-    <w:lsdException w:name="Colorful Shading" w:semiHidden="0" w:uiPriority="71" w:unhideWhenUsed="0"/>
-    <w:lsdException w:name="Colorful List" w:semiHidden="0" w:uiPriority="72" w:unhideWhenUsed="0"/>
-    <w:lsdException w:name="Colorful Grid" w:semiHidden="0" w:uiPriority="73" w:unhideWhenUsed="0"/>
-    <w:lsdException w:name="Light Shading Accent 1" w:semiHidden="0" w:uiPriority="60" w:unhideWhenUsed="0"/>
-    <w:lsdException w:name="Light List Accent 1" w:semiHidden="0" w:uiPriority="61" w:unhideWhenUsed="0"/>
-    <w:lsdException w:name="Light Grid Accent 1" w:semiHidden="0" w:uiPriority="62" w:unhideWhenUsed="0"/>
-    <w:lsdException w:name="Medium Shading 1 Accent 1" w:semiHidden="0" w:uiPriority="63" w:unhideWhenUsed="0"/>
-    <w:lsdException w:name="Medium Shading 2 Accent 1" w:semiHidden="0" w:uiPriority="64" w:unhideWhenUsed="0"/>
-    <w:lsdException w:name="Medium List 1 Accent 1" w:semiHidden="0" w:uiPriority="65" w:unhideWhenUsed="0"/>
-    <w:lsdException w:name="Revision" w:unhideWhenUsed="0"/>
-    <w:lsdException w:name="List Paragraph" w:semiHidden="0" w:uiPriority="34" w:unhideWhenUsed="0" w:qFormat="1"/>
-    <w:lsdException w:name="Quote" w:semiHidden="0" w:uiPriority="29" w:unhideWhenUsed="0" w:qFormat="1"/>
-    <w:lsdException w:name="Intense Quote" w:semiHidden="0" w:uiPriority="30" w:unhideWhenUsed="0" w:qFormat="1"/>
-    <w:lsdException w:name="Medium List 2 Accent 1" w:semiHidden="0" w:uiPriority="66" w:unhideWhenUsed="0"/>
-    <w:lsdException w:name="Medium Grid 1 Accent 1" w:semiHidden="0" w:uiPriority="67" w:unhideWhenUsed="0"/>
-    <w:lsdException w:name="Medium Grid 2 Accent 1" w:semiHidden="0" w:uiPriority="68" w:unhideWhenUsed="0"/>
-    <w:lsdException w:name="Medium Grid 3 Accent 1" w:semiHidden="0" w:uiPriority="69" w:unhideWhenUsed="0"/>
-    <w:lsdException w:name="Dark List Accent 1" w:semiHidden="0" w:uiPriority="70" w:unhideWhenUsed="0"/>
-    <w:lsdException w:name="Colorful Shading Accent 1" w:semiHidden="0" w:uiPriority="71" w:unhideWhenUsed="0"/>
-    <w:lsdException w:name="Colorful List Accent 1" w:semiHidden="0" w:uiPriority="72" w:unhideWhenUsed="0"/>
-    <w:lsdException w:name="Colorful Grid Accent 1" w:semiHidden="0" w:uiPriority="73" w:unhideWhenUsed="0"/>
-    <w:lsdException w:name="Light Shading Accent 2" w:semiHidden="0" w:uiPriority="60" w:unhideWhenUsed="0"/>
-    <w:lsdException w:name="Light List Accent 2" w:semiHidden="0" w:uiPriority="61" w:unhideWhenUsed="0"/>
-    <w:lsdException w:name="Light Grid Accent 2" w:semiHidden="0" w:uiPriority="62" w:unhideWhenUsed="0"/>
-    <w:lsdException w:name="Medium Shading 1 Accent 2" w:semiHidden="0" w:uiPriority="63" w:unhideWhenUsed="0"/>
-    <w:lsdException w:name="Medium Shading 2 Accent 2" w:semiHidden="0" w:uiPriority="64" w:unhideWhenUsed="0"/>
-    <w:lsdException w:name="Medium List 1 Accent 2" w:semiHidden="0" w:uiPriority="65" w:unhideWhenUsed="0"/>
-    <w:lsdException w:name="Medium List 2 Accent 2" w:semiHidden="0" w:uiPriority="66" w:unhideWhenUsed="0"/>
-    <w:lsdException w:name="Medium Grid 1 Accent 2" w:semiHidden="0" w:uiPriority="67" w:unhideWhenUsed="0"/>
-    <w:lsdException w:name="Medium Grid 2 Accent 2" w:semiHidden="0" w:uiPriority="68" w:unhideWhenUsed="0"/>
-    <w:lsdException w:name="Medium Grid 3 Accent 2" w:semiHidden="0" w:uiPriority="69" w:unhideWhenUsed="0"/>
-    <w:lsdException w:name="Dark List Accent 2" w:semiHidden="0" w:uiPriority="70" w:unhideWhenUsed="0"/>
-    <w:lsdException w:name="Colorful Shading Accent 2" w:semiHidden="0" w:uiPriority="71" w:unhideWhenUsed="0"/>
-    <w:lsdException w:name="Colorful List Accent 2" w:semiHidden="0" w:uiPriority="72" w:unhideWhenUsed="0"/>
-    <w:lsdException w:name="Colorful Grid Accent 2" w:semiHidden="0" w:uiPriority="73" w:unhideWhenUsed="0"/>
-    <w:lsdException w:name="Light Shading Accent 3" w:semiHidden="0" w:uiPriority="60" w:unhideWhenUsed="0"/>
-    <w:lsdException w:name="Light List Accent 3" w:semiHidden="0" w:uiPriority="61" w:unhideWhenUsed="0"/>
-    <w:lsdException w:name="Light Grid Accent 3" w:semiHidden="0" w:uiPriority="62" w:unhideWhenUsed="0"/>
-    <w:lsdException w:name="Medium Shading 1 Accent 3" w:semiHidden="0" w:uiPriority="63" w:unhideWhenUsed="0"/>
-    <w:lsdException w:name="Medium Shading 2 Accent 3" w:semiHidden="0" w:uiPriority="64" w:unhideWhenUsed="0"/>
-    <w:lsdException w:name="Medium List 1 Accent 3" w:semiHidden="0" w:uiPriority="65" w:unhideWhenUsed="0"/>
-    <w:lsdException w:name="Medium List 2 Accent 3" w:semiHidden="0" w:uiPriority="66" w:unhideWhenUsed="0"/>
-    <w:lsdException w:name="Medium Grid 1 Accent 3" w:semiHidden="0" w:uiPriority="67" w:unhideWhenUsed="0"/>
-    <w:lsdException w:name="Medium Grid 2 Accent 3" w:semiHidden="0" w:uiPriority="68" w:unhideWhenUsed="0"/>
-    <w:lsdException w:name="Medium Grid 3 Accent 3" w:semiHidden="0" w:uiPriority="69" w:unhideWhenUsed="0"/>
-    <w:lsdException w:name="Dark List Accent 3" w:semiHidden="0" w:uiPriority="70" w:unhideWhenUsed="0"/>
-    <w:lsdException w:name="Colorful Shading Accent 3" w:semiHidden="0" w:uiPriority="71" w:unhideWhenUsed="0"/>
-    <w:lsdException w:name="Colorful List Accent 3" w:semiHidden="0" w:uiPriority="72" w:unhideWhenUsed="0"/>
-    <w:lsdException w:name="Colorful Grid Accent 3" w:semiHidden="0" w:uiPriority="73" w:unhideWhenUsed="0"/>
-    <w:lsdException w:name="Light Shading Accent 4" w:semiHidden="0" w:uiPriority="60" w:unhideWhenUsed="0"/>
-    <w:lsdException w:name="Light List Accent 4" w:semiHidden="0" w:uiPriority="61" w:unhideWhenUsed="0"/>
-    <w:lsdException w:name="Light Grid Accent 4" w:semiHidden="0" w:uiPriority="62" w:unhideWhenUsed="0"/>
-    <w:lsdException w:name="Medium Shading 1 Accent 4" w:semiHidden="0" w:uiPriority="63" w:unhideWhenUsed="0"/>
-    <w:lsdException w:name="Medium Shading 2 Accent 4" w:semiHidden="0" w:uiPriority="64" w:unhideWhenUsed="0"/>
-    <w:lsdException w:name="Medium List 1 Accent 4" w:semiHidden="0" w:uiPriority="65" w:unhideWhenUsed="0"/>
-    <w:lsdException w:name="Medium List 2 Accent 4" w:semiHidden="0" w:uiPriority="66" w:unhideWhenUsed="0"/>
-    <w:lsdException w:name="Medium Grid 1 Accent 4" w:semiHidden="0" w:uiPriority="67" w:unhideWhenUsed="0"/>
-    <w:lsdException w:name="Medium Grid 2 Accent 4" w:semiHidden="0" w:uiPriority="68" w:unhideWhenUsed="0"/>
-    <w:lsdException w:name="Medium Grid 3 Accent 4" w:semiHidden="0" w:uiPriority="69" w:unhideWhenUsed="0"/>
-    <w:lsdException w:name="Dark List Accent 4" w:semiHidden="0" w:uiPriority="70" w:unhideWhenUsed="0"/>
-    <w:lsdException w:name="Colorful Shading Accent 4" w:semiHidden="0" w:uiPriority="71" w:unhideWhenUsed="0"/>
-    <w:lsdException w:name="Colorful List Accent 4" w:semiHidden="0" w:uiPriority="72" w:unhideWhenUsed="0"/>
-    <w:lsdException w:name="Colorful Grid Accent 4" w:semiHidden="0" w:uiPriority="73" w:unhideWhenUsed="0"/>
-    <w:lsdException w:name="Light Shading Accent 5" w:semiHidden="0" w:uiPriority="60" w:unhideWhenUsed="0"/>
-    <w:lsdException w:name="Light List Accent 5" w:semiHidden="0" w:uiPriority="61" w:unhideWhenUsed="0"/>
-    <w:lsdException w:name="Light Grid Accent 5" w:semiHidden="0" w:uiPriority="62" w:unhideWhenUsed="0"/>
-    <w:lsdException w:name="Medium Shading 1 Accent 5" w:semiHidden="0" w:uiPriority="63" w:unhideWhenUsed="0"/>
-    <w:lsdException w:name="Medium Shading 2 Accent 5" w:semiHidden="0" w:uiPriority="64" w:unhideWhenUsed="0"/>
-    <w:lsdException w:name="Medium List 1 Accent 5" w:semiHidden="0" w:uiPriority="65" w:unhideWhenUsed="0"/>
-    <w:lsdException w:name="Medium List 2 Accent 5" w:semiHidden="0" w:uiPriority="66" w:unhideWhenUsed="0"/>
-    <w:lsdException w:name="Medium Grid 1 Accent 5" w:semiHidden="0" w:uiPriority="67" w:unhideWhenUsed="0"/>
-    <w:lsdException w:name="Medium Grid 2 Accent 5" w:semiHidden="0" w:uiPriority="68" w:unhideWhenUsed="0"/>
-    <w:lsdException w:name="Medium Grid 3 Accent 5" w:semiHidden="0" w:uiPriority="69" w:unhideWhenUsed="0"/>
-    <w:lsdException w:name="Dark List Accent 5" w:semiHidden="0" w:uiPriority="70" w:unhideWhenUsed="0"/>
-    <w:lsdException w:name="Colorful Shading Accent 5" w:semiHidden="0" w:uiPriority="71" w:unhideWhenUsed="0"/>
-    <w:lsdException w:name="Colorful List Accent 5" w:semiHidden="0" w:uiPriority="72" w:unhideWhenUsed="0"/>
-    <w:lsdException w:name="Colorful Grid Accent 5" w:semiHidden="0" w:uiPriority="73" w:unhideWhenUsed="0"/>
-    <w:lsdException w:name="Light Shading Accent 6" w:semiHidden="0" w:uiPriority="60" w:unhideWhenUsed="0"/>
-    <w:lsdException w:name="Light List Accent 6" w:semiHidden="0" w:uiPriority="61" w:unhideWhenUsed="0"/>
-    <w:lsdException w:name="Light Grid Accent 6" w:semiHidden="0" w:uiPriority="62" w:unhideWhenUsed="0"/>
-    <w:lsdException w:name="Medium Shading 1 Accent 6" w:semiHidden="0" w:uiPriority="63" w:unhideWhenUsed="0"/>
-    <w:lsdException w:name="Medium Shading 2 Accent 6" w:semiHidden="0" w:uiPriority="64" w:unhideWhenUsed="0"/>
-    <w:lsdException w:name="Medium List 1 Accent 6" w:semiHidden="0" w:uiPriority="65" w:unhideWhenUsed="0"/>
-    <w:lsdException w:name="Medium List 2 Accent 6" w:semiHidden="0" w:uiPriority="66" w:unhideWhenUsed="0"/>
-    <w:lsdException w:name="Medium Grid 1 Accent 6" w:semiHidden="0" w:uiPriority="67" w:unhideWhenUsed="0"/>
-    <w:lsdException w:name="Medium Grid 2 Accent 6" w:semiHidden="0" w:uiPriority="68" w:unhideWhenUsed="0"/>
-    <w:lsdException w:name="Medium Grid 3 Accent 6" w:semiHidden="0" w:uiPriority="69" w:unhideWhenUsed="0"/>
-    <w:lsdException w:name="Dark List Accent 6" w:semiHidden="0" w:uiPriority="70" w:unhideWhenUsed="0"/>
-    <w:lsdException w:name="Colorful Shading Accent 6" w:semiHidden="0" w:uiPriority="71" w:unhideWhenUsed="0"/>
-    <w:lsdException w:name="Colorful List Accent 6" w:semiHidden="0" w:uiPriority="72" w:unhideWhenUsed="0"/>
-    <w:lsdException w:name="Colorful Grid Accent 6" w:semiHidden="0" w:uiPriority="73" w:unhideWhenUsed="0"/>
-    <w:lsdException w:name="Subtle Emphasis" w:semiHidden="0" w:uiPriority="19" w:unhideWhenUsed="0" w:qFormat="1"/>
-    <w:lsdException w:name="Intense Emphasis" w:semiHidden="0" w:uiPriority="21" w:unhideWhenUsed="0" w:qFormat="1"/>
-    <w:lsdException w:name="Subtle Reference" w:semiHidden="0" w:uiPriority="31" w:unhideWhenUsed="0" w:qFormat="1"/>
-    <w:lsdException w:name="Intense Reference" w:semiHidden="0" w:uiPriority="32" w:unhideWhenUsed="0" w:qFormat="1"/>
-    <w:lsdException w:name="Book Title" w:semiHidden="0" w:uiPriority="33" w:unhideWhenUsed="0" w:qFormat="1"/>
-    <w:lsdException w:name="Bibliography" w:uiPriority="37"/>
-    <w:lsdException w:name="TOC Heading" w:uiPriority="39" w:qFormat="1"/>
+  <w:latentStyles w:defLockedState="0" w:defUIPriority="99" w:defSemiHidden="0" w:defUnhideWhenUsed="0" w:defQFormat="0" w:count="371">
+    <w:lsdException w:name="Normal" w:uiPriority="0" w:qFormat="1"/>
+    <w:lsdException w:name="heading 1" w:uiPriority="9" w:qFormat="1"/>
+    <w:lsdException w:name="heading 2" w:semiHidden="1" w:uiPriority="9" w:unhideWhenUsed="1" w:qFormat="1"/>
+    <w:lsdException w:name="heading 3" w:semiHidden="1" w:uiPriority="9" w:unhideWhenUsed="1" w:qFormat="1"/>
+    <w:lsdException w:name="heading 4" w:semiHidden="1" w:uiPriority="9" w:unhideWhenUsed="1" w:qFormat="1"/>
+    <w:lsdException w:name="heading 5" w:semiHidden="1" w:uiPriority="9" w:unhideWhenUsed="1" w:qFormat="1"/>
+    <w:lsdException w:name="heading 6" w:semiHidden="1" w:uiPriority="9" w:unhideWhenUsed="1" w:qFormat="1"/>
+    <w:lsdException w:name="heading 7" w:semiHidden="1" w:uiPriority="9" w:unhideWhenUsed="1" w:qFormat="1"/>
+    <w:lsdException w:name="heading 8" w:semiHidden="1" w:uiPriority="9" w:unhideWhenUsed="1" w:qFormat="1"/>
+    <w:lsdException w:name="heading 9" w:semiHidden="1" w:uiPriority="9" w:unhideWhenUsed="1" w:qFormat="1"/>
+    <w:lsdException w:name="index 1" w:semiHidden="1" w:unhideWhenUsed="1"/>
+    <w:lsdException w:name="index 2" w:semiHidden="1" w:unhideWhenUsed="1"/>
+    <w:lsdException w:name="index 3" w:semiHidden="1" w:unhideWhenUsed="1"/>
+    <w:lsdException w:name="index 4" w:semiHidden="1" w:unhideWhenUsed="1"/>
+    <w:lsdException w:name="index 5" w:semiHidden="1" w:unhideWhenUsed="1"/>
+    <w:lsdException w:name="index 6" w:semiHidden="1" w:unhideWhenUsed="1"/>
+    <w:lsdException w:name="index 7" w:semiHidden="1" w:unhideWhenUsed="1"/>
+    <w:lsdException w:name="index 8" w:semiHidden="1" w:unhideWhenUsed="1"/>
+    <w:lsdException w:name="index 9" w:semiHidden="1" w:unhideWhenUsed="1"/>
+    <w:lsdException w:name="toc 1" w:semiHidden="1" w:uiPriority="39" w:unhideWhenUsed="1"/>
+    <w:lsdException w:name="toc 2" w:semiHidden="1" w:uiPriority="39" w:unhideWhenUsed="1"/>
+    <w:lsdException w:name="toc 3" w:semiHidden="1" w:uiPriority="39" w:unhideWhenUsed="1"/>
+    <w:lsdException w:name="toc 4" w:semiHidden="1" w:uiPriority="39" w:unhideWhenUsed="1"/>
+    <w:lsdException w:name="toc 5" w:semiHidden="1" w:uiPriority="39" w:unhideWhenUsed="1"/>
+    <w:lsdException w:name="toc 6" w:semiHidden="1" w:uiPriority="39" w:unhideWhenUsed="1"/>
+    <w:lsdException w:name="toc 7" w:semiHidden="1" w:uiPriority="39" w:unhideWhenUsed="1"/>
+    <w:lsdException w:name="toc 8" w:semiHidden="1" w:uiPriority="39" w:unhideWhenUsed="1"/>
+    <w:lsdException w:name="toc 9" w:semiHidden="1" w:uiPriority="39" w:unhideWhenUsed="1"/>
+    <w:lsdException w:name="Normal Indent" w:semiHidden="1" w:uiPriority="0" w:unhideWhenUsed="1"/>
+    <w:lsdException w:name="footnote text" w:semiHidden="1" w:unhideWhenUsed="1"/>
+    <w:lsdException w:name="annotation text" w:semiHidden="1" w:unhideWhenUsed="1"/>
+    <w:lsdException w:name="header" w:semiHidden="1" w:unhideWhenUsed="1"/>
+    <w:lsdException w:name="footer" w:semiHidden="1" w:unhideWhenUsed="1"/>
+    <w:lsdException w:name="index heading" w:semiHidden="1" w:unhideWhenUsed="1"/>
+    <w:lsdException w:name="caption" w:semiHidden="1" w:uiPriority="35" w:unhideWhenUsed="1" w:qFormat="1"/>
+    <w:lsdException w:name="table of figures" w:semiHidden="1" w:unhideWhenUsed="1"/>
+    <w:lsdException w:name="envelope address" w:semiHidden="1" w:unhideWhenUsed="1"/>
+    <w:lsdException w:name="envelope return" w:semiHidden="1" w:unhideWhenUsed="1"/>
+    <w:lsdException w:name="footnote reference" w:semiHidden="1" w:unhideWhenUsed="1"/>
+    <w:lsdException w:name="annotation reference" w:semiHidden="1" w:unhideWhenUsed="1"/>
+    <w:lsdException w:name="line number" w:semiHidden="1" w:unhideWhenUsed="1"/>
+    <w:lsdException w:name="page number" w:semiHidden="1" w:unhideWhenUsed="1"/>
+    <w:lsdException w:name="endnote reference" w:semiHidden="1" w:unhideWhenUsed="1"/>
+    <w:lsdException w:name="endnote text" w:semiHidden="1" w:unhideWhenUsed="1"/>
+    <w:lsdException w:name="table of authorities" w:semiHidden="1" w:unhideWhenUsed="1"/>
+    <w:lsdException w:name="macro" w:semiHidden="1" w:unhideWhenUsed="1"/>
+    <w:lsdException w:name="toa heading" w:semiHidden="1" w:unhideWhenUsed="1"/>
+    <w:lsdException w:name="List" w:semiHidden="1" w:unhideWhenUsed="1"/>
+    <w:lsdException w:name="List Bullet" w:semiHidden="1" w:unhideWhenUsed="1"/>
+    <w:lsdException w:name="List Number" w:semiHidden="1" w:unhideWhenUsed="1"/>
+    <w:lsdException w:name="List 2" w:semiHidden="1" w:unhideWhenUsed="1"/>
+    <w:lsdException w:name="List 3" w:semiHidden="1" w:unhideWhenUsed="1"/>
+    <w:lsdException w:name="List 4" w:semiHidden="1" w:unhideWhenUsed="1"/>
+    <w:lsdException w:name="List 5" w:semiHidden="1" w:unhideWhenUsed="1"/>
+    <w:lsdException w:name="List Bullet 2" w:semiHidden="1" w:unhideWhenUsed="1"/>
+    <w:lsdException w:name="List Bullet 3" w:semiHidden="1" w:unhideWhenUsed="1"/>
+    <w:lsdException w:name="List Bullet 4" w:semiHidden="1" w:unhideWhenUsed="1"/>
+    <w:lsdException w:name="List Bullet 5" w:semiHidden="1" w:unhideWhenUsed="1"/>
+    <w:lsdException w:name="List Number 2" w:semiHidden="1" w:unhideWhenUsed="1"/>
+    <w:lsdException w:name="List Number 3" w:semiHidden="1" w:unhideWhenUsed="1"/>
+    <w:lsdException w:name="List Number 4" w:semiHidden="1" w:unhideWhenUsed="1"/>
+    <w:lsdException w:name="List Number 5" w:semiHidden="1" w:unhideWhenUsed="1"/>
+    <w:lsdException w:name="Title" w:uiPriority="10" w:qFormat="1"/>
+    <w:lsdException w:name="Closing" w:semiHidden="1" w:unhideWhenUsed="1"/>
+    <w:lsdException w:name="Signature" w:semiHidden="1" w:unhideWhenUsed="1"/>
+    <w:lsdException w:name="Default Paragraph Font" w:semiHidden="1" w:uiPriority="1" w:unhideWhenUsed="1"/>
+    <w:lsdException w:name="Body Text" w:semiHidden="1" w:unhideWhenUsed="1"/>
+    <w:lsdException w:name="Body Text Indent" w:semiHidden="1" w:unhideWhenUsed="1"/>
+    <w:lsdException w:name="List Continue" w:semiHidden="1" w:unhideWhenUsed="1"/>
+    <w:lsdException w:name="List Continue 2" w:semiHidden="1" w:unhideWhenUsed="1"/>
+    <w:lsdException w:name="List Continue 3" w:semiHidden="1" w:unhideWhenUsed="1"/>
+    <w:lsdException w:name="List Continue 4" w:semiHidden="1" w:unhideWhenUsed="1"/>
+    <w:lsdException w:name="List Continue 5" w:semiHidden="1" w:unhideWhenUsed="1"/>
+    <w:lsdException w:name="Message Header" w:semiHidden="1" w:unhideWhenUsed="1"/>
+    <w:lsdException w:name="Subtitle" w:uiPriority="11" w:qFormat="1"/>
+    <w:lsdException w:name="Salutation" w:semiHidden="1" w:unhideWhenUsed="1"/>
+    <w:lsdException w:name="Date" w:semiHidden="1" w:unhideWhenUsed="1"/>
+    <w:lsdException w:name="Body Text First Indent" w:semiHidden="1" w:unhideWhenUsed="1"/>
+    <w:lsdException w:name="Body Text First Indent 2" w:semiHidden="1" w:unhideWhenUsed="1"/>
+    <w:lsdException w:name="Note Heading" w:semiHidden="1" w:unhideWhenUsed="1"/>
+    <w:lsdException w:name="Body Text 2" w:semiHidden="1" w:unhideWhenUsed="1"/>
+    <w:lsdException w:name="Body Text 3" w:semiHidden="1" w:unhideWhenUsed="1"/>
+    <w:lsdException w:name="Body Text Indent 2" w:semiHidden="1" w:unhideWhenUsed="1"/>
+    <w:lsdException w:name="Body Text Indent 3" w:semiHidden="1" w:unhideWhenUsed="1"/>
+    <w:lsdException w:name="Block Text" w:semiHidden="1" w:unhideWhenUsed="1"/>
+    <w:lsdException w:name="Hyperlink" w:semiHidden="1" w:unhideWhenUsed="1"/>
+    <w:lsdException w:name="FollowedHyperlink" w:semiHidden="1" w:unhideWhenUsed="1"/>
+    <w:lsdException w:name="Strong" w:uiPriority="22" w:qFormat="1"/>
+    <w:lsdException w:name="Emphasis" w:uiPriority="20" w:qFormat="1"/>
+    <w:lsdException w:name="Document Map" w:semiHidden="1" w:unhideWhenUsed="1"/>
+    <w:lsdException w:name="Plain Text" w:semiHidden="1" w:unhideWhenUsed="1"/>
+    <w:lsdException w:name="E-mail Signature" w:semiHidden="1" w:unhideWhenUsed="1"/>
+    <w:lsdException w:name="HTML Top of Form" w:semiHidden="1" w:unhideWhenUsed="1"/>
+    <w:lsdException w:name="HTML Bottom of Form" w:semiHidden="1" w:unhideWhenUsed="1"/>
+    <w:lsdException w:name="Normal (Web)" w:semiHidden="1" w:unhideWhenUsed="1"/>
+    <w:lsdException w:name="HTML Acronym" w:semiHidden="1" w:unhideWhenUsed="1"/>
+    <w:lsdException w:name="HTML Address" w:semiHidden="1" w:unhideWhenUsed="1"/>
+    <w:lsdException w:name="HTML Cite" w:semiHidden="1" w:unhideWhenUsed="1"/>
+    <w:lsdException w:name="HTML Code" w:semiHidden="1" w:unhideWhenUsed="1"/>
+    <w:lsdException w:name="HTML Definition" w:semiHidden="1" w:unhideWhenUsed="1"/>
+    <w:lsdException w:name="HTML Keyboard" w:semiHidden="1" w:unhideWhenUsed="1"/>
+    <w:lsdException w:name="HTML Preformatted" w:semiHidden="1" w:unhideWhenUsed="1"/>
+    <w:lsdException w:name="HTML Sample" w:semiHidden="1" w:unhideWhenUsed="1"/>
+    <w:lsdException w:name="HTML Typewriter" w:semiHidden="1" w:unhideWhenUsed="1"/>
+    <w:lsdException w:name="HTML Variable" w:semiHidden="1" w:unhideWhenUsed="1"/>
+    <w:lsdException w:name="Normal Table" w:semiHidden="1" w:unhideWhenUsed="1"/>
+    <w:lsdException w:name="annotation subject" w:semiHidden="1" w:unhideWhenUsed="1"/>
+    <w:lsdException w:name="No List" w:semiHidden="1" w:unhideWhenUsed="1"/>
+    <w:lsdException w:name="Outline List 1" w:semiHidden="1" w:unhideWhenUsed="1"/>
+    <w:lsdException w:name="Outline List 2" w:semiHidden="1" w:unhideWhenUsed="1"/>
+    <w:lsdException w:name="Outline List 3" w:semiHidden="1" w:unhideWhenUsed="1"/>
+    <w:lsdException w:name="Table Simple 1" w:semiHidden="1" w:unhideWhenUsed="1"/>
+    <w:lsdException w:name="Table Simple 2" w:semiHidden="1" w:unhideWhenUsed="1"/>
+    <w:lsdException w:name="Table Simple 3" w:semiHidden="1" w:unhideWhenUsed="1"/>
+    <w:lsdException w:name="Table Classic 1" w:semiHidden="1" w:unhideWhenUsed="1"/>
+    <w:lsdException w:name="Table Classic 2" w:semiHidden="1" w:unhideWhenUsed="1"/>
+    <w:lsdException w:name="Table Classic 3" w:semiHidden="1" w:unhideWhenUsed="1"/>
+    <w:lsdException w:name="Table Classic 4" w:semiHidden="1" w:unhideWhenUsed="1"/>
+    <w:lsdException w:name="Table Colorful 1" w:semiHidden="1" w:unhideWhenUsed="1"/>
+    <w:lsdException w:name="Table Colorful 2" w:semiHidden="1" w:unhideWhenUsed="1"/>
+    <w:lsdException w:name="Table Colorful 3" w:semiHidden="1" w:unhideWhenUsed="1"/>
+    <w:lsdException w:name="Table Columns 1" w:semiHidden="1" w:unhideWhenUsed="1"/>
+    <w:lsdException w:name="Table Columns 2" w:semiHidden="1" w:unhideWhenUsed="1"/>
+    <w:lsdException w:name="Table Columns 3" w:semiHidden="1" w:unhideWhenUsed="1"/>
+    <w:lsdException w:name="Table Columns 4" w:semiHidden="1" w:unhideWhenUsed="1"/>
+    <w:lsdException w:name="Table Columns 5" w:semiHidden="1" w:unhideWhenUsed="1"/>
+    <w:lsdException w:name="Table Grid 1" w:semiHidden="1" w:unhideWhenUsed="1"/>
+    <w:lsdException w:name="Table Grid 2" w:semiHidden="1" w:unhideWhenUsed="1"/>
+    <w:lsdException w:name="Table Grid 3" w:semiHidden="1" w:unhideWhenUsed="1"/>
+    <w:lsdException w:name="Table Grid 4" w:semiHidden="1" w:unhideWhenUsed="1"/>
+    <w:lsdException w:name="Table Grid 5" w:semiHidden="1" w:unhideWhenUsed="1"/>
+    <w:lsdException w:name="Table Grid 6" w:semiHidden="1" w:unhideWhenUsed="1"/>
+    <w:lsdException w:name="Table Grid 7" w:semiHidden="1" w:unhideWhenUsed="1"/>
+    <w:lsdException w:name="Table Grid 8" w:semiHidden="1" w:unhideWhenUsed="1"/>
+    <w:lsdException w:name="Table List 1" w:semiHidden="1" w:unhideWhenUsed="1"/>
+    <w:lsdException w:name="Table List 2" w:semiHidden="1" w:unhideWhenUsed="1"/>
+    <w:lsdException w:name="Table List 3" w:semiHidden="1" w:unhideWhenUsed="1"/>
+    <w:lsdException w:name="Table List 4" w:semiHidden="1" w:unhideWhenUsed="1"/>
+    <w:lsdException w:name="Table List 5" w:semiHidden="1" w:unhideWhenUsed="1"/>
+    <w:lsdException w:name="Table List 6" w:semiHidden="1" w:unhideWhenUsed="1"/>
+    <w:lsdException w:name="Table List 7" w:semiHidden="1" w:unhideWhenUsed="1"/>
+    <w:lsdException w:name="Table List 8" w:semiHidden="1" w:unhideWhenUsed="1"/>
+    <w:lsdException w:name="Table 3D effects 1" w:semiHidden="1" w:unhideWhenUsed="1"/>
+    <w:lsdException w:name="Table 3D effects 2" w:semiHidden="1" w:unhideWhenUsed="1"/>
+    <w:lsdException w:name="Table 3D effects 3" w:semiHidden="1" w:unhideWhenUsed="1"/>
+    <w:lsdException w:name="Table Contemporary" w:semiHidden="1" w:unhideWhenUsed="1"/>
+    <w:lsdException w:name="Table Elegant" w:semiHidden="1" w:unhideWhenUsed="1"/>
+    <w:lsdException w:name="Table Professional" w:semiHidden="1" w:unhideWhenUsed="1"/>
+    <w:lsdException w:name="Table Subtle 1" w:semiHidden="1" w:unhideWhenUsed="1"/>
+    <w:lsdException w:name="Table Subtle 2" w:semiHidden="1" w:unhideWhenUsed="1"/>
+    <w:lsdException w:name="Table Web 1" w:semiHidden="1" w:unhideWhenUsed="1"/>
+    <w:lsdException w:name="Table Web 2" w:semiHidden="1" w:unhideWhenUsed="1"/>
+    <w:lsdException w:name="Table Web 3" w:semiHidden="1" w:unhideWhenUsed="1"/>
+    <w:lsdException w:name="Balloon Text" w:semiHidden="1" w:unhideWhenUsed="1"/>
+    <w:lsdException w:name="Table Grid" w:uiPriority="39"/>
+    <w:lsdException w:name="Table Theme" w:semiHidden="1" w:unhideWhenUsed="1"/>
+    <w:lsdException w:name="Placeholder Text" w:semiHidden="1"/>
+    <w:lsdException w:name="No Spacing" w:uiPriority="1" w:qFormat="1"/>
+    <w:lsdException w:name="Light Shading" w:uiPriority="60"/>
+    <w:lsdException w:name="Light List" w:uiPriority="61"/>
+    <w:lsdException w:name="Light Grid" w:uiPriority="62"/>
+    <w:lsdException w:name="Medium Shading 1" w:uiPriority="63"/>
+    <w:lsdException w:name="Medium Shading 2" w:uiPriority="64"/>
+    <w:lsdException w:name="Medium List 1" w:uiPriority="65"/>
+    <w:lsdException w:name="Medium List 2" w:uiPriority="66"/>
+    <w:lsdException w:name="Medium Grid 1" w:uiPriority="67"/>
+    <w:lsdException w:name="Medium Grid 2" w:uiPriority="68"/>
+    <w:lsdException w:name="Medium Grid 3" w:uiPriority="69"/>
+    <w:lsdException w:name="Dark List" w:uiPriority="70"/>
+    <w:lsdException w:name="Colorful Shading" w:uiPriority="71"/>
+    <w:lsdException w:name="Colorful List" w:uiPriority="72"/>
+    <w:lsdException w:name="Colorful Grid" w:uiPriority="73"/>
+    <w:lsdException w:name="Light Shading Accent 1" w:uiPriority="60"/>
+    <w:lsdException w:name="Light List Accent 1" w:uiPriority="61"/>
+    <w:lsdException w:name="Light Grid Accent 1" w:uiPriority="62"/>
+    <w:lsdException w:name="Medium Shading 1 Accent 1" w:uiPriority="63"/>
+    <w:lsdException w:name="Medium Shading 2 Accent 1" w:uiPriority="64"/>
+    <w:lsdException w:name="Medium List 1 Accent 1" w:uiPriority="65"/>
+    <w:lsdException w:name="Revision" w:semiHidden="1"/>
+    <w:lsdException w:name="List Paragraph" w:uiPriority="34" w:qFormat="1"/>
+    <w:lsdException w:name="Quote" w:uiPriority="29" w:qFormat="1"/>
+    <w:lsdException w:name="Intense Quote" w:uiPriority="30" w:qFormat="1"/>
+    <w:lsdException w:name="Medium List 2 Accent 1" w:uiPriority="66"/>
+    <w:lsdException w:name="Medium Grid 1 Accent 1" w:uiPriority="67"/>
+    <w:lsdException w:name="Medium Grid 2 Accent 1" w:uiPriority="68"/>
+    <w:lsdException w:name="Medium Grid 3 Accent 1" w:uiPriority="69"/>
+    <w:lsdException w:name="Dark List Accent 1" w:uiPriority="70"/>
+    <w:lsdException w:name="Colorful Shading Accent 1" w:uiPriority="71"/>
+    <w:lsdException w:name="Colorful List Accent 1" w:uiPriority="72"/>
+    <w:lsdException w:name="Colorful Grid Accent 1" w:uiPriority="73"/>
+    <w:lsdException w:name="Light Shading Accent 2" w:uiPriority="60"/>
+    <w:lsdException w:name="Light List Accent 2" w:uiPriority="61"/>
+    <w:lsdException w:name="Light Grid Accent 2" w:uiPriority="62"/>
+    <w:lsdException w:name="Medium Shading 1 Accent 2" w:uiPriority="63"/>
+    <w:lsdException w:name="Medium Shading 2 Accent 2" w:uiPriority="64"/>
+    <w:lsdException w:name="Medium List 1 Accent 2" w:uiPriority="65"/>
+    <w:lsdException w:name="Medium List 2 Accent 2" w:uiPriority="66"/>
+    <w:lsdException w:name="Medium Grid 1 Accent 2" w:uiPriority="67"/>
+    <w:lsdException w:name="Medium Grid 2 Accent 2" w:uiPriority="68"/>
+    <w:lsdException w:name="Medium Grid 3 Accent 2" w:uiPriority="69"/>
+    <w:lsdException w:name="Dark List Accent 2" w:uiPriority="70"/>
+    <w:lsdException w:name="Colorful Shading Accent 2" w:uiPriority="71"/>
+    <w:lsdException w:name="Colorful List Accent 2" w:uiPriority="72"/>
+    <w:lsdException w:name="Colorful Grid Accent 2" w:uiPriority="73"/>
+    <w:lsdException w:name="Light Shading Accent 3" w:uiPriority="60"/>
+    <w:lsdException w:name="Light List Accent 3" w:uiPriority="61"/>
+    <w:lsdException w:name="Light Grid Accent 3" w:uiPriority="62"/>
+    <w:lsdException w:name="Medium Shading 1 Accent 3" w:uiPriority="63"/>
+    <w:lsdException w:name="Medium Shading 2 Accent 3" w:uiPriority="64"/>
+    <w:lsdException w:name="Medium List 1 Accent 3" w:uiPriority="65"/>
+    <w:lsdException w:name="Medium List 2 Accent 3" w:uiPriority="66"/>
+    <w:lsdException w:name="Medium Grid 1 Accent 3" w:uiPriority="67"/>
+    <w:lsdException w:name="Medium Grid 2 Accent 3" w:uiPriority="68"/>
+    <w:lsdException w:name="Medium Grid 3 Accent 3" w:uiPriority="69"/>
+    <w:lsdException w:name="Dark List Accent 3" w:uiPriority="70"/>
+    <w:lsdException w:name="Colorful Shading Accent 3" w:uiPriority="71"/>
+    <w:lsdException w:name="Colorful List Accent 3" w:uiPriority="72"/>
+    <w:lsdException w:name="Colorful Grid Accent 3" w:uiPriority="73"/>
+    <w:lsdException w:name="Light Shading Accent 4" w:uiPriority="60"/>
+    <w:lsdException w:name="Light List Accent 4" w:uiPriority="61"/>
+    <w:lsdException w:name="Light Grid Accent 4" w:uiPriority="62"/>
+    <w:lsdException w:name="Medium Shading 1 Accent 4" w:uiPriority="63"/>
+    <w:lsdException w:name="Medium Shading 2 Accent 4" w:uiPriority="64"/>
+    <w:lsdException w:name="Medium List 1 Accent 4" w:uiPriority="65"/>
+    <w:lsdException w:name="Medium List 2 Accent 4" w:uiPriority="66"/>
+    <w:lsdException w:name="Medium Grid 1 Accent 4" w:uiPriority="67"/>
+    <w:lsdException w:name="Medium Grid 2 Accent 4" w:uiPriority="68"/>
+    <w:lsdException w:name="Medium Grid 3 Accent 4" w:uiPriority="69"/>
+    <w:lsdException w:name="Dark List Accent 4" w:uiPriority="70"/>
+    <w:lsdException w:name="Colorful Shading Accent 4" w:uiPriority="71"/>
+    <w:lsdException w:name="Colorful List Accent 4" w:uiPriority="72"/>
+    <w:lsdException w:name="Colorful Grid Accent 4" w:uiPriority="73"/>
+    <w:lsdException w:name="Light Shading Accent 5" w:uiPriority="60"/>
+    <w:lsdException w:name="Light List Accent 5" w:uiPriority="61"/>
+    <w:lsdException w:name="Light Grid Accent 5" w:uiPriority="62"/>
+    <w:lsdException w:name="Medium Shading 1 Accent 5" w:uiPriority="63"/>
+    <w:lsdException w:name="Medium Shading 2 Accent 5" w:uiPriority="64"/>
+    <w:lsdException w:name="Medium List 1 Accent 5" w:uiPriority="65"/>
+    <w:lsdException w:name="Medium List 2 Accent 5" w:uiPriority="66"/>
+    <w:lsdException w:name="Medium Grid 1 Accent 5" w:uiPriority="67"/>
+    <w:lsdException w:name="Medium Grid 2 Accent 5" w:uiPriority="68"/>
+    <w:lsdException w:name="Medium Grid 3 Accent 5" w:uiPriority="69"/>
+    <w:lsdException w:name="Dark List Accent 5" w:uiPriority="70"/>
+    <w:lsdException w:name="Colorful Shading Accent 5" w:uiPriority="71"/>
+    <w:lsdException w:name="Colorful List Accent 5" w:uiPriority="72"/>
+    <w:lsdException w:name="Colorful Grid Accent 5" w:uiPriority="73"/>
+    <w:lsdException w:name="Light Shading Accent 6" w:uiPriority="60"/>
+    <w:lsdException w:name="Light List Accent 6" w:uiPriority="61"/>
+    <w:lsdException w:name="Light Grid Accent 6" w:uiPriority="62"/>
+    <w:lsdException w:name="Medium Shading 1 Accent 6" w:uiPriority="63"/>
+    <w:lsdException w:name="Medium Shading 2 Accent 6" w:uiPriority="64"/>
+    <w:lsdException w:name="Medium List 1 Accent 6" w:uiPriority="65"/>
+    <w:lsdException w:name="Medium List 2 Accent 6" w:uiPriority="66"/>
+    <w:lsdException w:name="Medium Grid 1 Accent 6" w:uiPriority="67"/>
+    <w:lsdException w:name="Medium Grid 2 Accent 6" w:uiPriority="68"/>
+    <w:lsdException w:name="Medium Grid 3 Accent 6" w:uiPriority="69"/>
+    <w:lsdException w:name="Dark List Accent 6" w:uiPriority="70"/>
+    <w:lsdException w:name="Colorful Shading Accent 6" w:uiPriority="71"/>
+    <w:lsdException w:name="Colorful List Accent 6" w:uiPriority="72"/>
+    <w:lsdException w:name="Colorful Grid Accent 6" w:uiPriority="73"/>
+    <w:lsdException w:name="Subtle Emphasis" w:uiPriority="19" w:qFormat="1"/>
+    <w:lsdException w:name="Intense Emphasis" w:uiPriority="21" w:qFormat="1"/>
+    <w:lsdException w:name="Subtle Reference" w:uiPriority="31" w:qFormat="1"/>
+    <w:lsdException w:name="Intense Reference" w:uiPriority="32" w:qFormat="1"/>
+    <w:lsdException w:name="Book Title" w:uiPriority="33" w:qFormat="1"/>
+    <w:lsdException w:name="Bibliography" w:semiHidden="1" w:uiPriority="37" w:unhideWhenUsed="1"/>
+    <w:lsdException w:name="TOC Heading" w:semiHidden="1" w:uiPriority="39" w:unhideWhenUsed="1" w:qFormat="1"/>
+    <w:lsdException w:name="Plain Table 1" w:uiPriority="41"/>
+    <w:lsdException w:name="Plain Table 2" w:uiPriority="42"/>
+    <w:lsdException w:name="Plain Table 3" w:uiPriority="43"/>
+    <w:lsdException w:name="Plain Table 4" w:uiPriority="44"/>
+    <w:lsdException w:name="Plain Table 5" w:uiPriority="45"/>
+    <w:lsdException w:name="Grid Table Light" w:uiPriority="40"/>
+    <w:lsdException w:name="Grid Table 1 Light" w:uiPriority="46"/>
+    <w:lsdException w:name="Grid Table 2" w:uiPriority="47"/>
+    <w:lsdException w:name="Grid Table 3" w:uiPriority="48"/>
+    <w:lsdException w:name="Grid Table 4" w:uiPriority="49"/>
+    <w:lsdException w:name="Grid Table 5 Dark" w:uiPriority="50"/>
+    <w:lsdException w:name="Grid Table 6 Colorful" w:uiPriority="51"/>
+    <w:lsdException w:name="Grid Table 7 Colorful" w:uiPriority="52"/>
+    <w:lsdException w:name="Grid Table 1 Light Accent 1" w:uiPriority="46"/>
+    <w:lsdException w:name="Grid Table 2 Accent 1" w:uiPriority="47"/>
+    <w:lsdException w:name="Grid Table 3 Accent 1" w:uiPriority="48"/>
+    <w:lsdException w:name="Grid Table 4 Accent 1" w:uiPriority="49"/>
+    <w:lsdException w:name="Grid Table 5 Dark Accent 1" w:uiPriority="50"/>
+    <w:lsdException w:name="Grid Table 6 Colorful Accent 1" w:uiPriority="51"/>
+    <w:lsdException w:name="Grid Table 7 Colorful Accent 1" w:uiPriority="52"/>
+    <w:lsdException w:name="Grid Table 1 Light Accent 2" w:uiPriority="46"/>
+    <w:lsdException w:name="Grid Table 2 Accent 2" w:uiPriority="47"/>
+    <w:lsdException w:name="Grid Table 3 Accent 2" w:uiPriority="48"/>
+    <w:lsdException w:name="Grid Table 4 Accent 2" w:uiPriority="49"/>
+    <w:lsdException w:name="Grid Table 5 Dark Accent 2" w:uiPriority="50"/>
+    <w:lsdException w:name="Grid Table 6 Colorful Accent 2" w:uiPriority="51"/>
+    <w:lsdException w:name="Grid Table 7 Colorful Accent 2" w:uiPriority="52"/>
+    <w:lsdException w:name="Grid Table 1 Light Accent 3" w:uiPriority="46"/>
+    <w:lsdException w:name="Grid Table 2 Accent 3" w:uiPriority="47"/>
+    <w:lsdException w:name="Grid Table 3 Accent 3" w:uiPriority="48"/>
+    <w:lsdException w:name="Grid Table 4 Accent 3" w:uiPriority="49"/>
+    <w:lsdException w:name="Grid Table 5 Dark Accent 3" w:uiPriority="50"/>
+    <w:lsdException w:name="Grid Table 6 Colorful Accent 3" w:uiPriority="51"/>
+    <w:lsdException w:name="Grid Table 7 Colorful Accent 3" w:uiPriority="52"/>
+    <w:lsdException w:name="Grid Table 1 Light Accent 4" w:uiPriority="46"/>
+    <w:lsdException w:name="Grid Table 2 Accent 4" w:uiPriority="47"/>
+    <w:lsdException w:name="Grid Table 3 Accent 4" w:uiPriority="48"/>
+    <w:lsdException w:name="Grid Table 4 Accent 4" w:uiPriority="49"/>
+    <w:lsdException w:name="Grid Table 5 Dark Accent 4" w:uiPriority="50"/>
+    <w:lsdException w:name="Grid Table 6 Colorful Accent 4" w:uiPriority="51"/>
+    <w:lsdException w:name="Grid Table 7 Colorful Accent 4" w:uiPriority="52"/>
+    <w:lsdException w:name="Grid Table 1 Light Accent 5" w:uiPriority="46"/>
+    <w:lsdException w:name="Grid Table 2 Accent 5" w:uiPriority="47"/>
+    <w:lsdException w:name="Grid Table 3 Accent 5" w:uiPriority="48"/>
+    <w:lsdException w:name="Grid Table 4 Accent 5" w:uiPriority="49"/>
+    <w:lsdException w:name="Grid Table 5 Dark Accent 5" w:uiPriority="50"/>
+    <w:lsdException w:name="Grid Table 6 Colorful Accent 5" w:uiPriority="51"/>
+    <w:lsdException w:name="Grid Table 7 Colorful Accent 5" w:uiPriority="52"/>
+    <w:lsdException w:name="Grid Table 1 Light Accent 6" w:uiPriority="46"/>
+    <w:lsdException w:name="Grid Table 2 Accent 6" w:uiPriority="47"/>
+    <w:lsdException w:name="Grid Table 3 Accent 6" w:uiPriority="48"/>
+    <w:lsdException w:name="Grid Table 4 Accent 6" w:uiPriority="49"/>
+    <w:lsdException w:name="Grid Table 5 Dark Accent 6" w:uiPriority="50"/>
+    <w:lsdException w:name="Grid Table 6 Colorful Accent 6" w:uiPriority="51"/>
+    <w:lsdException w:name="Grid Table 7 Colorful Accent 6" w:uiPriority="52"/>
+    <w:lsdException w:name="List Table 1 Light" w:uiPriority="46"/>
+    <w:lsdException w:name="List Table 2" w:uiPriority="47"/>
+    <w:lsdException w:name="List Table 3" w:uiPriority="48"/>
+    <w:lsdException w:name="List Table 4" w:uiPriority="49"/>
+    <w:lsdException w:name="List Table 5 Dark" w:uiPriority="50"/>
+    <w:lsdException w:name="List Table 6 Colorful" w:uiPriority="51"/>
+    <w:lsdException w:name="List Table 7 Colorful" w:uiPriority="52"/>
+    <w:lsdException w:name="List Table 1 Light Accent 1" w:uiPriority="46"/>
+    <w:lsdException w:name="List Table 2 Accent 1" w:uiPriority="47"/>
+    <w:lsdException w:name="List Table 3 Accent 1" w:uiPriority="48"/>
+    <w:lsdException w:name="List Table 4 Accent 1" w:uiPriority="49"/>
+    <w:lsdException w:name="List Table 5 Dark Accent 1" w:uiPriority="50"/>
+    <w:lsdException w:name="List Table 6 Colorful Accent 1" w:uiPriority="51"/>
+    <w:lsdException w:name="List Table 7 Colorful Accent 1" w:uiPriority="52"/>
+    <w:lsdException w:name="List Table 1 Light Accent 2" w:uiPriority="46"/>
+    <w:lsdException w:name="List Table 2 Accent 2" w:uiPriority="47"/>
+    <w:lsdException w:name="List Table 3 Accent 2" w:uiPriority="48"/>
+    <w:lsdException w:name="List Table 4 Accent 2" w:uiPriority="49"/>
+    <w:lsdException w:name="List Table 5 Dark Accent 2" w:uiPriority="50"/>
+    <w:lsdException w:name="List Table 6 Colorful Accent 2" w:uiPriority="51"/>
+    <w:lsdException w:name="List Table 7 Colorful Accent 2" w:uiPriority="52"/>
+    <w:lsdException w:name="List Table 1 Light Accent 3" w:uiPriority="46"/>
+    <w:lsdException w:name="List Table 2 Accent 3" w:uiPriority="47"/>
+    <w:lsdException w:name="List Table 3 Accent 3" w:uiPriority="48"/>
+    <w:lsdException w:name="List Table 4 Accent 3" w:uiPriority="49"/>
+    <w:lsdException w:name="List Table 5 Dark Accent 3" w:uiPriority="50"/>
+    <w:lsdException w:name="List Table 6 Colorful Accent 3" w:uiPriority="51"/>
+    <w:lsdException w:name="List Table 7 Colorful Accent 3" w:uiPriority="52"/>
+    <w:lsdException w:name="List Table 1 Light Accent 4" w:uiPriority="46"/>
+    <w:lsdException w:name="List Table 2 Accent 4" w:uiPriority="47"/>
+    <w:lsdException w:name="List Table 3 Accent 4" w:uiPriority="48"/>
+    <w:lsdException w:name="List Table 4 Accent 4" w:uiPriority="49"/>
+    <w:lsdException w:name="List Table 5 Dark Accent 4" w:uiPriority="50"/>
+    <w:lsdException w:name="List Table 6 Colorful Accent 4" w:uiPriority="51"/>
+    <w:lsdException w:name="List Table 7 Colorful Accent 4" w:uiPriority="52"/>
+    <w:lsdException w:name="List Table 1 Light Accent 5" w:uiPriority="46"/>
+    <w:lsdException w:name="List Table 2 Accent 5" w:uiPriority="47"/>
+    <w:lsdException w:name="List Table 3 Accent 5" w:uiPriority="48"/>
+    <w:lsdException w:name="List Table 4 Accent 5" w:uiPriority="49"/>
+    <w:lsdException w:name="List Table 5 Dark Accent 5" w:uiPriority="50"/>
+    <w:lsdException w:name="List Table 6 Colorful Accent 5" w:uiPriority="51"/>
+    <w:lsdException w:name="List Table 7 Colorful Accent 5" w:uiPriority="52"/>
+    <w:lsdException w:name="List Table 1 Light Accent 6" w:uiPriority="46"/>
+    <w:lsdException w:name="List Table 2 Accent 6" w:uiPriority="47"/>
+    <w:lsdException w:name="List Table 3 Accent 6" w:uiPriority="48"/>
+    <w:lsdException w:name="List Table 4 Accent 6" w:uiPriority="49"/>
+    <w:lsdException w:name="List Table 5 Dark Accent 6" w:uiPriority="50"/>
+    <w:lsdException w:name="List Table 6 Colorful Accent 6" w:uiPriority="51"/>
+    <w:lsdException w:name="List Table 7 Colorful Accent 6" w:uiPriority="52"/>
   </w:latentStyles>
   <w:style w:type="paragraph" w:default="1" w:styleId="a">
     <w:name w:val="Normal"/>
